--- a/labs/Week 3/Simulated Gravitational Interactions Lab.docx
+++ b/labs/Week 3/Simulated Gravitational Interactions Lab.docx
@@ -1,11 +1,13 @@
 
 <file path=word/document.xml><?xml version="1.0" encoding="utf-8"?>
-<w:document xmlns:wpc="http://schemas.microsoft.com/office/word/2010/wordprocessingCanvas" xmlns:cx="http://schemas.microsoft.com/office/drawing/2014/chartex" xmlns:cx1="http://schemas.microsoft.com/office/drawing/2015/9/8/chartex" xmlns:cx2="http://schemas.microsoft.com/office/drawing/2015/10/21/chartex" xmlns:cx3="http://schemas.microsoft.com/office/drawing/2016/5/9/chartex" xmlns:cx4="http://schemas.microsoft.com/office/drawing/2016/5/10/chartex" xmlns:cx5="http://schemas.microsoft.com/office/drawing/2016/5/11/chartex" xmlns:cx6="http://schemas.microsoft.com/office/drawing/2016/5/12/chartex" xmlns:cx7="http://schemas.microsoft.com/office/drawing/2016/5/13/chartex" xmlns:cx8="http://schemas.microsoft.com/office/drawing/2016/5/14/chartex" xmlns:mc="http://schemas.openxmlformats.org/markup-compatibility/2006" xmlns:aink="http://schemas.microsoft.com/office/drawing/2016/ink" xmlns:am3d="http://schemas.microsoft.com/office/drawing/2017/model3d" xmlns:o="urn:schemas-microsoft-com:office:office" xmlns:r="http://schemas.openxmlformats.org/officeDocument/2006/relationships" xmlns:m="http://schemas.openxmlformats.org/officeDocument/2006/math" xmlns:v="urn:schemas-microsoft-com:vml" xmlns:wp14="http://schemas.microsoft.com/office/word/2010/wordprocessingDrawing" xmlns:wp="http://schemas.openxmlformats.org/drawingml/2006/wordprocessingDrawing" xmlns:w10="urn:schemas-microsoft-com:office:word" xmlns:w="http://schemas.openxmlformats.org/wordprocessingml/2006/main" xmlns:w14="http://schemas.microsoft.com/office/word/2010/wordml" xmlns:w15="http://schemas.microsoft.com/office/word/2012/wordml" xmlns:w16cex="http://schemas.microsoft.com/office/word/2018/wordml/cex" xmlns:w16cid="http://schemas.microsoft.com/office/word/2016/wordml/cid" xmlns:w16="http://schemas.microsoft.com/office/word/2018/wordml" xmlns:w16se="http://schemas.microsoft.com/office/word/2015/wordml/symex" xmlns:wpg="http://schemas.microsoft.com/office/word/2010/wordprocessingGroup" xmlns:wpi="http://schemas.microsoft.com/office/word/2010/wordprocessingInk" xmlns:wne="http://schemas.microsoft.com/office/word/2006/wordml" xmlns:wps="http://schemas.microsoft.com/office/word/2010/wordprocessingShape" mc:Ignorable="w14 w15 w16se w16cid w16 w16cex wp14">
+<w:document xmlns:o="urn:schemas-microsoft-com:office:office" xmlns:r="http://schemas.openxmlformats.org/officeDocument/2006/relationships" xmlns:v="urn:schemas-microsoft-com:vml" xmlns:w="http://schemas.openxmlformats.org/wordprocessingml/2006/main" xmlns:w10="urn:schemas-microsoft-com:office:word" xmlns:wp="http://schemas.openxmlformats.org/drawingml/2006/wordprocessingDrawing" xmlns:wps="http://schemas.microsoft.com/office/word/2010/wordprocessingShape" xmlns:wpg="http://schemas.microsoft.com/office/word/2010/wordprocessingGroup" xmlns:mc="http://schemas.openxmlformats.org/markup-compatibility/2006" xmlns:wp14="http://schemas.microsoft.com/office/word/2010/wordprocessingDrawing" xmlns:w14="http://schemas.microsoft.com/office/word/2010/wordml" mc:Ignorable="w14 wp14">
   <w:body>
     <w:p>
       <w:pPr>
+        <w:pStyle w:val="Normal"/>
         <w:jc w:val="center"/>
         <w:rPr>
+          <w:b/>
           <w:b/>
           <w:bCs/>
           <w:sz w:val="28"/>
@@ -24,6 +26,7 @@
     </w:p>
     <w:p>
       <w:pPr>
+        <w:pStyle w:val="Normal"/>
         <w:rPr>
           <w:sz w:val="28"/>
           <w:szCs w:val="28"/>
@@ -34,28 +37,14 @@
           <w:sz w:val="28"/>
           <w:szCs w:val="28"/>
         </w:rPr>
-        <w:t xml:space="preserve">The English scientist Isaac Newton realized that gravity acts everywhere in the universe, not just on Earth. The gravitational acceleration on the surface of each of the planets varies, depending on the mass and radius of the planet. Astronauts on the moon bounded across the surface, due to the weaker gravity, but the strength of gravity on other planets would be so strong that an astronaut </w:t>
-      </w:r>
-      <w:proofErr w:type="gramStart"/>
-      <w:r>
-        <w:rPr>
-          <w:sz w:val="28"/>
-          <w:szCs w:val="28"/>
-        </w:rPr>
-        <w:t>couldn’t</w:t>
-      </w:r>
-      <w:proofErr w:type="gramEnd"/>
-      <w:r>
-        <w:rPr>
-          <w:sz w:val="28"/>
-          <w:szCs w:val="28"/>
-        </w:rPr>
-        <w:t xml:space="preserve"> even walk at all. In this activity, you will calculate and compare the gravitational acceleration on several different planets.</w:t>
+        <w:t>The English scientist Isaac Newton realized that gravity acts everywhere in the universe, not just on Earth. The gravitational acceleration on the surface of each of the planets varies, depending on the mass and radius of the planet. Astronauts on the moon bounded across the surface, due to the weaker gravity, but the strength of gravity on other planets would be so strong that an astronaut couldn’t even walk at all. In this activity, you will calculate and compare the gravitational acceleration on several different planets.</w:t>
       </w:r>
     </w:p>
     <w:p>
       <w:pPr>
+        <w:pStyle w:val="Normal"/>
         <w:rPr>
+          <w:b/>
           <w:b/>
           <w:bCs/>
           <w:sz w:val="28"/>
@@ -74,6 +63,7 @@
     </w:p>
     <w:p>
       <w:pPr>
+        <w:pStyle w:val="Normal"/>
         <w:rPr>
           <w:sz w:val="28"/>
           <w:szCs w:val="28"/>
@@ -89,6 +79,7 @@
     </w:p>
     <w:p>
       <w:pPr>
+        <w:pStyle w:val="Normal"/>
         <w:rPr>
           <w:sz w:val="28"/>
           <w:szCs w:val="28"/>
@@ -104,6 +95,7 @@
     </w:p>
     <w:p>
       <w:pPr>
+        <w:pStyle w:val="Normal"/>
         <w:rPr>
           <w:sz w:val="28"/>
           <w:szCs w:val="28"/>
@@ -119,6 +111,7 @@
     </w:p>
     <w:p>
       <w:pPr>
+        <w:pStyle w:val="Normal"/>
         <w:rPr>
           <w:sz w:val="28"/>
           <w:szCs w:val="28"/>
@@ -134,7 +127,9 @@
     </w:p>
     <w:p>
       <w:pPr>
+        <w:pStyle w:val="Normal"/>
         <w:rPr>
+          <w:b/>
           <w:b/>
           <w:bCs/>
           <w:sz w:val="28"/>
@@ -173,27 +168,155 @@
     </w:p>
     <w:p>
       <w:pPr>
+        <w:pStyle w:val="Normal"/>
         <w:rPr>
           <w:sz w:val="28"/>
           <w:szCs w:val="28"/>
         </w:rPr>
       </w:pPr>
+      <w:r>
+        <w:rPr>
+          <w:sz w:val="28"/>
+          <w:szCs w:val="28"/>
+        </w:rPr>
+        <w:drawing>
+          <wp:inline distT="0" distB="0" distL="0" distR="0">
+            <wp:extent cx="5760085" cy="3239770"/>
+            <wp:effectExtent l="0" t="0" r="0" b="0"/>
+            <wp:docPr id="1" name="Object1"/>
+            <wp:cNvGraphicFramePr/>
+            <a:graphic xmlns:a="http://schemas.openxmlformats.org/drawingml/2006/main">
+              <a:graphicData uri="http://schemas.openxmlformats.org/drawingml/2006/chart">
+                <c:chart xmlns:c="http://schemas.openxmlformats.org/drawingml/2006/chart" xmlns:r="http://schemas.openxmlformats.org/officeDocument/2006/relationships" r:id="rId2"/>
+              </a:graphicData>
+            </a:graphic>
+          </wp:inline>
+        </w:drawing>
+      </w:r>
     </w:p>
     <w:p>
       <w:pPr>
+        <w:pStyle w:val="Normal"/>
         <w:rPr>
           <w:sz w:val="28"/>
           <w:szCs w:val="28"/>
         </w:rPr>
       </w:pPr>
+      <w:r>
+        <w:rPr>
+          <w:sz w:val="28"/>
+          <w:szCs w:val="28"/>
+        </w:rPr>
+        <w:drawing>
+          <wp:inline distT="0" distB="0" distL="0" distR="0">
+            <wp:extent cx="5760085" cy="3239770"/>
+            <wp:effectExtent l="0" t="0" r="0" b="0"/>
+            <wp:docPr id="2" name="Object2"/>
+            <wp:cNvGraphicFramePr/>
+            <a:graphic xmlns:a="http://schemas.openxmlformats.org/drawingml/2006/main">
+              <a:graphicData uri="http://schemas.openxmlformats.org/drawingml/2006/chart">
+                <c:chart xmlns:c="http://schemas.openxmlformats.org/drawingml/2006/chart" xmlns:r="http://schemas.openxmlformats.org/officeDocument/2006/relationships" r:id="rId3"/>
+              </a:graphicData>
+            </a:graphic>
+          </wp:inline>
+        </w:drawing>
+      </w:r>
     </w:p>
     <w:p>
       <w:pPr>
+        <w:pStyle w:val="Normal"/>
         <w:rPr>
           <w:sz w:val="28"/>
           <w:szCs w:val="28"/>
         </w:rPr>
       </w:pPr>
+      <w:r>
+        <w:rPr>
+          <w:sz w:val="28"/>
+          <w:szCs w:val="28"/>
+        </w:rPr>
+      </w:r>
+    </w:p>
+    <w:p>
+      <w:pPr>
+        <w:pStyle w:val="Normal"/>
+        <w:rPr>
+          <w:sz w:val="28"/>
+          <w:szCs w:val="28"/>
+        </w:rPr>
+      </w:pPr>
+      <w:r>
+        <w:rPr>
+          <w:sz w:val="28"/>
+          <w:szCs w:val="28"/>
+        </w:rPr>
+        <w:drawing>
+          <wp:inline distT="0" distB="0" distL="0" distR="0">
+            <wp:extent cx="5760085" cy="3239770"/>
+            <wp:effectExtent l="0" t="0" r="0" b="0"/>
+            <wp:docPr id="3" name="Object3"/>
+            <wp:cNvGraphicFramePr/>
+            <a:graphic xmlns:a="http://schemas.openxmlformats.org/drawingml/2006/main">
+              <a:graphicData uri="http://schemas.openxmlformats.org/drawingml/2006/chart">
+                <c:chart xmlns:c="http://schemas.openxmlformats.org/drawingml/2006/chart" xmlns:r="http://schemas.openxmlformats.org/officeDocument/2006/relationships" r:id="rId4"/>
+              </a:graphicData>
+            </a:graphic>
+          </wp:inline>
+        </w:drawing>
+      </w:r>
+      <w:r>
+        <w:rPr>
+          <w:sz w:val="28"/>
+          <w:szCs w:val="28"/>
+        </w:rPr>
+        <w:drawing>
+          <wp:inline distT="0" distB="0" distL="0" distR="0">
+            <wp:extent cx="5760085" cy="3239770"/>
+            <wp:effectExtent l="0" t="0" r="0" b="0"/>
+            <wp:docPr id="4" name="Object4"/>
+            <wp:cNvGraphicFramePr/>
+            <a:graphic xmlns:a="http://schemas.openxmlformats.org/drawingml/2006/main">
+              <a:graphicData uri="http://schemas.openxmlformats.org/drawingml/2006/chart">
+                <c:chart xmlns:c="http://schemas.openxmlformats.org/drawingml/2006/chart" xmlns:r="http://schemas.openxmlformats.org/officeDocument/2006/relationships" r:id="rId5"/>
+              </a:graphicData>
+            </a:graphic>
+          </wp:inline>
+        </w:drawing>
+      </w:r>
+      <w:r>
+        <w:rPr>
+          <w:sz w:val="28"/>
+          <w:szCs w:val="28"/>
+        </w:rPr>
+        <w:drawing>
+          <wp:inline distT="0" distB="0" distL="0" distR="0">
+            <wp:extent cx="5760085" cy="3239770"/>
+            <wp:effectExtent l="0" t="0" r="0" b="0"/>
+            <wp:docPr id="5" name="Object5"/>
+            <wp:cNvGraphicFramePr/>
+            <a:graphic xmlns:a="http://schemas.openxmlformats.org/drawingml/2006/main">
+              <a:graphicData uri="http://schemas.openxmlformats.org/drawingml/2006/chart">
+                <c:chart xmlns:c="http://schemas.openxmlformats.org/drawingml/2006/chart" xmlns:r="http://schemas.openxmlformats.org/officeDocument/2006/relationships" r:id="rId6"/>
+              </a:graphicData>
+            </a:graphic>
+          </wp:inline>
+        </w:drawing>
+      </w:r>
+    </w:p>
+    <w:p>
+      <w:pPr>
+        <w:pStyle w:val="Normal"/>
+        <w:rPr>
+          <w:sz w:val="28"/>
+          <w:szCs w:val="28"/>
+        </w:rPr>
+      </w:pPr>
+      <w:r>
+        <w:rPr>
+          <w:sz w:val="28"/>
+          <w:szCs w:val="28"/>
+        </w:rPr>
+      </w:r>
     </w:p>
     <w:p>
       <w:pPr>
@@ -217,51 +340,34 @@
     </w:p>
     <w:p>
       <w:pPr>
+        <w:pStyle w:val="Normal"/>
         <w:rPr>
           <w:sz w:val="28"/>
           <w:szCs w:val="28"/>
         </w:rPr>
       </w:pPr>
+      <w:r>
+        <w:rPr>
+          <w:sz w:val="28"/>
+          <w:szCs w:val="28"/>
+        </w:rPr>
+        <w:t>Linear, this indicated that the acceleration is constant on a given planet/moon.</w:t>
+      </w:r>
     </w:p>
     <w:p>
       <w:pPr>
+        <w:pStyle w:val="Normal"/>
         <w:rPr>
           <w:sz w:val="28"/>
           <w:szCs w:val="28"/>
         </w:rPr>
       </w:pPr>
-    </w:p>
-    <w:p>
-      <w:pPr>
+      <w:r>
         <w:rPr>
           <w:sz w:val="28"/>
           <w:szCs w:val="28"/>
         </w:rPr>
-      </w:pPr>
-    </w:p>
-    <w:p>
-      <w:pPr>
-        <w:rPr>
-          <w:sz w:val="28"/>
-          <w:szCs w:val="28"/>
-        </w:rPr>
-      </w:pPr>
-    </w:p>
-    <w:p>
-      <w:pPr>
-        <w:rPr>
-          <w:sz w:val="28"/>
-          <w:szCs w:val="28"/>
-        </w:rPr>
-      </w:pPr>
-    </w:p>
-    <w:p>
-      <w:pPr>
-        <w:rPr>
-          <w:sz w:val="28"/>
-          <w:szCs w:val="28"/>
-        </w:rPr>
-      </w:pPr>
+      </w:r>
     </w:p>
     <w:p>
       <w:pPr>
@@ -285,51 +391,146 @@
     </w:p>
     <w:p>
       <w:pPr>
+        <w:pStyle w:val="Normal"/>
         <w:rPr>
           <w:sz w:val="28"/>
           <w:szCs w:val="28"/>
         </w:rPr>
       </w:pPr>
+      <w:r>
+        <w:rPr>
+          <w:sz w:val="28"/>
+          <w:szCs w:val="28"/>
+        </w:rPr>
+        <w:drawing>
+          <wp:inline distT="0" distB="0" distL="0" distR="0">
+            <wp:extent cx="5760085" cy="3239770"/>
+            <wp:effectExtent l="0" t="0" r="0" b="0"/>
+            <wp:docPr id="6" name="Object6"/>
+            <wp:cNvGraphicFramePr/>
+            <a:graphic xmlns:a="http://schemas.openxmlformats.org/drawingml/2006/main">
+              <a:graphicData uri="http://schemas.openxmlformats.org/drawingml/2006/chart">
+                <c:chart xmlns:c="http://schemas.openxmlformats.org/drawingml/2006/chart" xmlns:r="http://schemas.openxmlformats.org/officeDocument/2006/relationships" r:id="rId7"/>
+              </a:graphicData>
+            </a:graphic>
+          </wp:inline>
+        </w:drawing>
+      </w:r>
+      <w:r>
+        <w:rPr>
+          <w:sz w:val="28"/>
+          <w:szCs w:val="28"/>
+        </w:rPr>
+        <w:drawing>
+          <wp:inline distT="0" distB="0" distL="0" distR="0">
+            <wp:extent cx="5760085" cy="3239770"/>
+            <wp:effectExtent l="0" t="0" r="0" b="0"/>
+            <wp:docPr id="7" name="Object7"/>
+            <wp:cNvGraphicFramePr/>
+            <a:graphic xmlns:a="http://schemas.openxmlformats.org/drawingml/2006/main">
+              <a:graphicData uri="http://schemas.openxmlformats.org/drawingml/2006/chart">
+                <c:chart xmlns:c="http://schemas.openxmlformats.org/drawingml/2006/chart" xmlns:r="http://schemas.openxmlformats.org/officeDocument/2006/relationships" r:id="rId8"/>
+              </a:graphicData>
+            </a:graphic>
+          </wp:inline>
+        </w:drawing>
+      </w:r>
+      <w:r>
+        <w:rPr>
+          <w:sz w:val="28"/>
+          <w:szCs w:val="28"/>
+        </w:rPr>
+        <w:drawing>
+          <wp:inline distT="0" distB="0" distL="0" distR="0">
+            <wp:extent cx="5760085" cy="3239770"/>
+            <wp:effectExtent l="0" t="0" r="0" b="0"/>
+            <wp:docPr id="8" name="Object8"/>
+            <wp:cNvGraphicFramePr/>
+            <a:graphic xmlns:a="http://schemas.openxmlformats.org/drawingml/2006/main">
+              <a:graphicData uri="http://schemas.openxmlformats.org/drawingml/2006/chart">
+                <c:chart xmlns:c="http://schemas.openxmlformats.org/drawingml/2006/chart" xmlns:r="http://schemas.openxmlformats.org/officeDocument/2006/relationships" r:id="rId9"/>
+              </a:graphicData>
+            </a:graphic>
+          </wp:inline>
+        </w:drawing>
+      </w:r>
+      <w:r>
+        <w:rPr>
+          <w:sz w:val="28"/>
+          <w:szCs w:val="28"/>
+        </w:rPr>
+        <w:drawing>
+          <wp:inline distT="0" distB="0" distL="0" distR="0">
+            <wp:extent cx="5760085" cy="3239770"/>
+            <wp:effectExtent l="0" t="0" r="0" b="0"/>
+            <wp:docPr id="9" name="Object9"/>
+            <wp:cNvGraphicFramePr/>
+            <a:graphic xmlns:a="http://schemas.openxmlformats.org/drawingml/2006/main">
+              <a:graphicData uri="http://schemas.openxmlformats.org/drawingml/2006/chart">
+                <c:chart xmlns:c="http://schemas.openxmlformats.org/drawingml/2006/chart" xmlns:r="http://schemas.openxmlformats.org/officeDocument/2006/relationships" r:id="rId10"/>
+              </a:graphicData>
+            </a:graphic>
+          </wp:inline>
+        </w:drawing>
+      </w:r>
     </w:p>
     <w:p>
       <w:pPr>
+        <w:pStyle w:val="Normal"/>
         <w:rPr>
           <w:sz w:val="28"/>
           <w:szCs w:val="28"/>
         </w:rPr>
       </w:pPr>
+      <w:r>
+        <w:rPr>
+          <w:sz w:val="28"/>
+          <w:szCs w:val="28"/>
+        </w:rPr>
+      </w:r>
     </w:p>
     <w:p>
       <w:pPr>
+        <w:pStyle w:val="Normal"/>
         <w:rPr>
           <w:sz w:val="28"/>
           <w:szCs w:val="28"/>
         </w:rPr>
       </w:pPr>
+      <w:r>
+        <w:rPr>
+          <w:sz w:val="28"/>
+          <w:szCs w:val="28"/>
+        </w:rPr>
+        <w:drawing>
+          <wp:inline distT="0" distB="0" distL="0" distR="0">
+            <wp:extent cx="5760085" cy="3239770"/>
+            <wp:effectExtent l="0" t="0" r="0" b="0"/>
+            <wp:docPr id="10" name="Object10"/>
+            <wp:cNvGraphicFramePr/>
+            <a:graphic xmlns:a="http://schemas.openxmlformats.org/drawingml/2006/main">
+              <a:graphicData uri="http://schemas.openxmlformats.org/drawingml/2006/chart">
+                <c:chart xmlns:c="http://schemas.openxmlformats.org/drawingml/2006/chart" xmlns:r="http://schemas.openxmlformats.org/officeDocument/2006/relationships" r:id="rId11"/>
+              </a:graphicData>
+            </a:graphic>
+          </wp:inline>
+        </w:drawing>
+      </w:r>
     </w:p>
     <w:p>
       <w:pPr>
+        <w:pStyle w:val="Normal"/>
         <w:rPr>
           <w:sz w:val="28"/>
           <w:szCs w:val="28"/>
         </w:rPr>
       </w:pPr>
-    </w:p>
-    <w:p>
-      <w:pPr>
+      <w:r>
         <w:rPr>
           <w:sz w:val="28"/>
           <w:szCs w:val="28"/>
         </w:rPr>
-      </w:pPr>
-    </w:p>
-    <w:p>
-      <w:pPr>
-        <w:rPr>
-          <w:sz w:val="28"/>
-          <w:szCs w:val="28"/>
-        </w:rPr>
-      </w:pPr>
+      </w:r>
     </w:p>
     <w:p>
       <w:pPr>
@@ -353,43 +554,105 @@
     </w:p>
     <w:p>
       <w:pPr>
+        <w:pStyle w:val="Normal"/>
         <w:rPr>
           <w:sz w:val="28"/>
           <w:szCs w:val="28"/>
         </w:rPr>
       </w:pPr>
+      <w:r>
+        <w:rPr>
+          <w:sz w:val="28"/>
+          <w:szCs w:val="28"/>
+        </w:rPr>
+        <w:t>The fit corresponds to the following equation:</w:t>
+      </w:r>
     </w:p>
     <w:p>
       <w:pPr>
+        <w:pStyle w:val="Normal"/>
         <w:rPr>
           <w:sz w:val="28"/>
           <w:szCs w:val="28"/>
         </w:rPr>
       </w:pPr>
+      <w:r>
+        <w:rPr>
+          <w:sz w:val="28"/>
+          <w:szCs w:val="28"/>
+        </w:rPr>
+      </w:r>
+      <m:oMath xmlns:m="http://schemas.openxmlformats.org/officeDocument/2006/math">
+        <m:sSub>
+          <m:e>
+            <m:r>
+              <w:rPr>
+                <w:rFonts w:ascii="Cambria Math" w:hAnsi="Cambria Math"/>
+              </w:rPr>
+              <m:t xml:space="preserve">v</m:t>
+            </m:r>
+          </m:e>
+          <m:sub>
+            <m:r>
+              <w:rPr>
+                <w:rFonts w:ascii="Cambria Math" w:hAnsi="Cambria Math"/>
+              </w:rPr>
+              <m:t xml:space="preserve">f</m:t>
+            </m:r>
+          </m:sub>
+        </m:sSub>
+        <m:r>
+          <w:rPr>
+            <w:rFonts w:ascii="Cambria Math" w:hAnsi="Cambria Math"/>
+          </w:rPr>
+          <m:t xml:space="preserve">=</m:t>
+        </m:r>
+        <m:sSub>
+          <m:e>
+            <m:r>
+              <w:rPr>
+                <w:rFonts w:ascii="Cambria Math" w:hAnsi="Cambria Math"/>
+              </w:rPr>
+              <m:t xml:space="preserve">v</m:t>
+            </m:r>
+          </m:e>
+          <m:sub>
+            <m:r>
+              <w:rPr>
+                <w:rFonts w:ascii="Cambria Math" w:hAnsi="Cambria Math"/>
+              </w:rPr>
+              <m:t xml:space="preserve">i</m:t>
+            </m:r>
+          </m:sub>
+        </m:sSub>
+        <m:r>
+          <w:rPr>
+            <w:rFonts w:ascii="Cambria Math" w:hAnsi="Cambria Math"/>
+          </w:rPr>
+          <m:t xml:space="preserve">+</m:t>
+        </m:r>
+        <m:r>
+          <w:rPr>
+            <w:rFonts w:ascii="Cambria Math" w:hAnsi="Cambria Math"/>
+          </w:rPr>
+          <m:t xml:space="preserve">at</m:t>
+        </m:r>
+      </m:oMath>
     </w:p>
     <w:p>
       <w:pPr>
+        <w:pStyle w:val="Normal"/>
         <w:rPr>
           <w:sz w:val="28"/>
           <w:szCs w:val="28"/>
         </w:rPr>
       </w:pPr>
-    </w:p>
-    <w:p>
-      <w:pPr>
+      <w:r>
         <w:rPr>
           <w:sz w:val="28"/>
           <w:szCs w:val="28"/>
         </w:rPr>
-      </w:pPr>
-    </w:p>
-    <w:p>
-      <w:pPr>
-        <w:rPr>
-          <w:sz w:val="28"/>
-          <w:szCs w:val="28"/>
-        </w:rPr>
-      </w:pPr>
+      </w:r>
     </w:p>
     <w:p>
       <w:pPr>
@@ -408,108 +671,1436 @@
           <w:sz w:val="28"/>
           <w:szCs w:val="28"/>
         </w:rPr>
-        <w:lastRenderedPageBreak/>
         <w:t>What is the acceleration due to gravity on each of the planets or moons you conducted your experiment on? Does this agree with values that you can look up on the internet?</w:t>
       </w:r>
     </w:p>
+    <w:tbl>
+      <w:tblPr>
+        <w:tblW w:w="9360" w:type="dxa"/>
+        <w:jc w:val="left"/>
+        <w:tblInd w:w="0" w:type="dxa"/>
+        <w:tblCellMar>
+          <w:top w:w="0" w:type="dxa"/>
+          <w:left w:w="0" w:type="dxa"/>
+          <w:bottom w:w="0" w:type="dxa"/>
+          <w:right w:w="0" w:type="dxa"/>
+        </w:tblCellMar>
+      </w:tblPr>
+      <w:tblGrid>
+        <w:gridCol w:w="4080"/>
+        <w:gridCol w:w="1020"/>
+        <w:gridCol w:w="1140"/>
+        <w:gridCol w:w="1020"/>
+        <w:gridCol w:w="1080"/>
+        <w:gridCol w:w="1020"/>
+      </w:tblGrid>
+      <w:tr>
+        <w:trPr/>
+        <w:tc>
+          <w:tcPr>
+            <w:tcW w:w="4080" w:type="dxa"/>
+            <w:tcBorders>
+              <w:top w:val="single" w:sz="6" w:space="0" w:color="000000"/>
+              <w:bottom w:val="single" w:sz="6" w:space="0" w:color="000000"/>
+            </w:tcBorders>
+          </w:tcPr>
+          <w:p>
+            <w:pPr>
+              <w:pStyle w:val="TableContents"/>
+              <w:spacing w:before="0" w:after="160"/>
+              <w:jc w:val="left"/>
+              <w:rPr>
+                <w:rFonts w:ascii="Liberation Serif" w:hAnsi="Liberation Serif"/>
+                <w:b w:val="false"/>
+                <w:b w:val="false"/>
+                <w:bCs w:val="false"/>
+                <w:i w:val="false"/>
+                <w:i w:val="false"/>
+                <w:iCs w:val="false"/>
+                <w:strike w:val="false"/>
+                <w:dstrike w:val="false"/>
+                <w:outline w:val="false"/>
+                <w:shadow w:val="false"/>
+                <w:color w:val="000000"/>
+                <w:sz w:val="24"/>
+                <w:szCs w:val="24"/>
+                <w:u w:val="none"/>
+              </w:rPr>
+            </w:pPr>
+            <w:r>
+              <w:rPr>
+                <w:rFonts w:ascii="Liberation Serif" w:hAnsi="Liberation Serif"/>
+                <w:b w:val="false"/>
+                <w:bCs w:val="false"/>
+                <w:i w:val="false"/>
+                <w:iCs w:val="false"/>
+                <w:strike w:val="false"/>
+                <w:dstrike w:val="false"/>
+                <w:outline w:val="false"/>
+                <w:shadow w:val="false"/>
+                <w:color w:val="000000"/>
+                <w:sz w:val="24"/>
+                <w:szCs w:val="24"/>
+                <w:u w:val="none"/>
+              </w:rPr>
+            </w:r>
+          </w:p>
+        </w:tc>
+        <w:tc>
+          <w:tcPr>
+            <w:tcW w:w="1020" w:type="dxa"/>
+            <w:tcBorders>
+              <w:top w:val="single" w:sz="6" w:space="0" w:color="000000"/>
+              <w:bottom w:val="single" w:sz="6" w:space="0" w:color="000000"/>
+            </w:tcBorders>
+          </w:tcPr>
+          <w:p>
+            <w:pPr>
+              <w:pStyle w:val="TableContents"/>
+              <w:spacing w:before="0" w:after="160"/>
+              <w:jc w:val="left"/>
+              <w:rPr>
+                <w:rFonts w:ascii="Liberation Serif" w:hAnsi="Liberation Serif"/>
+                <w:b w:val="false"/>
+                <w:b w:val="false"/>
+                <w:bCs w:val="false"/>
+                <w:i w:val="false"/>
+                <w:i w:val="false"/>
+                <w:iCs w:val="false"/>
+                <w:strike w:val="false"/>
+                <w:dstrike w:val="false"/>
+                <w:outline w:val="false"/>
+                <w:shadow w:val="false"/>
+                <w:color w:val="000000"/>
+                <w:sz w:val="24"/>
+                <w:szCs w:val="24"/>
+                <w:u w:val="none"/>
+              </w:rPr>
+            </w:pPr>
+            <w:r>
+              <w:rPr>
+                <w:rFonts w:ascii="Liberation Serif" w:hAnsi="Liberation Serif"/>
+                <w:b w:val="false"/>
+                <w:bCs w:val="false"/>
+                <w:i w:val="false"/>
+                <w:iCs w:val="false"/>
+                <w:strike w:val="false"/>
+                <w:dstrike w:val="false"/>
+                <w:outline w:val="false"/>
+                <w:shadow w:val="false"/>
+                <w:color w:val="000000"/>
+                <w:sz w:val="24"/>
+                <w:szCs w:val="24"/>
+                <w:u w:val="none"/>
+              </w:rPr>
+              <w:t>Earth</w:t>
+            </w:r>
+          </w:p>
+        </w:tc>
+        <w:tc>
+          <w:tcPr>
+            <w:tcW w:w="1140" w:type="dxa"/>
+            <w:tcBorders>
+              <w:top w:val="single" w:sz="6" w:space="0" w:color="000000"/>
+              <w:bottom w:val="single" w:sz="6" w:space="0" w:color="000000"/>
+            </w:tcBorders>
+          </w:tcPr>
+          <w:p>
+            <w:pPr>
+              <w:pStyle w:val="TableContents"/>
+              <w:spacing w:before="0" w:after="160"/>
+              <w:jc w:val="left"/>
+              <w:rPr>
+                <w:rFonts w:ascii="Liberation Serif" w:hAnsi="Liberation Serif"/>
+                <w:b w:val="false"/>
+                <w:b w:val="false"/>
+                <w:bCs w:val="false"/>
+                <w:i w:val="false"/>
+                <w:i w:val="false"/>
+                <w:iCs w:val="false"/>
+                <w:strike w:val="false"/>
+                <w:dstrike w:val="false"/>
+                <w:outline w:val="false"/>
+                <w:shadow w:val="false"/>
+                <w:color w:val="000000"/>
+                <w:sz w:val="24"/>
+                <w:szCs w:val="24"/>
+                <w:u w:val="none"/>
+              </w:rPr>
+            </w:pPr>
+            <w:r>
+              <w:rPr>
+                <w:rFonts w:ascii="Liberation Serif" w:hAnsi="Liberation Serif"/>
+                <w:b w:val="false"/>
+                <w:bCs w:val="false"/>
+                <w:i w:val="false"/>
+                <w:iCs w:val="false"/>
+                <w:strike w:val="false"/>
+                <w:dstrike w:val="false"/>
+                <w:outline w:val="false"/>
+                <w:shadow w:val="false"/>
+                <w:color w:val="000000"/>
+                <w:sz w:val="24"/>
+                <w:szCs w:val="24"/>
+                <w:u w:val="none"/>
+              </w:rPr>
+              <w:t>Jupiter</w:t>
+            </w:r>
+          </w:p>
+        </w:tc>
+        <w:tc>
+          <w:tcPr>
+            <w:tcW w:w="1020" w:type="dxa"/>
+            <w:tcBorders>
+              <w:top w:val="single" w:sz="6" w:space="0" w:color="000000"/>
+              <w:bottom w:val="single" w:sz="6" w:space="0" w:color="000000"/>
+            </w:tcBorders>
+          </w:tcPr>
+          <w:p>
+            <w:pPr>
+              <w:pStyle w:val="TableContents"/>
+              <w:spacing w:before="0" w:after="160"/>
+              <w:jc w:val="left"/>
+              <w:rPr>
+                <w:rFonts w:ascii="Liberation Serif" w:hAnsi="Liberation Serif"/>
+                <w:b w:val="false"/>
+                <w:b w:val="false"/>
+                <w:bCs w:val="false"/>
+                <w:i w:val="false"/>
+                <w:i w:val="false"/>
+                <w:iCs w:val="false"/>
+                <w:strike w:val="false"/>
+                <w:dstrike w:val="false"/>
+                <w:outline w:val="false"/>
+                <w:shadow w:val="false"/>
+                <w:color w:val="000000"/>
+                <w:sz w:val="24"/>
+                <w:szCs w:val="24"/>
+                <w:u w:val="none"/>
+              </w:rPr>
+            </w:pPr>
+            <w:r>
+              <w:rPr>
+                <w:rFonts w:ascii="Liberation Serif" w:hAnsi="Liberation Serif"/>
+                <w:b w:val="false"/>
+                <w:bCs w:val="false"/>
+                <w:i w:val="false"/>
+                <w:iCs w:val="false"/>
+                <w:strike w:val="false"/>
+                <w:dstrike w:val="false"/>
+                <w:outline w:val="false"/>
+                <w:shadow w:val="false"/>
+                <w:color w:val="000000"/>
+                <w:sz w:val="24"/>
+                <w:szCs w:val="24"/>
+                <w:u w:val="none"/>
+              </w:rPr>
+              <w:t>Mars</w:t>
+            </w:r>
+          </w:p>
+        </w:tc>
+        <w:tc>
+          <w:tcPr>
+            <w:tcW w:w="1080" w:type="dxa"/>
+            <w:tcBorders>
+              <w:top w:val="single" w:sz="6" w:space="0" w:color="000000"/>
+              <w:bottom w:val="single" w:sz="6" w:space="0" w:color="000000"/>
+            </w:tcBorders>
+          </w:tcPr>
+          <w:p>
+            <w:pPr>
+              <w:pStyle w:val="TableContents"/>
+              <w:spacing w:before="0" w:after="160"/>
+              <w:jc w:val="left"/>
+              <w:rPr>
+                <w:rFonts w:ascii="Liberation Serif" w:hAnsi="Liberation Serif"/>
+                <w:b w:val="false"/>
+                <w:b w:val="false"/>
+                <w:bCs w:val="false"/>
+                <w:i w:val="false"/>
+                <w:i w:val="false"/>
+                <w:iCs w:val="false"/>
+                <w:strike w:val="false"/>
+                <w:dstrike w:val="false"/>
+                <w:outline w:val="false"/>
+                <w:shadow w:val="false"/>
+                <w:color w:val="000000"/>
+                <w:sz w:val="24"/>
+                <w:szCs w:val="24"/>
+                <w:u w:val="none"/>
+              </w:rPr>
+            </w:pPr>
+            <w:r>
+              <w:rPr>
+                <w:rFonts w:ascii="Liberation Serif" w:hAnsi="Liberation Serif"/>
+                <w:b w:val="false"/>
+                <w:bCs w:val="false"/>
+                <w:i w:val="false"/>
+                <w:iCs w:val="false"/>
+                <w:strike w:val="false"/>
+                <w:dstrike w:val="false"/>
+                <w:outline w:val="false"/>
+                <w:shadow w:val="false"/>
+                <w:color w:val="000000"/>
+                <w:sz w:val="24"/>
+                <w:szCs w:val="24"/>
+                <w:u w:val="none"/>
+              </w:rPr>
+              <w:t>Moon</w:t>
+            </w:r>
+          </w:p>
+        </w:tc>
+        <w:tc>
+          <w:tcPr>
+            <w:tcW w:w="1020" w:type="dxa"/>
+            <w:tcBorders>
+              <w:top w:val="single" w:sz="6" w:space="0" w:color="000000"/>
+              <w:bottom w:val="single" w:sz="6" w:space="0" w:color="000000"/>
+            </w:tcBorders>
+          </w:tcPr>
+          <w:p>
+            <w:pPr>
+              <w:pStyle w:val="TableContents"/>
+              <w:spacing w:before="0" w:after="160"/>
+              <w:jc w:val="left"/>
+              <w:rPr>
+                <w:rFonts w:ascii="Liberation Serif" w:hAnsi="Liberation Serif"/>
+                <w:b w:val="false"/>
+                <w:b w:val="false"/>
+                <w:bCs w:val="false"/>
+                <w:i w:val="false"/>
+                <w:i w:val="false"/>
+                <w:iCs w:val="false"/>
+                <w:strike w:val="false"/>
+                <w:dstrike w:val="false"/>
+                <w:outline w:val="false"/>
+                <w:shadow w:val="false"/>
+                <w:color w:val="000000"/>
+                <w:sz w:val="24"/>
+                <w:szCs w:val="24"/>
+                <w:u w:val="none"/>
+              </w:rPr>
+            </w:pPr>
+            <w:r>
+              <w:rPr>
+                <w:rFonts w:ascii="Liberation Serif" w:hAnsi="Liberation Serif"/>
+                <w:b w:val="false"/>
+                <w:bCs w:val="false"/>
+                <w:i w:val="false"/>
+                <w:iCs w:val="false"/>
+                <w:strike w:val="false"/>
+                <w:dstrike w:val="false"/>
+                <w:outline w:val="false"/>
+                <w:shadow w:val="false"/>
+                <w:color w:val="000000"/>
+                <w:sz w:val="24"/>
+                <w:szCs w:val="24"/>
+                <w:u w:val="none"/>
+              </w:rPr>
+              <w:t>Saturn</w:t>
+            </w:r>
+          </w:p>
+        </w:tc>
+      </w:tr>
+      <w:tr>
+        <w:trPr/>
+        <w:tc>
+          <w:tcPr>
+            <w:tcW w:w="4080" w:type="dxa"/>
+            <w:tcBorders/>
+          </w:tcPr>
+          <w:p>
+            <w:pPr>
+              <w:pStyle w:val="TableContents"/>
+              <w:jc w:val="left"/>
+              <w:rPr>
+                <w:rFonts w:ascii="Liberation Serif" w:hAnsi="Liberation Serif"/>
+                <w:b w:val="false"/>
+                <w:b w:val="false"/>
+                <w:bCs w:val="false"/>
+                <w:i w:val="false"/>
+                <w:i w:val="false"/>
+                <w:iCs w:val="false"/>
+                <w:strike w:val="false"/>
+                <w:dstrike w:val="false"/>
+                <w:outline w:val="false"/>
+                <w:shadow w:val="false"/>
+                <w:color w:val="000000"/>
+                <w:sz w:val="24"/>
+                <w:szCs w:val="24"/>
+                <w:u w:val="none"/>
+              </w:rPr>
+            </w:pPr>
+            <w:r>
+              <w:rPr>
+                <w:rFonts w:ascii="Liberation Serif" w:hAnsi="Liberation Serif"/>
+                <w:b w:val="false"/>
+                <w:bCs w:val="false"/>
+                <w:i w:val="false"/>
+                <w:iCs w:val="false"/>
+                <w:strike w:val="false"/>
+                <w:dstrike w:val="false"/>
+                <w:outline w:val="false"/>
+                <w:shadow w:val="false"/>
+                <w:color w:val="000000"/>
+                <w:sz w:val="24"/>
+                <w:szCs w:val="24"/>
+                <w:u w:val="none"/>
+              </w:rPr>
+              <w:t>Experimental</w:t>
+            </w:r>
+          </w:p>
+          <w:p>
+            <w:pPr>
+              <w:pStyle w:val="TableContents"/>
+              <w:spacing w:before="0" w:after="160"/>
+              <w:jc w:val="left"/>
+              <w:rPr>
+                <w:rFonts w:ascii="Liberation Serif" w:hAnsi="Liberation Serif"/>
+                <w:b w:val="false"/>
+                <w:b w:val="false"/>
+                <w:bCs w:val="false"/>
+                <w:i w:val="false"/>
+                <w:i w:val="false"/>
+                <w:iCs w:val="false"/>
+                <w:strike w:val="false"/>
+                <w:dstrike w:val="false"/>
+                <w:outline w:val="false"/>
+                <w:shadow w:val="false"/>
+                <w:color w:val="000000"/>
+                <w:sz w:val="24"/>
+                <w:szCs w:val="24"/>
+                <w:u w:val="none"/>
+              </w:rPr>
+            </w:pPr>
+            <w:r>
+              <w:rPr>
+                <w:rFonts w:ascii="Liberation Serif" w:hAnsi="Liberation Serif"/>
+                <w:b w:val="false"/>
+                <w:bCs w:val="false"/>
+                <w:i w:val="false"/>
+                <w:iCs w:val="false"/>
+                <w:strike w:val="false"/>
+                <w:dstrike w:val="false"/>
+                <w:outline w:val="false"/>
+                <w:shadow w:val="false"/>
+                <w:color w:val="000000"/>
+                <w:sz w:val="24"/>
+                <w:szCs w:val="24"/>
+                <w:u w:val="none"/>
+              </w:rPr>
+              <w:t>gravitational acceleration (m/s</w:t>
+            </w:r>
+            <w:r>
+              <w:rPr>
+                <w:rFonts w:ascii="Liberation Serif" w:hAnsi="Liberation Serif"/>
+                <w:b w:val="false"/>
+                <w:bCs w:val="false"/>
+                <w:i w:val="false"/>
+                <w:iCs w:val="false"/>
+                <w:strike w:val="false"/>
+                <w:dstrike w:val="false"/>
+                <w:outline w:val="false"/>
+                <w:shadow w:val="false"/>
+                <w:color w:val="000000"/>
+                <w:sz w:val="24"/>
+                <w:szCs w:val="24"/>
+                <w:u w:val="none"/>
+                <w:vertAlign w:val="superscript"/>
+              </w:rPr>
+              <w:t>2</w:t>
+            </w:r>
+            <w:r>
+              <w:rPr>
+                <w:rFonts w:ascii="Liberation Serif" w:hAnsi="Liberation Serif"/>
+                <w:b w:val="false"/>
+                <w:bCs w:val="false"/>
+                <w:i w:val="false"/>
+                <w:iCs w:val="false"/>
+                <w:strike w:val="false"/>
+                <w:dstrike w:val="false"/>
+                <w:outline w:val="false"/>
+                <w:shadow w:val="false"/>
+                <w:color w:val="000000"/>
+                <w:sz w:val="24"/>
+                <w:szCs w:val="24"/>
+                <w:u w:val="none"/>
+              </w:rPr>
+              <w:t>)</w:t>
+            </w:r>
+          </w:p>
+        </w:tc>
+        <w:tc>
+          <w:tcPr>
+            <w:tcW w:w="1020" w:type="dxa"/>
+            <w:tcBorders/>
+          </w:tcPr>
+          <w:p>
+            <w:pPr>
+              <w:pStyle w:val="TableContents"/>
+              <w:spacing w:before="0" w:after="160"/>
+              <w:jc w:val="left"/>
+              <w:rPr>
+                <w:rFonts w:ascii="Liberation Serif" w:hAnsi="Liberation Serif"/>
+                <w:b w:val="false"/>
+                <w:b w:val="false"/>
+                <w:bCs w:val="false"/>
+                <w:i w:val="false"/>
+                <w:i w:val="false"/>
+                <w:iCs w:val="false"/>
+                <w:strike w:val="false"/>
+                <w:dstrike w:val="false"/>
+                <w:outline w:val="false"/>
+                <w:shadow w:val="false"/>
+                <w:color w:val="000000"/>
+                <w:sz w:val="24"/>
+                <w:szCs w:val="24"/>
+                <w:u w:val="none"/>
+              </w:rPr>
+            </w:pPr>
+            <w:r>
+              <w:rPr>
+                <w:rFonts w:ascii="Liberation Serif" w:hAnsi="Liberation Serif"/>
+                <w:b w:val="false"/>
+                <w:bCs w:val="false"/>
+                <w:i w:val="false"/>
+                <w:iCs w:val="false"/>
+                <w:strike w:val="false"/>
+                <w:dstrike w:val="false"/>
+                <w:outline w:val="false"/>
+                <w:shadow w:val="false"/>
+                <w:color w:val="000000"/>
+                <w:sz w:val="24"/>
+                <w:szCs w:val="24"/>
+                <w:u w:val="none"/>
+              </w:rPr>
+              <w:t>9.807</w:t>
+            </w:r>
+          </w:p>
+        </w:tc>
+        <w:tc>
+          <w:tcPr>
+            <w:tcW w:w="1140" w:type="dxa"/>
+            <w:tcBorders/>
+          </w:tcPr>
+          <w:p>
+            <w:pPr>
+              <w:pStyle w:val="TableContents"/>
+              <w:spacing w:before="0" w:after="160"/>
+              <w:jc w:val="left"/>
+              <w:rPr>
+                <w:rFonts w:ascii="Liberation Serif" w:hAnsi="Liberation Serif"/>
+                <w:b w:val="false"/>
+                <w:b w:val="false"/>
+                <w:bCs w:val="false"/>
+                <w:i w:val="false"/>
+                <w:i w:val="false"/>
+                <w:iCs w:val="false"/>
+                <w:strike w:val="false"/>
+                <w:dstrike w:val="false"/>
+                <w:outline w:val="false"/>
+                <w:shadow w:val="false"/>
+                <w:color w:val="000000"/>
+                <w:sz w:val="24"/>
+                <w:szCs w:val="24"/>
+                <w:u w:val="none"/>
+              </w:rPr>
+            </w:pPr>
+            <w:r>
+              <w:rPr>
+                <w:rFonts w:ascii="Liberation Serif" w:hAnsi="Liberation Serif"/>
+                <w:b w:val="false"/>
+                <w:bCs w:val="false"/>
+                <w:i w:val="false"/>
+                <w:iCs w:val="false"/>
+                <w:strike w:val="false"/>
+                <w:dstrike w:val="false"/>
+                <w:outline w:val="false"/>
+                <w:shadow w:val="false"/>
+                <w:color w:val="000000"/>
+                <w:sz w:val="24"/>
+                <w:szCs w:val="24"/>
+                <w:u w:val="none"/>
+              </w:rPr>
+              <w:t>24.792</w:t>
+            </w:r>
+          </w:p>
+        </w:tc>
+        <w:tc>
+          <w:tcPr>
+            <w:tcW w:w="1020" w:type="dxa"/>
+            <w:tcBorders/>
+          </w:tcPr>
+          <w:p>
+            <w:pPr>
+              <w:pStyle w:val="TableContents"/>
+              <w:spacing w:before="0" w:after="160"/>
+              <w:jc w:val="left"/>
+              <w:rPr>
+                <w:rFonts w:ascii="Liberation Serif" w:hAnsi="Liberation Serif"/>
+                <w:b w:val="false"/>
+                <w:b w:val="false"/>
+                <w:bCs w:val="false"/>
+                <w:i w:val="false"/>
+                <w:i w:val="false"/>
+                <w:iCs w:val="false"/>
+                <w:strike w:val="false"/>
+                <w:dstrike w:val="false"/>
+                <w:outline w:val="false"/>
+                <w:shadow w:val="false"/>
+                <w:color w:val="000000"/>
+                <w:sz w:val="24"/>
+                <w:szCs w:val="24"/>
+                <w:u w:val="none"/>
+              </w:rPr>
+            </w:pPr>
+            <w:r>
+              <w:rPr>
+                <w:rFonts w:ascii="Liberation Serif" w:hAnsi="Liberation Serif"/>
+                <w:b w:val="false"/>
+                <w:bCs w:val="false"/>
+                <w:i w:val="false"/>
+                <w:iCs w:val="false"/>
+                <w:strike w:val="false"/>
+                <w:dstrike w:val="false"/>
+                <w:outline w:val="false"/>
+                <w:shadow w:val="false"/>
+                <w:color w:val="000000"/>
+                <w:sz w:val="24"/>
+                <w:szCs w:val="24"/>
+                <w:u w:val="none"/>
+              </w:rPr>
+              <w:t>3.728</w:t>
+            </w:r>
+          </w:p>
+        </w:tc>
+        <w:tc>
+          <w:tcPr>
+            <w:tcW w:w="1080" w:type="dxa"/>
+            <w:tcBorders/>
+          </w:tcPr>
+          <w:p>
+            <w:pPr>
+              <w:pStyle w:val="TableContents"/>
+              <w:spacing w:before="0" w:after="160"/>
+              <w:jc w:val="left"/>
+              <w:rPr>
+                <w:rFonts w:ascii="Liberation Serif" w:hAnsi="Liberation Serif"/>
+                <w:b w:val="false"/>
+                <w:b w:val="false"/>
+                <w:bCs w:val="false"/>
+                <w:i w:val="false"/>
+                <w:i w:val="false"/>
+                <w:iCs w:val="false"/>
+                <w:strike w:val="false"/>
+                <w:dstrike w:val="false"/>
+                <w:outline w:val="false"/>
+                <w:shadow w:val="false"/>
+                <w:color w:val="000000"/>
+                <w:sz w:val="24"/>
+                <w:szCs w:val="24"/>
+                <w:u w:val="none"/>
+              </w:rPr>
+            </w:pPr>
+            <w:r>
+              <w:rPr>
+                <w:rFonts w:ascii="Liberation Serif" w:hAnsi="Liberation Serif"/>
+                <w:b w:val="false"/>
+                <w:bCs w:val="false"/>
+                <w:i w:val="false"/>
+                <w:iCs w:val="false"/>
+                <w:strike w:val="false"/>
+                <w:dstrike w:val="false"/>
+                <w:outline w:val="false"/>
+                <w:shadow w:val="false"/>
+                <w:color w:val="000000"/>
+                <w:sz w:val="24"/>
+                <w:szCs w:val="24"/>
+                <w:u w:val="none"/>
+              </w:rPr>
+              <w:t>1.625</w:t>
+            </w:r>
+          </w:p>
+        </w:tc>
+        <w:tc>
+          <w:tcPr>
+            <w:tcW w:w="1020" w:type="dxa"/>
+            <w:tcBorders/>
+          </w:tcPr>
+          <w:p>
+            <w:pPr>
+              <w:pStyle w:val="TableContents"/>
+              <w:spacing w:before="0" w:after="160"/>
+              <w:jc w:val="left"/>
+              <w:rPr>
+                <w:rFonts w:ascii="Liberation Serif" w:hAnsi="Liberation Serif"/>
+                <w:b w:val="false"/>
+                <w:b w:val="false"/>
+                <w:bCs w:val="false"/>
+                <w:i w:val="false"/>
+                <w:i w:val="false"/>
+                <w:iCs w:val="false"/>
+                <w:strike w:val="false"/>
+                <w:dstrike w:val="false"/>
+                <w:outline w:val="false"/>
+                <w:shadow w:val="false"/>
+                <w:color w:val="000000"/>
+                <w:sz w:val="24"/>
+                <w:szCs w:val="24"/>
+                <w:u w:val="none"/>
+              </w:rPr>
+            </w:pPr>
+            <w:r>
+              <w:rPr>
+                <w:rFonts w:ascii="Liberation Serif" w:hAnsi="Liberation Serif"/>
+                <w:b w:val="false"/>
+                <w:bCs w:val="false"/>
+                <w:i w:val="false"/>
+                <w:iCs w:val="false"/>
+                <w:strike w:val="false"/>
+                <w:dstrike w:val="false"/>
+                <w:outline w:val="false"/>
+                <w:shadow w:val="false"/>
+                <w:color w:val="000000"/>
+                <w:sz w:val="24"/>
+                <w:szCs w:val="24"/>
+                <w:u w:val="none"/>
+              </w:rPr>
+              <w:t>10.445</w:t>
+            </w:r>
+          </w:p>
+        </w:tc>
+      </w:tr>
+      <w:tr>
+        <w:trPr/>
+        <w:tc>
+          <w:tcPr>
+            <w:tcW w:w="4080" w:type="dxa"/>
+            <w:tcBorders/>
+          </w:tcPr>
+          <w:p>
+            <w:pPr>
+              <w:pStyle w:val="TableContents"/>
+              <w:jc w:val="left"/>
+              <w:rPr>
+                <w:rFonts w:ascii="Liberation Serif" w:hAnsi="Liberation Serif"/>
+                <w:b w:val="false"/>
+                <w:b w:val="false"/>
+                <w:bCs w:val="false"/>
+                <w:i w:val="false"/>
+                <w:i w:val="false"/>
+                <w:iCs w:val="false"/>
+                <w:strike w:val="false"/>
+                <w:dstrike w:val="false"/>
+                <w:outline w:val="false"/>
+                <w:shadow w:val="false"/>
+                <w:color w:val="000000"/>
+                <w:sz w:val="24"/>
+                <w:szCs w:val="24"/>
+                <w:u w:val="none"/>
+              </w:rPr>
+            </w:pPr>
+            <w:r>
+              <w:rPr>
+                <w:rFonts w:ascii="Liberation Serif" w:hAnsi="Liberation Serif"/>
+                <w:b w:val="false"/>
+                <w:bCs w:val="false"/>
+                <w:i w:val="false"/>
+                <w:iCs w:val="false"/>
+                <w:strike w:val="false"/>
+                <w:dstrike w:val="false"/>
+                <w:outline w:val="false"/>
+                <w:shadow w:val="false"/>
+                <w:color w:val="000000"/>
+                <w:sz w:val="24"/>
+                <w:szCs w:val="24"/>
+                <w:u w:val="none"/>
+              </w:rPr>
+              <w:t>Expected</w:t>
+            </w:r>
+          </w:p>
+          <w:p>
+            <w:pPr>
+              <w:pStyle w:val="TableContents"/>
+              <w:spacing w:before="0" w:after="160"/>
+              <w:jc w:val="left"/>
+              <w:rPr>
+                <w:rFonts w:ascii="Liberation Serif" w:hAnsi="Liberation Serif"/>
+                <w:b w:val="false"/>
+                <w:b w:val="false"/>
+                <w:bCs w:val="false"/>
+                <w:i w:val="false"/>
+                <w:i w:val="false"/>
+                <w:iCs w:val="false"/>
+                <w:strike w:val="false"/>
+                <w:dstrike w:val="false"/>
+                <w:outline w:val="false"/>
+                <w:shadow w:val="false"/>
+                <w:color w:val="000000"/>
+                <w:sz w:val="24"/>
+                <w:szCs w:val="24"/>
+                <w:u w:val="none"/>
+              </w:rPr>
+            </w:pPr>
+            <w:r>
+              <w:rPr>
+                <w:rFonts w:ascii="Liberation Serif" w:hAnsi="Liberation Serif"/>
+                <w:b w:val="false"/>
+                <w:bCs w:val="false"/>
+                <w:i w:val="false"/>
+                <w:iCs w:val="false"/>
+                <w:strike w:val="false"/>
+                <w:dstrike w:val="false"/>
+                <w:outline w:val="false"/>
+                <w:shadow w:val="false"/>
+                <w:color w:val="000000"/>
+                <w:sz w:val="24"/>
+                <w:szCs w:val="24"/>
+                <w:u w:val="none"/>
+              </w:rPr>
+              <w:t>gravitational acceleration (m/s</w:t>
+            </w:r>
+            <w:r>
+              <w:rPr>
+                <w:rFonts w:ascii="Liberation Serif" w:hAnsi="Liberation Serif"/>
+                <w:b w:val="false"/>
+                <w:bCs w:val="false"/>
+                <w:i w:val="false"/>
+                <w:iCs w:val="false"/>
+                <w:strike w:val="false"/>
+                <w:dstrike w:val="false"/>
+                <w:outline w:val="false"/>
+                <w:shadow w:val="false"/>
+                <w:color w:val="000000"/>
+                <w:sz w:val="24"/>
+                <w:szCs w:val="24"/>
+                <w:u w:val="none"/>
+                <w:vertAlign w:val="superscript"/>
+              </w:rPr>
+              <w:t>2</w:t>
+            </w:r>
+            <w:r>
+              <w:rPr>
+                <w:rFonts w:ascii="Liberation Serif" w:hAnsi="Liberation Serif"/>
+                <w:b w:val="false"/>
+                <w:bCs w:val="false"/>
+                <w:i w:val="false"/>
+                <w:iCs w:val="false"/>
+                <w:strike w:val="false"/>
+                <w:dstrike w:val="false"/>
+                <w:outline w:val="false"/>
+                <w:shadow w:val="false"/>
+                <w:color w:val="000000"/>
+                <w:sz w:val="24"/>
+                <w:szCs w:val="24"/>
+                <w:u w:val="none"/>
+              </w:rPr>
+              <w:t>)</w:t>
+            </w:r>
+          </w:p>
+        </w:tc>
+        <w:tc>
+          <w:tcPr>
+            <w:tcW w:w="1020" w:type="dxa"/>
+            <w:tcBorders/>
+          </w:tcPr>
+          <w:p>
+            <w:pPr>
+              <w:pStyle w:val="TableContents"/>
+              <w:spacing w:before="0" w:after="160"/>
+              <w:jc w:val="left"/>
+              <w:rPr>
+                <w:rFonts w:ascii="Liberation Serif" w:hAnsi="Liberation Serif"/>
+                <w:b w:val="false"/>
+                <w:b w:val="false"/>
+                <w:bCs w:val="false"/>
+                <w:i w:val="false"/>
+                <w:i w:val="false"/>
+                <w:iCs w:val="false"/>
+                <w:strike w:val="false"/>
+                <w:dstrike w:val="false"/>
+                <w:outline w:val="false"/>
+                <w:shadow w:val="false"/>
+                <w:color w:val="000000"/>
+                <w:sz w:val="24"/>
+                <w:szCs w:val="24"/>
+                <w:u w:val="none"/>
+              </w:rPr>
+            </w:pPr>
+            <w:r>
+              <w:rPr>
+                <w:rFonts w:ascii="Liberation Serif" w:hAnsi="Liberation Serif"/>
+                <w:b w:val="false"/>
+                <w:bCs w:val="false"/>
+                <w:i w:val="false"/>
+                <w:iCs w:val="false"/>
+                <w:strike w:val="false"/>
+                <w:dstrike w:val="false"/>
+                <w:outline w:val="false"/>
+                <w:shadow w:val="false"/>
+                <w:color w:val="000000"/>
+                <w:sz w:val="24"/>
+                <w:szCs w:val="24"/>
+                <w:u w:val="none"/>
+              </w:rPr>
+            </w:r>
+          </w:p>
+        </w:tc>
+        <w:tc>
+          <w:tcPr>
+            <w:tcW w:w="1140" w:type="dxa"/>
+            <w:tcBorders/>
+          </w:tcPr>
+          <w:p>
+            <w:pPr>
+              <w:pStyle w:val="TableContents"/>
+              <w:spacing w:before="0" w:after="160"/>
+              <w:jc w:val="left"/>
+              <w:rPr>
+                <w:rFonts w:ascii="Liberation Serif" w:hAnsi="Liberation Serif"/>
+                <w:b w:val="false"/>
+                <w:b w:val="false"/>
+                <w:bCs w:val="false"/>
+                <w:i w:val="false"/>
+                <w:i w:val="false"/>
+                <w:iCs w:val="false"/>
+                <w:strike w:val="false"/>
+                <w:dstrike w:val="false"/>
+                <w:outline w:val="false"/>
+                <w:shadow w:val="false"/>
+                <w:color w:val="000000"/>
+                <w:sz w:val="24"/>
+                <w:szCs w:val="24"/>
+                <w:u w:val="none"/>
+              </w:rPr>
+            </w:pPr>
+            <w:r>
+              <w:rPr>
+                <w:rFonts w:ascii="Liberation Serif" w:hAnsi="Liberation Serif"/>
+                <w:b w:val="false"/>
+                <w:bCs w:val="false"/>
+                <w:i w:val="false"/>
+                <w:iCs w:val="false"/>
+                <w:strike w:val="false"/>
+                <w:dstrike w:val="false"/>
+                <w:outline w:val="false"/>
+                <w:shadow w:val="false"/>
+                <w:color w:val="000000"/>
+                <w:sz w:val="24"/>
+                <w:szCs w:val="24"/>
+                <w:u w:val="none"/>
+              </w:rPr>
+            </w:r>
+          </w:p>
+        </w:tc>
+        <w:tc>
+          <w:tcPr>
+            <w:tcW w:w="1020" w:type="dxa"/>
+            <w:tcBorders/>
+          </w:tcPr>
+          <w:p>
+            <w:pPr>
+              <w:pStyle w:val="TableContents"/>
+              <w:spacing w:before="0" w:after="160"/>
+              <w:jc w:val="left"/>
+              <w:rPr>
+                <w:rFonts w:ascii="Liberation Serif" w:hAnsi="Liberation Serif"/>
+                <w:b w:val="false"/>
+                <w:b w:val="false"/>
+                <w:bCs w:val="false"/>
+                <w:i w:val="false"/>
+                <w:i w:val="false"/>
+                <w:iCs w:val="false"/>
+                <w:strike w:val="false"/>
+                <w:dstrike w:val="false"/>
+                <w:outline w:val="false"/>
+                <w:shadow w:val="false"/>
+                <w:color w:val="000000"/>
+                <w:sz w:val="24"/>
+                <w:szCs w:val="24"/>
+                <w:u w:val="none"/>
+              </w:rPr>
+            </w:pPr>
+            <w:r>
+              <w:rPr>
+                <w:rFonts w:ascii="Liberation Serif" w:hAnsi="Liberation Serif"/>
+                <w:b w:val="false"/>
+                <w:bCs w:val="false"/>
+                <w:i w:val="false"/>
+                <w:iCs w:val="false"/>
+                <w:strike w:val="false"/>
+                <w:dstrike w:val="false"/>
+                <w:outline w:val="false"/>
+                <w:shadow w:val="false"/>
+                <w:color w:val="000000"/>
+                <w:sz w:val="24"/>
+                <w:szCs w:val="24"/>
+                <w:u w:val="none"/>
+              </w:rPr>
+            </w:r>
+          </w:p>
+        </w:tc>
+        <w:tc>
+          <w:tcPr>
+            <w:tcW w:w="1080" w:type="dxa"/>
+            <w:tcBorders/>
+          </w:tcPr>
+          <w:p>
+            <w:pPr>
+              <w:pStyle w:val="TableContents"/>
+              <w:spacing w:before="0" w:after="160"/>
+              <w:jc w:val="left"/>
+              <w:rPr>
+                <w:rFonts w:ascii="Liberation Serif" w:hAnsi="Liberation Serif"/>
+                <w:b w:val="false"/>
+                <w:b w:val="false"/>
+                <w:bCs w:val="false"/>
+                <w:i w:val="false"/>
+                <w:i w:val="false"/>
+                <w:iCs w:val="false"/>
+                <w:strike w:val="false"/>
+                <w:dstrike w:val="false"/>
+                <w:outline w:val="false"/>
+                <w:shadow w:val="false"/>
+                <w:color w:val="000000"/>
+                <w:sz w:val="24"/>
+                <w:szCs w:val="24"/>
+                <w:u w:val="none"/>
+              </w:rPr>
+            </w:pPr>
+            <w:r>
+              <w:rPr>
+                <w:rFonts w:ascii="Liberation Serif" w:hAnsi="Liberation Serif"/>
+                <w:b w:val="false"/>
+                <w:bCs w:val="false"/>
+                <w:i w:val="false"/>
+                <w:iCs w:val="false"/>
+                <w:strike w:val="false"/>
+                <w:dstrike w:val="false"/>
+                <w:outline w:val="false"/>
+                <w:shadow w:val="false"/>
+                <w:color w:val="000000"/>
+                <w:sz w:val="24"/>
+                <w:szCs w:val="24"/>
+                <w:u w:val="none"/>
+              </w:rPr>
+            </w:r>
+          </w:p>
+        </w:tc>
+        <w:tc>
+          <w:tcPr>
+            <w:tcW w:w="1020" w:type="dxa"/>
+            <w:tcBorders/>
+          </w:tcPr>
+          <w:p>
+            <w:pPr>
+              <w:pStyle w:val="TableContents"/>
+              <w:spacing w:before="0" w:after="160"/>
+              <w:jc w:val="left"/>
+              <w:rPr>
+                <w:rFonts w:ascii="Liberation Serif" w:hAnsi="Liberation Serif"/>
+                <w:b w:val="false"/>
+                <w:b w:val="false"/>
+                <w:bCs w:val="false"/>
+                <w:i w:val="false"/>
+                <w:i w:val="false"/>
+                <w:iCs w:val="false"/>
+                <w:strike w:val="false"/>
+                <w:dstrike w:val="false"/>
+                <w:outline w:val="false"/>
+                <w:shadow w:val="false"/>
+                <w:color w:val="000000"/>
+                <w:sz w:val="24"/>
+                <w:szCs w:val="24"/>
+                <w:u w:val="none"/>
+              </w:rPr>
+            </w:pPr>
+            <w:r>
+              <w:rPr>
+                <w:rFonts w:ascii="Liberation Serif" w:hAnsi="Liberation Serif"/>
+                <w:b w:val="false"/>
+                <w:bCs w:val="false"/>
+                <w:i w:val="false"/>
+                <w:iCs w:val="false"/>
+                <w:strike w:val="false"/>
+                <w:dstrike w:val="false"/>
+                <w:outline w:val="false"/>
+                <w:shadow w:val="false"/>
+                <w:color w:val="000000"/>
+                <w:sz w:val="24"/>
+                <w:szCs w:val="24"/>
+                <w:u w:val="none"/>
+              </w:rPr>
+            </w:r>
+          </w:p>
+        </w:tc>
+      </w:tr>
+      <w:tr>
+        <w:trPr/>
+        <w:tc>
+          <w:tcPr>
+            <w:tcW w:w="4080" w:type="dxa"/>
+            <w:tcBorders>
+              <w:bottom w:val="single" w:sz="6" w:space="0" w:color="000000"/>
+            </w:tcBorders>
+          </w:tcPr>
+          <w:p>
+            <w:pPr>
+              <w:pStyle w:val="TableContents"/>
+              <w:spacing w:before="0" w:after="160"/>
+              <w:jc w:val="left"/>
+              <w:rPr>
+                <w:rFonts w:ascii="Liberation Serif" w:hAnsi="Liberation Serif"/>
+                <w:b w:val="false"/>
+                <w:b w:val="false"/>
+                <w:bCs w:val="false"/>
+                <w:i w:val="false"/>
+                <w:i w:val="false"/>
+                <w:iCs w:val="false"/>
+                <w:strike w:val="false"/>
+                <w:dstrike w:val="false"/>
+                <w:outline w:val="false"/>
+                <w:shadow w:val="false"/>
+                <w:color w:val="000000"/>
+                <w:sz w:val="24"/>
+                <w:szCs w:val="24"/>
+                <w:u w:val="none"/>
+              </w:rPr>
+            </w:pPr>
+            <w:r>
+              <w:rPr>
+                <w:rFonts w:ascii="Liberation Serif" w:hAnsi="Liberation Serif"/>
+                <w:b w:val="false"/>
+                <w:bCs w:val="false"/>
+                <w:i w:val="false"/>
+                <w:iCs w:val="false"/>
+                <w:strike w:val="false"/>
+                <w:dstrike w:val="false"/>
+                <w:outline w:val="false"/>
+                <w:shadow w:val="false"/>
+                <w:color w:val="000000"/>
+                <w:sz w:val="24"/>
+                <w:szCs w:val="24"/>
+                <w:u w:val="none"/>
+              </w:rPr>
+              <w:t>Agrees?</w:t>
+            </w:r>
+          </w:p>
+        </w:tc>
+        <w:tc>
+          <w:tcPr>
+            <w:tcW w:w="1020" w:type="dxa"/>
+            <w:tcBorders>
+              <w:bottom w:val="single" w:sz="6" w:space="0" w:color="000000"/>
+            </w:tcBorders>
+          </w:tcPr>
+          <w:p>
+            <w:pPr>
+              <w:pStyle w:val="TableContents"/>
+              <w:spacing w:before="0" w:after="160"/>
+              <w:jc w:val="left"/>
+              <w:rPr>
+                <w:rFonts w:ascii="Liberation Serif" w:hAnsi="Liberation Serif"/>
+                <w:b w:val="false"/>
+                <w:b w:val="false"/>
+                <w:bCs w:val="false"/>
+                <w:i w:val="false"/>
+                <w:i w:val="false"/>
+                <w:iCs w:val="false"/>
+                <w:strike w:val="false"/>
+                <w:dstrike w:val="false"/>
+                <w:outline w:val="false"/>
+                <w:shadow w:val="false"/>
+                <w:color w:val="000000"/>
+                <w:sz w:val="24"/>
+                <w:szCs w:val="24"/>
+                <w:u w:val="none"/>
+              </w:rPr>
+            </w:pPr>
+            <w:r>
+              <w:rPr>
+                <w:rFonts w:ascii="Liberation Serif" w:hAnsi="Liberation Serif"/>
+                <w:b w:val="false"/>
+                <w:bCs w:val="false"/>
+                <w:i w:val="false"/>
+                <w:iCs w:val="false"/>
+                <w:strike w:val="false"/>
+                <w:dstrike w:val="false"/>
+                <w:outline w:val="false"/>
+                <w:shadow w:val="false"/>
+                <w:color w:val="000000"/>
+                <w:sz w:val="24"/>
+                <w:szCs w:val="24"/>
+                <w:u w:val="none"/>
+              </w:rPr>
+              <w:t>Yes</w:t>
+            </w:r>
+          </w:p>
+        </w:tc>
+        <w:tc>
+          <w:tcPr>
+            <w:tcW w:w="1140" w:type="dxa"/>
+            <w:tcBorders>
+              <w:bottom w:val="single" w:sz="6" w:space="0" w:color="000000"/>
+            </w:tcBorders>
+          </w:tcPr>
+          <w:p>
+            <w:pPr>
+              <w:pStyle w:val="TableContents"/>
+              <w:spacing w:before="0" w:after="160"/>
+              <w:jc w:val="left"/>
+              <w:rPr>
+                <w:rFonts w:ascii="Liberation Serif" w:hAnsi="Liberation Serif"/>
+                <w:b w:val="false"/>
+                <w:b w:val="false"/>
+                <w:bCs w:val="false"/>
+                <w:i w:val="false"/>
+                <w:i w:val="false"/>
+                <w:iCs w:val="false"/>
+                <w:strike w:val="false"/>
+                <w:dstrike w:val="false"/>
+                <w:outline w:val="false"/>
+                <w:shadow w:val="false"/>
+                <w:color w:val="000000"/>
+                <w:sz w:val="24"/>
+                <w:szCs w:val="24"/>
+                <w:u w:val="none"/>
+              </w:rPr>
+            </w:pPr>
+            <w:r>
+              <w:rPr>
+                <w:rFonts w:ascii="Liberation Serif" w:hAnsi="Liberation Serif"/>
+                <w:b w:val="false"/>
+                <w:bCs w:val="false"/>
+                <w:i w:val="false"/>
+                <w:iCs w:val="false"/>
+                <w:strike w:val="false"/>
+                <w:dstrike w:val="false"/>
+                <w:outline w:val="false"/>
+                <w:shadow w:val="false"/>
+                <w:color w:val="000000"/>
+                <w:sz w:val="24"/>
+                <w:szCs w:val="24"/>
+                <w:u w:val="none"/>
+              </w:rPr>
+              <w:t>Yes</w:t>
+            </w:r>
+          </w:p>
+        </w:tc>
+        <w:tc>
+          <w:tcPr>
+            <w:tcW w:w="1020" w:type="dxa"/>
+            <w:tcBorders>
+              <w:bottom w:val="single" w:sz="6" w:space="0" w:color="000000"/>
+            </w:tcBorders>
+          </w:tcPr>
+          <w:p>
+            <w:pPr>
+              <w:pStyle w:val="TableContents"/>
+              <w:spacing w:before="0" w:after="160"/>
+              <w:jc w:val="left"/>
+              <w:rPr>
+                <w:rFonts w:ascii="Liberation Serif" w:hAnsi="Liberation Serif"/>
+                <w:b w:val="false"/>
+                <w:b w:val="false"/>
+                <w:bCs w:val="false"/>
+                <w:i w:val="false"/>
+                <w:i w:val="false"/>
+                <w:iCs w:val="false"/>
+                <w:strike w:val="false"/>
+                <w:dstrike w:val="false"/>
+                <w:outline w:val="false"/>
+                <w:shadow w:val="false"/>
+                <w:color w:val="000000"/>
+                <w:sz w:val="24"/>
+                <w:szCs w:val="24"/>
+                <w:u w:val="none"/>
+              </w:rPr>
+            </w:pPr>
+            <w:r>
+              <w:rPr>
+                <w:rFonts w:ascii="Liberation Serif" w:hAnsi="Liberation Serif"/>
+                <w:b w:val="false"/>
+                <w:bCs w:val="false"/>
+                <w:i w:val="false"/>
+                <w:iCs w:val="false"/>
+                <w:strike w:val="false"/>
+                <w:dstrike w:val="false"/>
+                <w:outline w:val="false"/>
+                <w:shadow w:val="false"/>
+                <w:color w:val="000000"/>
+                <w:sz w:val="24"/>
+                <w:szCs w:val="24"/>
+                <w:u w:val="none"/>
+              </w:rPr>
+              <w:t>Yes</w:t>
+            </w:r>
+          </w:p>
+        </w:tc>
+        <w:tc>
+          <w:tcPr>
+            <w:tcW w:w="1080" w:type="dxa"/>
+            <w:tcBorders>
+              <w:bottom w:val="single" w:sz="6" w:space="0" w:color="000000"/>
+            </w:tcBorders>
+          </w:tcPr>
+          <w:p>
+            <w:pPr>
+              <w:pStyle w:val="TableContents"/>
+              <w:spacing w:before="0" w:after="160"/>
+              <w:jc w:val="left"/>
+              <w:rPr>
+                <w:rFonts w:ascii="Liberation Serif" w:hAnsi="Liberation Serif"/>
+                <w:b w:val="false"/>
+                <w:b w:val="false"/>
+                <w:bCs w:val="false"/>
+                <w:i w:val="false"/>
+                <w:i w:val="false"/>
+                <w:iCs w:val="false"/>
+                <w:strike w:val="false"/>
+                <w:dstrike w:val="false"/>
+                <w:outline w:val="false"/>
+                <w:shadow w:val="false"/>
+                <w:color w:val="000000"/>
+                <w:sz w:val="24"/>
+                <w:szCs w:val="24"/>
+                <w:u w:val="none"/>
+              </w:rPr>
+            </w:pPr>
+            <w:r>
+              <w:rPr>
+                <w:rFonts w:ascii="Liberation Serif" w:hAnsi="Liberation Serif"/>
+                <w:b w:val="false"/>
+                <w:bCs w:val="false"/>
+                <w:i w:val="false"/>
+                <w:iCs w:val="false"/>
+                <w:strike w:val="false"/>
+                <w:dstrike w:val="false"/>
+                <w:outline w:val="false"/>
+                <w:shadow w:val="false"/>
+                <w:color w:val="000000"/>
+                <w:sz w:val="24"/>
+                <w:szCs w:val="24"/>
+                <w:u w:val="none"/>
+              </w:rPr>
+              <w:t>Yes</w:t>
+            </w:r>
+          </w:p>
+        </w:tc>
+        <w:tc>
+          <w:tcPr>
+            <w:tcW w:w="1020" w:type="dxa"/>
+            <w:tcBorders>
+              <w:bottom w:val="single" w:sz="6" w:space="0" w:color="000000"/>
+            </w:tcBorders>
+          </w:tcPr>
+          <w:p>
+            <w:pPr>
+              <w:pStyle w:val="TableContents"/>
+              <w:spacing w:before="0" w:after="160"/>
+              <w:jc w:val="left"/>
+              <w:rPr>
+                <w:rFonts w:ascii="Liberation Serif" w:hAnsi="Liberation Serif"/>
+                <w:b w:val="false"/>
+                <w:b w:val="false"/>
+                <w:bCs w:val="false"/>
+                <w:i w:val="false"/>
+                <w:i w:val="false"/>
+                <w:iCs w:val="false"/>
+                <w:strike w:val="false"/>
+                <w:dstrike w:val="false"/>
+                <w:outline w:val="false"/>
+                <w:shadow w:val="false"/>
+                <w:color w:val="000000"/>
+                <w:sz w:val="24"/>
+                <w:szCs w:val="24"/>
+                <w:u w:val="none"/>
+              </w:rPr>
+            </w:pPr>
+            <w:r>
+              <w:rPr>
+                <w:rFonts w:ascii="Liberation Serif" w:hAnsi="Liberation Serif"/>
+                <w:b w:val="false"/>
+                <w:bCs w:val="false"/>
+                <w:i w:val="false"/>
+                <w:iCs w:val="false"/>
+                <w:strike w:val="false"/>
+                <w:dstrike w:val="false"/>
+                <w:outline w:val="false"/>
+                <w:shadow w:val="false"/>
+                <w:color w:val="000000"/>
+                <w:sz w:val="24"/>
+                <w:szCs w:val="24"/>
+                <w:u w:val="none"/>
+              </w:rPr>
+              <w:t>Yes</w:t>
+            </w:r>
+          </w:p>
+        </w:tc>
+      </w:tr>
+    </w:tbl>
+    <w:p>
+      <w:pPr>
+        <w:pStyle w:val="ListParagraph"/>
+        <w:numPr>
+          <w:ilvl w:val="0"/>
+          <w:numId w:val="0"/>
+        </w:numPr>
+        <w:spacing w:before="0" w:after="160"/>
+        <w:ind w:left="720" w:hanging="0"/>
+        <w:contextualSpacing/>
+        <w:rPr/>
+      </w:pPr>
+      <w:r>
+        <w:rPr/>
+      </w:r>
+    </w:p>
     <w:sectPr>
-      <w:headerReference w:type="default" r:id="rId7"/>
+      <w:headerReference w:type="default" r:id="rId12"/>
+      <w:type w:val="nextPage"/>
       <w:pgSz w:w="12240" w:h="15840"/>
-      <w:pgMar w:top="1440" w:right="1440" w:bottom="1440" w:left="1440" w:header="720" w:footer="720" w:gutter="0"/>
-      <w:cols w:space="720"/>
-      <w:docGrid w:linePitch="360"/>
+      <w:pgMar w:left="1440" w:right="1440" w:header="720" w:top="1440" w:footer="0" w:bottom="1440" w:gutter="0"/>
+      <w:pgNumType w:fmt="decimal"/>
+      <w:formProt w:val="false"/>
+      <w:textDirection w:val="lrTb"/>
+      <w:docGrid w:type="default" w:linePitch="360" w:charSpace="4096"/>
     </w:sectPr>
   </w:body>
 </w:document>
 </file>
 
-<file path=word/endnotes.xml><?xml version="1.0" encoding="utf-8"?>
-<w:endnotes xmlns:wpc="http://schemas.microsoft.com/office/word/2010/wordprocessingCanvas" xmlns:cx="http://schemas.microsoft.com/office/drawing/2014/chartex" xmlns:cx1="http://schemas.microsoft.com/office/drawing/2015/9/8/chartex" xmlns:cx2="http://schemas.microsoft.com/office/drawing/2015/10/21/chartex" xmlns:cx3="http://schemas.microsoft.com/office/drawing/2016/5/9/chartex" xmlns:cx4="http://schemas.microsoft.com/office/drawing/2016/5/10/chartex" xmlns:cx5="http://schemas.microsoft.com/office/drawing/2016/5/11/chartex" xmlns:cx6="http://schemas.microsoft.com/office/drawing/2016/5/12/chartex" xmlns:cx7="http://schemas.microsoft.com/office/drawing/2016/5/13/chartex" xmlns:cx8="http://schemas.microsoft.com/office/drawing/2016/5/14/chartex" xmlns:mc="http://schemas.openxmlformats.org/markup-compatibility/2006" xmlns:aink="http://schemas.microsoft.com/office/drawing/2016/ink" xmlns:am3d="http://schemas.microsoft.com/office/drawing/2017/model3d" xmlns:o="urn:schemas-microsoft-com:office:office" xmlns:r="http://schemas.openxmlformats.org/officeDocument/2006/relationships" xmlns:m="http://schemas.openxmlformats.org/officeDocument/2006/math" xmlns:v="urn:schemas-microsoft-com:vml" xmlns:wp14="http://schemas.microsoft.com/office/word/2010/wordprocessingDrawing" xmlns:wp="http://schemas.openxmlformats.org/drawingml/2006/wordprocessingDrawing" xmlns:w10="urn:schemas-microsoft-com:office:word" xmlns:w="http://schemas.openxmlformats.org/wordprocessingml/2006/main" xmlns:w14="http://schemas.microsoft.com/office/word/2010/wordml" xmlns:w15="http://schemas.microsoft.com/office/word/2012/wordml" xmlns:w16cex="http://schemas.microsoft.com/office/word/2018/wordml/cex" xmlns:w16cid="http://schemas.microsoft.com/office/word/2016/wordml/cid" xmlns:w16="http://schemas.microsoft.com/office/word/2018/wordml" xmlns:w16se="http://schemas.microsoft.com/office/word/2015/wordml/symex" xmlns:wpg="http://schemas.microsoft.com/office/word/2010/wordprocessingGroup" xmlns:wpi="http://schemas.microsoft.com/office/word/2010/wordprocessingInk" xmlns:wne="http://schemas.microsoft.com/office/word/2006/wordml" xmlns:wps="http://schemas.microsoft.com/office/word/2010/wordprocessingShape" mc:Ignorable="w14 w15 w16se w16cid w16 w16cex wp14">
-  <w:endnote w:type="separator" w:id="-1">
-    <w:p>
-      <w:pPr>
-        <w:spacing w:after="0" w:line="240" w:lineRule="auto"/>
-      </w:pPr>
-      <w:r>
-        <w:separator/>
-      </w:r>
-    </w:p>
-  </w:endnote>
-  <w:endnote w:type="continuationSeparator" w:id="0">
-    <w:p>
-      <w:pPr>
-        <w:spacing w:after="0" w:line="240" w:lineRule="auto"/>
-      </w:pPr>
-      <w:r>
-        <w:continuationSeparator/>
-      </w:r>
-    </w:p>
-  </w:endnote>
-</w:endnotes>
-</file>
-
-<file path=word/footnotes.xml><?xml version="1.0" encoding="utf-8"?>
-<w:footnotes xmlns:wpc="http://schemas.microsoft.com/office/word/2010/wordprocessingCanvas" xmlns:cx="http://schemas.microsoft.com/office/drawing/2014/chartex" xmlns:cx1="http://schemas.microsoft.com/office/drawing/2015/9/8/chartex" xmlns:cx2="http://schemas.microsoft.com/office/drawing/2015/10/21/chartex" xmlns:cx3="http://schemas.microsoft.com/office/drawing/2016/5/9/chartex" xmlns:cx4="http://schemas.microsoft.com/office/drawing/2016/5/10/chartex" xmlns:cx5="http://schemas.microsoft.com/office/drawing/2016/5/11/chartex" xmlns:cx6="http://schemas.microsoft.com/office/drawing/2016/5/12/chartex" xmlns:cx7="http://schemas.microsoft.com/office/drawing/2016/5/13/chartex" xmlns:cx8="http://schemas.microsoft.com/office/drawing/2016/5/14/chartex" xmlns:mc="http://schemas.openxmlformats.org/markup-compatibility/2006" xmlns:aink="http://schemas.microsoft.com/office/drawing/2016/ink" xmlns:am3d="http://schemas.microsoft.com/office/drawing/2017/model3d" xmlns:o="urn:schemas-microsoft-com:office:office" xmlns:r="http://schemas.openxmlformats.org/officeDocument/2006/relationships" xmlns:m="http://schemas.openxmlformats.org/officeDocument/2006/math" xmlns:v="urn:schemas-microsoft-com:vml" xmlns:wp14="http://schemas.microsoft.com/office/word/2010/wordprocessingDrawing" xmlns:wp="http://schemas.openxmlformats.org/drawingml/2006/wordprocessingDrawing" xmlns:w10="urn:schemas-microsoft-com:office:word" xmlns:w="http://schemas.openxmlformats.org/wordprocessingml/2006/main" xmlns:w14="http://schemas.microsoft.com/office/word/2010/wordml" xmlns:w15="http://schemas.microsoft.com/office/word/2012/wordml" xmlns:w16cex="http://schemas.microsoft.com/office/word/2018/wordml/cex" xmlns:w16cid="http://schemas.microsoft.com/office/word/2016/wordml/cid" xmlns:w16="http://schemas.microsoft.com/office/word/2018/wordml" xmlns:w16se="http://schemas.microsoft.com/office/word/2015/wordml/symex" xmlns:wpg="http://schemas.microsoft.com/office/word/2010/wordprocessingGroup" xmlns:wpi="http://schemas.microsoft.com/office/word/2010/wordprocessingInk" xmlns:wne="http://schemas.microsoft.com/office/word/2006/wordml" xmlns:wps="http://schemas.microsoft.com/office/word/2010/wordprocessingShape" mc:Ignorable="w14 w15 w16se w16cid w16 w16cex wp14">
-  <w:footnote w:type="separator" w:id="-1">
-    <w:p>
-      <w:pPr>
-        <w:spacing w:after="0" w:line="240" w:lineRule="auto"/>
-      </w:pPr>
-      <w:r>
-        <w:separator/>
-      </w:r>
-    </w:p>
-  </w:footnote>
-  <w:footnote w:type="continuationSeparator" w:id="0">
-    <w:p>
-      <w:pPr>
-        <w:spacing w:after="0" w:line="240" w:lineRule="auto"/>
-      </w:pPr>
-      <w:r>
-        <w:continuationSeparator/>
-      </w:r>
-    </w:p>
-  </w:footnote>
-</w:footnotes>
-</file>
-
 <file path=word/header1.xml><?xml version="1.0" encoding="utf-8"?>
-<w:hdr xmlns:wpc="http://schemas.microsoft.com/office/word/2010/wordprocessingCanvas" xmlns:cx="http://schemas.microsoft.com/office/drawing/2014/chartex" xmlns:cx1="http://schemas.microsoft.com/office/drawing/2015/9/8/chartex" xmlns:cx2="http://schemas.microsoft.com/office/drawing/2015/10/21/chartex" xmlns:cx3="http://schemas.microsoft.com/office/drawing/2016/5/9/chartex" xmlns:cx4="http://schemas.microsoft.com/office/drawing/2016/5/10/chartex" xmlns:cx5="http://schemas.microsoft.com/office/drawing/2016/5/11/chartex" xmlns:cx6="http://schemas.microsoft.com/office/drawing/2016/5/12/chartex" xmlns:cx7="http://schemas.microsoft.com/office/drawing/2016/5/13/chartex" xmlns:cx8="http://schemas.microsoft.com/office/drawing/2016/5/14/chartex" xmlns:mc="http://schemas.openxmlformats.org/markup-compatibility/2006" xmlns:aink="http://schemas.microsoft.com/office/drawing/2016/ink" xmlns:am3d="http://schemas.microsoft.com/office/drawing/2017/model3d" xmlns:o="urn:schemas-microsoft-com:office:office" xmlns:r="http://schemas.openxmlformats.org/officeDocument/2006/relationships" xmlns:m="http://schemas.openxmlformats.org/officeDocument/2006/math" xmlns:v="urn:schemas-microsoft-com:vml" xmlns:wp14="http://schemas.microsoft.com/office/word/2010/wordprocessingDrawing" xmlns:wp="http://schemas.openxmlformats.org/drawingml/2006/wordprocessingDrawing" xmlns:w10="urn:schemas-microsoft-com:office:word" xmlns:w="http://schemas.openxmlformats.org/wordprocessingml/2006/main" xmlns:w14="http://schemas.microsoft.com/office/word/2010/wordml" xmlns:w15="http://schemas.microsoft.com/office/word/2012/wordml" xmlns:w16cex="http://schemas.microsoft.com/office/word/2018/wordml/cex" xmlns:w16cid="http://schemas.microsoft.com/office/word/2016/wordml/cid" xmlns:w16="http://schemas.microsoft.com/office/word/2018/wordml" xmlns:w16se="http://schemas.microsoft.com/office/word/2015/wordml/symex" xmlns:wpg="http://schemas.microsoft.com/office/word/2010/wordprocessingGroup" xmlns:wpi="http://schemas.microsoft.com/office/word/2010/wordprocessingInk" xmlns:wne="http://schemas.microsoft.com/office/word/2006/wordml" xmlns:wps="http://schemas.microsoft.com/office/word/2010/wordprocessingShape" mc:Ignorable="w14 w15 w16se w16cid w16 w16cex wp14">
+<w:hdr xmlns:o="urn:schemas-microsoft-com:office:office" xmlns:r="http://schemas.openxmlformats.org/officeDocument/2006/relationships" xmlns:v="urn:schemas-microsoft-com:vml" xmlns:w="http://schemas.openxmlformats.org/wordprocessingml/2006/main" xmlns:w10="urn:schemas-microsoft-com:office:word" xmlns:wp="http://schemas.openxmlformats.org/drawingml/2006/wordprocessingDrawing" xmlns:wps="http://schemas.microsoft.com/office/word/2010/wordprocessingShape" xmlns:wpg="http://schemas.microsoft.com/office/word/2010/wordprocessingGroup" xmlns:mc="http://schemas.openxmlformats.org/markup-compatibility/2006" xmlns:wp14="http://schemas.microsoft.com/office/word/2010/wordprocessingDrawing" xmlns:w14="http://schemas.microsoft.com/office/word/2010/wordml" mc:Ignorable="w14 wp14">
   <w:p>
     <w:pPr>
       <w:pStyle w:val="Header"/>
+      <w:rPr/>
     </w:pPr>
     <w:r>
+      <w:rPr/>
       <w:t>Introductory Physics Lab 1</w:t>
-    </w:r>
-    <w:r>
-      <w:ptab w:relativeTo="margin" w:alignment="center" w:leader="none"/>
-    </w:r>
-    <w:r>
+      <w:tab/>
       <w:t>Worksheet 8</w:t>
-    </w:r>
-    <w:r>
-      <w:ptab w:relativeTo="margin" w:alignment="right" w:leader="none"/>
-    </w:r>
-    <w:r>
+      <w:tab/>
       <w:t>Summer 2020</w:t>
     </w:r>
   </w:p>
   <w:p>
     <w:pPr>
       <w:pStyle w:val="Header"/>
+      <w:rPr/>
     </w:pPr>
+    <w:r>
+      <w:rPr/>
+    </w:r>
   </w:p>
 </w:hdr>
 </file>
 
 <file path=word/numbering.xml><?xml version="1.0" encoding="utf-8"?>
-<w:numbering xmlns:wpc="http://schemas.microsoft.com/office/word/2010/wordprocessingCanvas" xmlns:cx="http://schemas.microsoft.com/office/drawing/2014/chartex" xmlns:cx1="http://schemas.microsoft.com/office/drawing/2015/9/8/chartex" xmlns:cx2="http://schemas.microsoft.com/office/drawing/2015/10/21/chartex" xmlns:cx3="http://schemas.microsoft.com/office/drawing/2016/5/9/chartex" xmlns:cx4="http://schemas.microsoft.com/office/drawing/2016/5/10/chartex" xmlns:cx5="http://schemas.microsoft.com/office/drawing/2016/5/11/chartex" xmlns:cx6="http://schemas.microsoft.com/office/drawing/2016/5/12/chartex" xmlns:cx7="http://schemas.microsoft.com/office/drawing/2016/5/13/chartex" xmlns:cx8="http://schemas.microsoft.com/office/drawing/2016/5/14/chartex" xmlns:mc="http://schemas.openxmlformats.org/markup-compatibility/2006" xmlns:aink="http://schemas.microsoft.com/office/drawing/2016/ink" xmlns:am3d="http://schemas.microsoft.com/office/drawing/2017/model3d" xmlns:o="urn:schemas-microsoft-com:office:office" xmlns:r="http://schemas.openxmlformats.org/officeDocument/2006/relationships" xmlns:m="http://schemas.openxmlformats.org/officeDocument/2006/math" xmlns:v="urn:schemas-microsoft-com:vml" xmlns:wp14="http://schemas.microsoft.com/office/word/2010/wordprocessingDrawing" xmlns:wp="http://schemas.openxmlformats.org/drawingml/2006/wordprocessingDrawing" xmlns:w10="urn:schemas-microsoft-com:office:word" xmlns:w="http://schemas.openxmlformats.org/wordprocessingml/2006/main" xmlns:w14="http://schemas.microsoft.com/office/word/2010/wordml" xmlns:w15="http://schemas.microsoft.com/office/word/2012/wordml" xmlns:w16cex="http://schemas.microsoft.com/office/word/2018/wordml/cex" xmlns:w16cid="http://schemas.microsoft.com/office/word/2016/wordml/cid" xmlns:w16="http://schemas.microsoft.com/office/word/2018/wordml" xmlns:w16se="http://schemas.microsoft.com/office/word/2015/wordml/symex" xmlns:wpg="http://schemas.microsoft.com/office/word/2010/wordprocessingGroup" xmlns:wpi="http://schemas.microsoft.com/office/word/2010/wordprocessingInk" xmlns:wne="http://schemas.microsoft.com/office/word/2006/wordml" xmlns:wps="http://schemas.microsoft.com/office/word/2010/wordprocessingShape" mc:Ignorable="w14 w15 w16se w16cid w16 w16cex wp14">
-  <w:abstractNum w:abstractNumId="0" w15:restartNumberingAfterBreak="0">
-    <w:nsid w:val="099D09F3"/>
-    <w:multiLevelType w:val="hybridMultilevel"/>
-    <w:tmpl w:val="E9D40B80"/>
-    <w:lvl w:ilvl="0" w:tplc="0409000F">
+<w:numbering xmlns:w="http://schemas.openxmlformats.org/wordprocessingml/2006/main" xmlns:o="urn:schemas-microsoft-com:office:office" xmlns:r="http://schemas.openxmlformats.org/officeDocument/2006/relationships" xmlns:v="urn:schemas-microsoft-com:vml">
+  <w:abstractNum w:abstractNumId="1">
+    <w:lvl w:ilvl="0">
       <w:start w:val="1"/>
       <w:numFmt w:val="decimal"/>
       <w:lvlText w:val="%1."/>
@@ -517,11 +2108,8 @@
       <w:pPr>
         <w:ind w:left="720" w:hanging="360"/>
       </w:pPr>
-      <w:rPr>
-        <w:rFonts w:hint="default"/>
-      </w:rPr>
     </w:lvl>
-    <w:lvl w:ilvl="1" w:tplc="04090019" w:tentative="1">
+    <w:lvl w:ilvl="1">
       <w:start w:val="1"/>
       <w:numFmt w:val="lowerLetter"/>
       <w:lvlText w:val="%2."/>
@@ -530,7 +2118,7 @@
         <w:ind w:left="1440" w:hanging="360"/>
       </w:pPr>
     </w:lvl>
-    <w:lvl w:ilvl="2" w:tplc="0409001B" w:tentative="1">
+    <w:lvl w:ilvl="2">
       <w:start w:val="1"/>
       <w:numFmt w:val="lowerRoman"/>
       <w:lvlText w:val="%3."/>
@@ -539,7 +2127,7 @@
         <w:ind w:left="2160" w:hanging="180"/>
       </w:pPr>
     </w:lvl>
-    <w:lvl w:ilvl="3" w:tplc="0409000F" w:tentative="1">
+    <w:lvl w:ilvl="3">
       <w:start w:val="1"/>
       <w:numFmt w:val="decimal"/>
       <w:lvlText w:val="%4."/>
@@ -548,7 +2136,7 @@
         <w:ind w:left="2880" w:hanging="360"/>
       </w:pPr>
     </w:lvl>
-    <w:lvl w:ilvl="4" w:tplc="04090019" w:tentative="1">
+    <w:lvl w:ilvl="4">
       <w:start w:val="1"/>
       <w:numFmt w:val="lowerLetter"/>
       <w:lvlText w:val="%5."/>
@@ -557,7 +2145,7 @@
         <w:ind w:left="3600" w:hanging="360"/>
       </w:pPr>
     </w:lvl>
-    <w:lvl w:ilvl="5" w:tplc="0409001B" w:tentative="1">
+    <w:lvl w:ilvl="5">
       <w:start w:val="1"/>
       <w:numFmt w:val="lowerRoman"/>
       <w:lvlText w:val="%6."/>
@@ -566,7 +2154,7 @@
         <w:ind w:left="4320" w:hanging="180"/>
       </w:pPr>
     </w:lvl>
-    <w:lvl w:ilvl="6" w:tplc="0409000F" w:tentative="1">
+    <w:lvl w:ilvl="6">
       <w:start w:val="1"/>
       <w:numFmt w:val="decimal"/>
       <w:lvlText w:val="%7."/>
@@ -575,7 +2163,7 @@
         <w:ind w:left="5040" w:hanging="360"/>
       </w:pPr>
     </w:lvl>
-    <w:lvl w:ilvl="7" w:tplc="04090019" w:tentative="1">
+    <w:lvl w:ilvl="7">
       <w:start w:val="1"/>
       <w:numFmt w:val="lowerLetter"/>
       <w:lvlText w:val="%8."/>
@@ -584,7 +2172,7 @@
         <w:ind w:left="5760" w:hanging="360"/>
       </w:pPr>
     </w:lvl>
-    <w:lvl w:ilvl="8" w:tplc="0409001B" w:tentative="1">
+    <w:lvl w:ilvl="8">
       <w:start w:val="1"/>
       <w:numFmt w:val="lowerRoman"/>
       <w:lvlText w:val="%9."/>
@@ -594,18 +2182,113 @@
       </w:pPr>
     </w:lvl>
   </w:abstractNum>
+  <w:abstractNum w:abstractNumId="2">
+    <w:lvl w:ilvl="0">
+      <w:start w:val="1"/>
+      <w:numFmt w:val="none"/>
+      <w:suff w:val="nothing"/>
+      <w:lvlText w:val=""/>
+      <w:lvlJc w:val="left"/>
+      <w:pPr>
+        <w:ind w:left="0" w:hanging="0"/>
+      </w:pPr>
+    </w:lvl>
+    <w:lvl w:ilvl="1">
+      <w:start w:val="1"/>
+      <w:numFmt w:val="none"/>
+      <w:suff w:val="nothing"/>
+      <w:lvlText w:val=""/>
+      <w:lvlJc w:val="left"/>
+      <w:pPr>
+        <w:ind w:left="0" w:hanging="0"/>
+      </w:pPr>
+    </w:lvl>
+    <w:lvl w:ilvl="2">
+      <w:start w:val="1"/>
+      <w:numFmt w:val="none"/>
+      <w:suff w:val="nothing"/>
+      <w:lvlText w:val=""/>
+      <w:lvlJc w:val="left"/>
+      <w:pPr>
+        <w:ind w:left="0" w:hanging="0"/>
+      </w:pPr>
+    </w:lvl>
+    <w:lvl w:ilvl="3">
+      <w:start w:val="1"/>
+      <w:numFmt w:val="none"/>
+      <w:suff w:val="nothing"/>
+      <w:lvlText w:val=""/>
+      <w:lvlJc w:val="left"/>
+      <w:pPr>
+        <w:ind w:left="0" w:hanging="0"/>
+      </w:pPr>
+    </w:lvl>
+    <w:lvl w:ilvl="4">
+      <w:start w:val="1"/>
+      <w:numFmt w:val="none"/>
+      <w:suff w:val="nothing"/>
+      <w:lvlText w:val=""/>
+      <w:lvlJc w:val="left"/>
+      <w:pPr>
+        <w:ind w:left="0" w:hanging="0"/>
+      </w:pPr>
+    </w:lvl>
+    <w:lvl w:ilvl="5">
+      <w:start w:val="1"/>
+      <w:numFmt w:val="none"/>
+      <w:suff w:val="nothing"/>
+      <w:lvlText w:val=""/>
+      <w:lvlJc w:val="left"/>
+      <w:pPr>
+        <w:ind w:left="0" w:hanging="0"/>
+      </w:pPr>
+    </w:lvl>
+    <w:lvl w:ilvl="6">
+      <w:start w:val="1"/>
+      <w:numFmt w:val="none"/>
+      <w:suff w:val="nothing"/>
+      <w:lvlText w:val=""/>
+      <w:lvlJc w:val="left"/>
+      <w:pPr>
+        <w:ind w:left="0" w:hanging="0"/>
+      </w:pPr>
+    </w:lvl>
+    <w:lvl w:ilvl="7">
+      <w:start w:val="1"/>
+      <w:numFmt w:val="none"/>
+      <w:suff w:val="nothing"/>
+      <w:lvlText w:val=""/>
+      <w:lvlJc w:val="left"/>
+      <w:pPr>
+        <w:ind w:left="0" w:hanging="0"/>
+      </w:pPr>
+    </w:lvl>
+    <w:lvl w:ilvl="8">
+      <w:start w:val="1"/>
+      <w:numFmt w:val="none"/>
+      <w:suff w:val="nothing"/>
+      <w:lvlText w:val=""/>
+      <w:lvlJc w:val="left"/>
+      <w:pPr>
+        <w:ind w:left="0" w:hanging="0"/>
+      </w:pPr>
+    </w:lvl>
+  </w:abstractNum>
   <w:num w:numId="1">
-    <w:abstractNumId w:val="0"/>
+    <w:abstractNumId w:val="1"/>
+  </w:num>
+  <w:num w:numId="2">
+    <w:abstractNumId w:val="2"/>
   </w:num>
 </w:numbering>
 </file>
 
 <file path=word/styles.xml><?xml version="1.0" encoding="utf-8"?>
-<w:styles xmlns:mc="http://schemas.openxmlformats.org/markup-compatibility/2006" xmlns:r="http://schemas.openxmlformats.org/officeDocument/2006/relationships" xmlns:w="http://schemas.openxmlformats.org/wordprocessingml/2006/main" xmlns:w14="http://schemas.microsoft.com/office/word/2010/wordml" xmlns:w15="http://schemas.microsoft.com/office/word/2012/wordml" xmlns:w16cex="http://schemas.microsoft.com/office/word/2018/wordml/cex" xmlns:w16cid="http://schemas.microsoft.com/office/word/2016/wordml/cid" xmlns:w16="http://schemas.microsoft.com/office/word/2018/wordml" xmlns:w16se="http://schemas.microsoft.com/office/word/2015/wordml/symex" mc:Ignorable="w14 w15 w16se w16cid w16 w16cex">
+<w:styles xmlns:w="http://schemas.openxmlformats.org/wordprocessingml/2006/main" xmlns:w14="http://schemas.microsoft.com/office/word/2010/wordml" xmlns:mc="http://schemas.openxmlformats.org/markup-compatibility/2006" mc:Ignorable="w14">
   <w:docDefaults>
     <w:rPrDefault>
       <w:rPr>
-        <w:rFonts w:asciiTheme="minorHAnsi" w:eastAsiaTheme="minorHAnsi" w:hAnsiTheme="minorHAnsi" w:cstheme="minorBidi"/>
+        <w:rFonts w:ascii="Calibri" w:hAnsi="Calibri" w:eastAsia="Calibri" w:cs="" w:asciiTheme="minorHAnsi" w:cstheme="minorBidi" w:eastAsiaTheme="minorHAnsi" w:hAnsiTheme="minorHAnsi"/>
         <w:sz w:val="22"/>
         <w:szCs w:val="22"/>
         <w:lang w:val="en-US" w:eastAsia="en-US" w:bidi="ar-SA"/>
@@ -613,21 +2296,21 @@
     </w:rPrDefault>
     <w:pPrDefault>
       <w:pPr>
-        <w:spacing w:after="160" w:line="259" w:lineRule="auto"/>
+        <w:suppressAutoHyphens w:val="true"/>
       </w:pPr>
     </w:pPrDefault>
   </w:docDefaults>
   <w:latentStyles w:defLockedState="0" w:defUIPriority="99" w:defSemiHidden="0" w:defUnhideWhenUsed="0" w:defQFormat="0" w:count="376">
     <w:lsdException w:name="Normal" w:uiPriority="0" w:qFormat="1"/>
     <w:lsdException w:name="heading 1" w:uiPriority="9" w:qFormat="1"/>
-    <w:lsdException w:name="heading 2" w:semiHidden="1" w:uiPriority="9" w:unhideWhenUsed="1" w:qFormat="1"/>
-    <w:lsdException w:name="heading 3" w:semiHidden="1" w:uiPriority="9" w:unhideWhenUsed="1" w:qFormat="1"/>
-    <w:lsdException w:name="heading 4" w:semiHidden="1" w:uiPriority="9" w:unhideWhenUsed="1" w:qFormat="1"/>
-    <w:lsdException w:name="heading 5" w:semiHidden="1" w:uiPriority="9" w:unhideWhenUsed="1" w:qFormat="1"/>
-    <w:lsdException w:name="heading 6" w:semiHidden="1" w:uiPriority="9" w:unhideWhenUsed="1" w:qFormat="1"/>
-    <w:lsdException w:name="heading 7" w:semiHidden="1" w:uiPriority="9" w:unhideWhenUsed="1" w:qFormat="1"/>
-    <w:lsdException w:name="heading 8" w:semiHidden="1" w:uiPriority="9" w:unhideWhenUsed="1" w:qFormat="1"/>
-    <w:lsdException w:name="heading 9" w:semiHidden="1" w:uiPriority="9" w:unhideWhenUsed="1" w:qFormat="1"/>
+    <w:lsdException w:name="heading 2" w:uiPriority="9" w:semiHidden="1" w:unhideWhenUsed="1" w:qFormat="1"/>
+    <w:lsdException w:name="heading 3" w:uiPriority="9" w:semiHidden="1" w:unhideWhenUsed="1" w:qFormat="1"/>
+    <w:lsdException w:name="heading 4" w:uiPriority="9" w:semiHidden="1" w:unhideWhenUsed="1" w:qFormat="1"/>
+    <w:lsdException w:name="heading 5" w:uiPriority="9" w:semiHidden="1" w:unhideWhenUsed="1" w:qFormat="1"/>
+    <w:lsdException w:name="heading 6" w:uiPriority="9" w:semiHidden="1" w:unhideWhenUsed="1" w:qFormat="1"/>
+    <w:lsdException w:name="heading 7" w:uiPriority="9" w:semiHidden="1" w:unhideWhenUsed="1" w:qFormat="1"/>
+    <w:lsdException w:name="heading 8" w:uiPriority="9" w:semiHidden="1" w:unhideWhenUsed="1" w:qFormat="1"/>
+    <w:lsdException w:name="heading 9" w:uiPriority="9" w:semiHidden="1" w:unhideWhenUsed="1" w:qFormat="1"/>
     <w:lsdException w:name="index 1" w:semiHidden="1" w:unhideWhenUsed="1"/>
     <w:lsdException w:name="index 2" w:semiHidden="1" w:unhideWhenUsed="1"/>
     <w:lsdException w:name="index 3" w:semiHidden="1" w:unhideWhenUsed="1"/>
@@ -637,22 +2320,22 @@
     <w:lsdException w:name="index 7" w:semiHidden="1" w:unhideWhenUsed="1"/>
     <w:lsdException w:name="index 8" w:semiHidden="1" w:unhideWhenUsed="1"/>
     <w:lsdException w:name="index 9" w:semiHidden="1" w:unhideWhenUsed="1"/>
-    <w:lsdException w:name="toc 1" w:semiHidden="1" w:uiPriority="39" w:unhideWhenUsed="1"/>
-    <w:lsdException w:name="toc 2" w:semiHidden="1" w:uiPriority="39" w:unhideWhenUsed="1"/>
-    <w:lsdException w:name="toc 3" w:semiHidden="1" w:uiPriority="39" w:unhideWhenUsed="1"/>
-    <w:lsdException w:name="toc 4" w:semiHidden="1" w:uiPriority="39" w:unhideWhenUsed="1"/>
-    <w:lsdException w:name="toc 5" w:semiHidden="1" w:uiPriority="39" w:unhideWhenUsed="1"/>
-    <w:lsdException w:name="toc 6" w:semiHidden="1" w:uiPriority="39" w:unhideWhenUsed="1"/>
-    <w:lsdException w:name="toc 7" w:semiHidden="1" w:uiPriority="39" w:unhideWhenUsed="1"/>
-    <w:lsdException w:name="toc 8" w:semiHidden="1" w:uiPriority="39" w:unhideWhenUsed="1"/>
-    <w:lsdException w:name="toc 9" w:semiHidden="1" w:uiPriority="39" w:unhideWhenUsed="1"/>
+    <w:lsdException w:name="toc 1" w:uiPriority="39" w:semiHidden="1" w:unhideWhenUsed="1"/>
+    <w:lsdException w:name="toc 2" w:uiPriority="39" w:semiHidden="1" w:unhideWhenUsed="1"/>
+    <w:lsdException w:name="toc 3" w:uiPriority="39" w:semiHidden="1" w:unhideWhenUsed="1"/>
+    <w:lsdException w:name="toc 4" w:uiPriority="39" w:semiHidden="1" w:unhideWhenUsed="1"/>
+    <w:lsdException w:name="toc 5" w:uiPriority="39" w:semiHidden="1" w:unhideWhenUsed="1"/>
+    <w:lsdException w:name="toc 6" w:uiPriority="39" w:semiHidden="1" w:unhideWhenUsed="1"/>
+    <w:lsdException w:name="toc 7" w:uiPriority="39" w:semiHidden="1" w:unhideWhenUsed="1"/>
+    <w:lsdException w:name="toc 8" w:uiPriority="39" w:semiHidden="1" w:unhideWhenUsed="1"/>
+    <w:lsdException w:name="toc 9" w:uiPriority="39" w:semiHidden="1" w:unhideWhenUsed="1"/>
     <w:lsdException w:name="Normal Indent" w:semiHidden="1" w:unhideWhenUsed="1"/>
     <w:lsdException w:name="footnote text" w:semiHidden="1" w:unhideWhenUsed="1"/>
     <w:lsdException w:name="annotation text" w:semiHidden="1" w:unhideWhenUsed="1"/>
     <w:lsdException w:name="header" w:semiHidden="1" w:unhideWhenUsed="1"/>
     <w:lsdException w:name="footer" w:semiHidden="1" w:unhideWhenUsed="1"/>
     <w:lsdException w:name="index heading" w:semiHidden="1" w:unhideWhenUsed="1"/>
-    <w:lsdException w:name="caption" w:semiHidden="1" w:uiPriority="35" w:unhideWhenUsed="1" w:qFormat="1"/>
+    <w:lsdException w:name="caption" w:uiPriority="35" w:semiHidden="1" w:unhideWhenUsed="1" w:qFormat="1"/>
     <w:lsdException w:name="table of figures" w:semiHidden="1" w:unhideWhenUsed="1"/>
     <w:lsdException w:name="envelope address" w:semiHidden="1" w:unhideWhenUsed="1"/>
     <w:lsdException w:name="envelope return" w:semiHidden="1" w:unhideWhenUsed="1"/>
@@ -683,7 +2366,7 @@
     <w:lsdException w:name="Title" w:uiPriority="10" w:qFormat="1"/>
     <w:lsdException w:name="Closing" w:semiHidden="1" w:unhideWhenUsed="1"/>
     <w:lsdException w:name="Signature" w:semiHidden="1" w:unhideWhenUsed="1"/>
-    <w:lsdException w:name="Default Paragraph Font" w:semiHidden="1" w:uiPriority="1" w:unhideWhenUsed="1"/>
+    <w:lsdException w:name="Default Paragraph Font" w:uiPriority="1" w:semiHidden="1" w:unhideWhenUsed="1"/>
     <w:lsdException w:name="Body Text" w:semiHidden="1" w:unhideWhenUsed="1"/>
     <w:lsdException w:name="Body Text Indent" w:semiHidden="1" w:unhideWhenUsed="1"/>
     <w:lsdException w:name="List Continue" w:semiHidden="1" w:unhideWhenUsed="1"/>
@@ -883,8 +2566,8 @@
     <w:lsdException w:name="Subtle Reference" w:uiPriority="31" w:qFormat="1"/>
     <w:lsdException w:name="Intense Reference" w:uiPriority="32" w:qFormat="1"/>
     <w:lsdException w:name="Book Title" w:uiPriority="33" w:qFormat="1"/>
-    <w:lsdException w:name="Bibliography" w:semiHidden="1" w:uiPriority="37" w:unhideWhenUsed="1"/>
-    <w:lsdException w:name="TOC Heading" w:semiHidden="1" w:uiPriority="39" w:unhideWhenUsed="1" w:qFormat="1"/>
+    <w:lsdException w:name="Bibliography" w:uiPriority="37" w:semiHidden="1" w:unhideWhenUsed="1"/>
+    <w:lsdException w:name="TOC Heading" w:uiPriority="39" w:semiHidden="1" w:unhideWhenUsed="1" w:qFormat="1"/>
     <w:lsdException w:name="Plain Table 1" w:uiPriority="41"/>
     <w:lsdException w:name="Plain Table 2" w:uiPriority="42"/>
     <w:lsdException w:name="Plain Table 3" w:uiPriority="43"/>
@@ -995,15 +2678,177 @@
     <w:lsdException w:name="Unresolved Mention" w:semiHidden="1" w:unhideWhenUsed="1"/>
     <w:lsdException w:name="Smart Link" w:semiHidden="1" w:unhideWhenUsed="1"/>
   </w:latentStyles>
-  <w:style w:type="paragraph" w:default="1" w:styleId="Normal">
+  <w:style w:type="paragraph" w:styleId="Normal" w:default="1">
     <w:name w:val="Normal"/>
     <w:qFormat/>
+    <w:pPr>
+      <w:widowControl/>
+      <w:bidi w:val="0"/>
+      <w:spacing w:lineRule="auto" w:line="259" w:before="0" w:after="160"/>
+      <w:jc w:val="left"/>
+    </w:pPr>
+    <w:rPr>
+      <w:rFonts w:ascii="Calibri" w:hAnsi="Calibri" w:eastAsia="Calibri" w:cs="" w:asciiTheme="minorHAnsi" w:cstheme="minorBidi" w:eastAsiaTheme="minorHAnsi" w:hAnsiTheme="minorHAnsi"/>
+      <w:color w:val="auto"/>
+      <w:kern w:val="0"/>
+      <w:sz w:val="22"/>
+      <w:szCs w:val="22"/>
+      <w:lang w:val="en-US" w:eastAsia="en-US" w:bidi="ar-SA"/>
+    </w:rPr>
   </w:style>
-  <w:style w:type="character" w:default="1" w:styleId="DefaultParagraphFont">
+  <w:style w:type="character" w:styleId="DefaultParagraphFont" w:default="1">
     <w:name w:val="Default Paragraph Font"/>
     <w:uiPriority w:val="1"/>
     <w:semiHidden/>
     <w:unhideWhenUsed/>
+    <w:qFormat/>
+    <w:rPr/>
+  </w:style>
+  <w:style w:type="character" w:styleId="HeaderChar" w:customStyle="1">
+    <w:name w:val="Header Char"/>
+    <w:basedOn w:val="DefaultParagraphFont"/>
+    <w:link w:val="Header"/>
+    <w:uiPriority w:val="99"/>
+    <w:qFormat/>
+    <w:rsid w:val="006a126e"/>
+    <w:rPr/>
+  </w:style>
+  <w:style w:type="character" w:styleId="FooterChar" w:customStyle="1">
+    <w:name w:val="Footer Char"/>
+    <w:basedOn w:val="DefaultParagraphFont"/>
+    <w:link w:val="Footer"/>
+    <w:uiPriority w:val="99"/>
+    <w:qFormat/>
+    <w:rsid w:val="006a126e"/>
+    <w:rPr/>
+  </w:style>
+  <w:style w:type="paragraph" w:styleId="Heading">
+    <w:name w:val="Heading"/>
+    <w:basedOn w:val="Normal"/>
+    <w:next w:val="TextBody"/>
+    <w:qFormat/>
+    <w:pPr>
+      <w:keepNext w:val="true"/>
+      <w:spacing w:before="240" w:after="120"/>
+    </w:pPr>
+    <w:rPr>
+      <w:rFonts w:ascii="Liberation Sans" w:hAnsi="Liberation Sans" w:eastAsia="Noto Sans CJK SC" w:cs="Droid Sans Devanagari"/>
+      <w:sz w:val="28"/>
+      <w:szCs w:val="28"/>
+    </w:rPr>
+  </w:style>
+  <w:style w:type="paragraph" w:styleId="TextBody">
+    <w:name w:val="Body Text"/>
+    <w:basedOn w:val="Normal"/>
+    <w:pPr>
+      <w:spacing w:lineRule="auto" w:line="276" w:before="0" w:after="140"/>
+    </w:pPr>
+    <w:rPr/>
+  </w:style>
+  <w:style w:type="paragraph" w:styleId="List">
+    <w:name w:val="List"/>
+    <w:basedOn w:val="TextBody"/>
+    <w:pPr/>
+    <w:rPr>
+      <w:rFonts w:cs="Droid Sans Devanagari"/>
+    </w:rPr>
+  </w:style>
+  <w:style w:type="paragraph" w:styleId="Caption">
+    <w:name w:val="Caption"/>
+    <w:basedOn w:val="Normal"/>
+    <w:qFormat/>
+    <w:pPr>
+      <w:suppressLineNumbers/>
+      <w:spacing w:before="120" w:after="120"/>
+    </w:pPr>
+    <w:rPr>
+      <w:rFonts w:cs="Droid Sans Devanagari"/>
+      <w:i/>
+      <w:iCs/>
+      <w:sz w:val="24"/>
+      <w:szCs w:val="24"/>
+    </w:rPr>
+  </w:style>
+  <w:style w:type="paragraph" w:styleId="Index">
+    <w:name w:val="Index"/>
+    <w:basedOn w:val="Normal"/>
+    <w:qFormat/>
+    <w:pPr>
+      <w:suppressLineNumbers/>
+    </w:pPr>
+    <w:rPr>
+      <w:rFonts w:cs="Droid Sans Devanagari"/>
+    </w:rPr>
+  </w:style>
+  <w:style w:type="paragraph" w:styleId="HeaderandFooter">
+    <w:name w:val="Header and Footer"/>
+    <w:basedOn w:val="Normal"/>
+    <w:qFormat/>
+    <w:pPr/>
+    <w:rPr/>
+  </w:style>
+  <w:style w:type="paragraph" w:styleId="Header">
+    <w:name w:val="Header"/>
+    <w:basedOn w:val="Normal"/>
+    <w:link w:val="HeaderChar"/>
+    <w:uiPriority w:val="99"/>
+    <w:unhideWhenUsed/>
+    <w:rsid w:val="006a126e"/>
+    <w:pPr>
+      <w:tabs>
+        <w:tab w:val="clear" w:pos="720"/>
+        <w:tab w:val="center" w:pos="4680" w:leader="none"/>
+        <w:tab w:val="right" w:pos="9360" w:leader="none"/>
+      </w:tabs>
+      <w:spacing w:lineRule="auto" w:line="240" w:before="0" w:after="0"/>
+    </w:pPr>
+    <w:rPr/>
+  </w:style>
+  <w:style w:type="paragraph" w:styleId="Footer">
+    <w:name w:val="Footer"/>
+    <w:basedOn w:val="Normal"/>
+    <w:link w:val="FooterChar"/>
+    <w:uiPriority w:val="99"/>
+    <w:unhideWhenUsed/>
+    <w:rsid w:val="006a126e"/>
+    <w:pPr>
+      <w:tabs>
+        <w:tab w:val="clear" w:pos="720"/>
+        <w:tab w:val="center" w:pos="4680" w:leader="none"/>
+        <w:tab w:val="right" w:pos="9360" w:leader="none"/>
+      </w:tabs>
+      <w:spacing w:lineRule="auto" w:line="240" w:before="0" w:after="0"/>
+    </w:pPr>
+    <w:rPr/>
+  </w:style>
+  <w:style w:type="paragraph" w:styleId="ListParagraph">
+    <w:name w:val="List Paragraph"/>
+    <w:basedOn w:val="Normal"/>
+    <w:uiPriority w:val="34"/>
+    <w:qFormat/>
+    <w:rsid w:val="006a126e"/>
+    <w:pPr>
+      <w:spacing w:before="0" w:after="160"/>
+      <w:ind w:left="720" w:hanging="0"/>
+      <w:contextualSpacing/>
+    </w:pPr>
+    <w:rPr/>
+  </w:style>
+  <w:style w:type="paragraph" w:styleId="TableContents">
+    <w:name w:val="Table Contents"/>
+    <w:basedOn w:val="Normal"/>
+    <w:qFormat/>
+    <w:pPr>
+      <w:suppressLineNumbers/>
+    </w:pPr>
+    <w:rPr/>
+  </w:style>
+  <w:style w:type="numbering" w:styleId="NoList" w:default="1">
+    <w:name w:val="No List"/>
+    <w:uiPriority w:val="99"/>
+    <w:semiHidden/>
+    <w:unhideWhenUsed/>
+    <w:qFormat/>
   </w:style>
   <w:style w:type="table" w:default="1" w:styleId="TableNormal">
     <w:name w:val="Normal Table"/>
@@ -1020,68 +2865,4887 @@
       </w:tblCellMar>
     </w:tblPr>
   </w:style>
-  <w:style w:type="numbering" w:default="1" w:styleId="NoList">
-    <w:name w:val="No List"/>
-    <w:uiPriority w:val="99"/>
-    <w:semiHidden/>
-    <w:unhideWhenUsed/>
-  </w:style>
-  <w:style w:type="paragraph" w:styleId="Header">
-    <w:name w:val="header"/>
-    <w:basedOn w:val="Normal"/>
-    <w:link w:val="HeaderChar"/>
-    <w:uiPriority w:val="99"/>
-    <w:unhideWhenUsed/>
-    <w:rsid w:val="006A126E"/>
-    <w:pPr>
-      <w:tabs>
-        <w:tab w:val="center" w:pos="4680"/>
-        <w:tab w:val="right" w:pos="9360"/>
-      </w:tabs>
-      <w:spacing w:after="0" w:line="240" w:lineRule="auto"/>
-    </w:pPr>
-  </w:style>
-  <w:style w:type="character" w:customStyle="1" w:styleId="HeaderChar">
-    <w:name w:val="Header Char"/>
-    <w:basedOn w:val="DefaultParagraphFont"/>
-    <w:link w:val="Header"/>
-    <w:uiPriority w:val="99"/>
-    <w:rsid w:val="006A126E"/>
-  </w:style>
-  <w:style w:type="paragraph" w:styleId="Footer">
-    <w:name w:val="footer"/>
-    <w:basedOn w:val="Normal"/>
-    <w:link w:val="FooterChar"/>
-    <w:uiPriority w:val="99"/>
-    <w:unhideWhenUsed/>
-    <w:rsid w:val="006A126E"/>
-    <w:pPr>
-      <w:tabs>
-        <w:tab w:val="center" w:pos="4680"/>
-        <w:tab w:val="right" w:pos="9360"/>
-      </w:tabs>
-      <w:spacing w:after="0" w:line="240" w:lineRule="auto"/>
-    </w:pPr>
-  </w:style>
-  <w:style w:type="character" w:customStyle="1" w:styleId="FooterChar">
-    <w:name w:val="Footer Char"/>
-    <w:basedOn w:val="DefaultParagraphFont"/>
-    <w:link w:val="Footer"/>
-    <w:uiPriority w:val="99"/>
-    <w:rsid w:val="006A126E"/>
-  </w:style>
-  <w:style w:type="paragraph" w:styleId="ListParagraph">
-    <w:name w:val="List Paragraph"/>
-    <w:basedOn w:val="Normal"/>
-    <w:uiPriority w:val="34"/>
-    <w:qFormat/>
-    <w:rsid w:val="006A126E"/>
-    <w:pPr>
-      <w:ind w:left="720"/>
-      <w:contextualSpacing/>
-    </w:pPr>
-  </w:style>
 </w:styles>
+</file>
+
+<file path=word/charts/chart1.xml><?xml version="1.0" encoding="utf-8"?>
+<c:chartSpace xmlns:c="http://schemas.openxmlformats.org/drawingml/2006/chart" xmlns:a="http://schemas.openxmlformats.org/drawingml/2006/main" xmlns:r="http://schemas.openxmlformats.org/officeDocument/2006/relationships">
+  <c:lang val="en-US"/>
+  <c:roundedCorners val="0"/>
+  <c:chart>
+    <c:title>
+      <c:tx>
+        <c:rich>
+          <a:bodyPr rot="0"/>
+          <a:lstStyle/>
+          <a:p>
+            <a:pPr>
+              <a:defRPr b="0" sz="1300" spc="-1" strike="noStrike">
+                <a:latin typeface="Arial"/>
+              </a:defRPr>
+            </a:pPr>
+            <a:r>
+              <a:rPr b="0" sz="1300" spc="-1" strike="noStrike">
+                <a:latin typeface="Arial"/>
+              </a:rPr>
+              <a:t>Free fall
+Earth</a:t>
+            </a:r>
+          </a:p>
+        </c:rich>
+      </c:tx>
+      <c:overlay val="0"/>
+      <c:spPr>
+        <a:noFill/>
+        <a:ln>
+          <a:noFill/>
+        </a:ln>
+      </c:spPr>
+    </c:title>
+    <c:autoTitleDeleted val="0"/>
+    <c:plotArea>
+      <c:scatterChart>
+        <c:scatterStyle val="lineMarker"/>
+        <c:varyColors val="0"/>
+        <c:ser>
+          <c:idx val="0"/>
+          <c:order val="0"/>
+          <c:tx>
+            <c:strRef>
+              <c:f>categories</c:f>
+              <c:strCache>
+                <c:ptCount val="1"/>
+                <c:pt idx="0">
+                  <c:v>Vtot (m/s)</c:v>
+                </c:pt>
+              </c:strCache>
+            </c:strRef>
+          </c:tx>
+          <c:spPr>
+            <a:solidFill>
+              <a:srgbClr val="004586"/>
+            </a:solidFill>
+            <a:ln w="28800">
+              <a:noFill/>
+            </a:ln>
+          </c:spPr>
+          <c:marker>
+            <c:symbol val="square"/>
+            <c:size val="8"/>
+            <c:spPr>
+              <a:solidFill>
+                <a:srgbClr val="004586"/>
+              </a:solidFill>
+            </c:spPr>
+          </c:marker>
+          <c:dLbls>
+            <c:txPr>
+              <a:bodyPr/>
+              <a:lstStyle/>
+              <a:p>
+                <a:pPr>
+                  <a:defRPr b="0" sz="1000" spc="-1" strike="noStrike">
+                    <a:latin typeface="Arial"/>
+                  </a:defRPr>
+                </a:pPr>
+              </a:p>
+            </c:txPr>
+            <c:showLegendKey val="0"/>
+            <c:showVal val="0"/>
+            <c:showCatName val="0"/>
+            <c:showSerName val="0"/>
+            <c:showPercent val="0"/>
+            <c:separator> </c:separator>
+            <c:showLeaderLines val="0"/>
+          </c:dLbls>
+          <c:xVal>
+            <c:numRef>
+              <c:f>0</c:f>
+              <c:numCache>
+                <c:formatCode>General</c:formatCode>
+                <c:ptCount val="24"/>
+                <c:pt idx="0">
+                  <c:v>0</c:v>
+                </c:pt>
+                <c:pt idx="1">
+                  <c:v>0.121</c:v>
+                </c:pt>
+                <c:pt idx="2">
+                  <c:v>0.246</c:v>
+                </c:pt>
+                <c:pt idx="3">
+                  <c:v>0.371</c:v>
+                </c:pt>
+                <c:pt idx="4">
+                  <c:v>0.511</c:v>
+                </c:pt>
+                <c:pt idx="5">
+                  <c:v>0.622</c:v>
+                </c:pt>
+                <c:pt idx="6">
+                  <c:v>0.761</c:v>
+                </c:pt>
+                <c:pt idx="7">
+                  <c:v>0.87</c:v>
+                </c:pt>
+                <c:pt idx="8">
+                  <c:v>0.995</c:v>
+                </c:pt>
+                <c:pt idx="9">
+                  <c:v>1.12</c:v>
+                </c:pt>
+                <c:pt idx="10">
+                  <c:v>1.245</c:v>
+                </c:pt>
+                <c:pt idx="11">
+                  <c:v>1.386</c:v>
+                </c:pt>
+                <c:pt idx="12">
+                  <c:v>1.496</c:v>
+                </c:pt>
+                <c:pt idx="13">
+                  <c:v>1.623</c:v>
+                </c:pt>
+                <c:pt idx="14">
+                  <c:v>1.748</c:v>
+                </c:pt>
+                <c:pt idx="15">
+                  <c:v>1.87</c:v>
+                </c:pt>
+                <c:pt idx="16">
+                  <c:v>1.998</c:v>
+                </c:pt>
+                <c:pt idx="17">
+                  <c:v>2.122</c:v>
+                </c:pt>
+                <c:pt idx="18">
+                  <c:v>2.263</c:v>
+                </c:pt>
+                <c:pt idx="19">
+                  <c:v>2.386</c:v>
+                </c:pt>
+                <c:pt idx="20">
+                  <c:v>2.496</c:v>
+                </c:pt>
+                <c:pt idx="21">
+                  <c:v>2.62</c:v>
+                </c:pt>
+                <c:pt idx="22">
+                  <c:v>2.761</c:v>
+                </c:pt>
+                <c:pt idx="23">
+                  <c:v>2.87</c:v>
+                </c:pt>
+              </c:numCache>
+            </c:numRef>
+          </c:xVal>
+          <c:yVal>
+            <c:numRef>
+              <c:f>1</c:f>
+              <c:numCache>
+                <c:formatCode>General</c:formatCode>
+                <c:ptCount val="24"/>
+                <c:pt idx="0">
+                  <c:v>0</c:v>
+                </c:pt>
+                <c:pt idx="1">
+                  <c:v>1.1866</c:v>
+                </c:pt>
+                <c:pt idx="2">
+                  <c:v>2.4124</c:v>
+                </c:pt>
+                <c:pt idx="3">
+                  <c:v>3.6383</c:v>
+                </c:pt>
+                <c:pt idx="4">
+                  <c:v>5.0112</c:v>
+                </c:pt>
+                <c:pt idx="5">
+                  <c:v>6.0997</c:v>
+                </c:pt>
+                <c:pt idx="6">
+                  <c:v>7.4629</c:v>
+                </c:pt>
+                <c:pt idx="7">
+                  <c:v>8.5318</c:v>
+                </c:pt>
+                <c:pt idx="8">
+                  <c:v>9.7576</c:v>
+                </c:pt>
+                <c:pt idx="9">
+                  <c:v>10.9834</c:v>
+                </c:pt>
+                <c:pt idx="10">
+                  <c:v>12.2093</c:v>
+                </c:pt>
+                <c:pt idx="11">
+                  <c:v>13.592</c:v>
+                </c:pt>
+                <c:pt idx="12">
+                  <c:v>14.6707</c:v>
+                </c:pt>
+                <c:pt idx="13">
+                  <c:v>15.9162</c:v>
+                </c:pt>
+                <c:pt idx="14">
+                  <c:v>17.142</c:v>
+                </c:pt>
+                <c:pt idx="15">
+                  <c:v>18.3384</c:v>
+                </c:pt>
+                <c:pt idx="16">
+                  <c:v>19.5937</c:v>
+                </c:pt>
+                <c:pt idx="17">
+                  <c:v>20.8097</c:v>
+                </c:pt>
+                <c:pt idx="18">
+                  <c:v>22.1924</c:v>
+                </c:pt>
+                <c:pt idx="19">
+                  <c:v>23.3987</c:v>
+                </c:pt>
+                <c:pt idx="20">
+                  <c:v>24.4774</c:v>
+                </c:pt>
+                <c:pt idx="21">
+                  <c:v>25.6934</c:v>
+                </c:pt>
+                <c:pt idx="22">
+                  <c:v>27.0762</c:v>
+                </c:pt>
+                <c:pt idx="23">
+                  <c:v>28.1451</c:v>
+                </c:pt>
+              </c:numCache>
+            </c:numRef>
+          </c:yVal>
+          <c:smooth val="0"/>
+        </c:ser>
+        <c:axId val="19843224"/>
+        <c:axId val="83654845"/>
+      </c:scatterChart>
+      <c:valAx>
+        <c:axId val="19843224"/>
+        <c:scaling>
+          <c:orientation val="minMax"/>
+        </c:scaling>
+        <c:delete val="0"/>
+        <c:axPos val="b"/>
+        <c:majorGridlines>
+          <c:spPr>
+            <a:ln>
+              <a:solidFill>
+                <a:srgbClr val="b3b3b3"/>
+              </a:solidFill>
+            </a:ln>
+          </c:spPr>
+        </c:majorGridlines>
+        <c:minorGridlines>
+          <c:spPr>
+            <a:ln>
+              <a:solidFill>
+                <a:srgbClr val="dddddd"/>
+              </a:solidFill>
+            </a:ln>
+          </c:spPr>
+        </c:minorGridlines>
+        <c:title>
+          <c:tx>
+            <c:rich>
+              <a:bodyPr rot="0"/>
+              <a:lstStyle/>
+              <a:p>
+                <a:pPr>
+                  <a:defRPr b="0" sz="900" spc="-1" strike="noStrike">
+                    <a:latin typeface="Arial"/>
+                  </a:defRPr>
+                </a:pPr>
+                <a:r>
+                  <a:rPr b="0" sz="900" spc="-1" strike="noStrike">
+                    <a:latin typeface="Arial"/>
+                  </a:rPr>
+                  <a:t>t (sec)</a:t>
+                </a:r>
+              </a:p>
+            </c:rich>
+          </c:tx>
+          <c:overlay val="0"/>
+          <c:spPr>
+            <a:noFill/>
+            <a:ln>
+              <a:noFill/>
+            </a:ln>
+          </c:spPr>
+        </c:title>
+        <c:numFmt formatCode="General" sourceLinked="0"/>
+        <c:majorTickMark val="out"/>
+        <c:minorTickMark val="none"/>
+        <c:tickLblPos val="nextTo"/>
+        <c:spPr>
+          <a:ln>
+            <a:solidFill>
+              <a:srgbClr val="b3b3b3"/>
+            </a:solidFill>
+          </a:ln>
+        </c:spPr>
+        <c:txPr>
+          <a:bodyPr/>
+          <a:lstStyle/>
+          <a:p>
+            <a:pPr>
+              <a:defRPr b="0" sz="1000" spc="-1" strike="noStrike">
+                <a:latin typeface="Arial"/>
+              </a:defRPr>
+            </a:pPr>
+          </a:p>
+        </c:txPr>
+        <c:crossAx val="83654845"/>
+        <c:crosses val="autoZero"/>
+        <c:crossBetween val="midCat"/>
+      </c:valAx>
+      <c:valAx>
+        <c:axId val="83654845"/>
+        <c:scaling>
+          <c:orientation val="minMax"/>
+        </c:scaling>
+        <c:delete val="0"/>
+        <c:axPos val="l"/>
+        <c:majorGridlines>
+          <c:spPr>
+            <a:ln>
+              <a:solidFill>
+                <a:srgbClr val="b3b3b3"/>
+              </a:solidFill>
+            </a:ln>
+          </c:spPr>
+        </c:majorGridlines>
+        <c:title>
+          <c:tx>
+            <c:rich>
+              <a:bodyPr rot="-5400000"/>
+              <a:lstStyle/>
+              <a:p>
+                <a:pPr>
+                  <a:defRPr b="0" sz="900" spc="-1" strike="noStrike">
+                    <a:latin typeface="Arial"/>
+                  </a:defRPr>
+                </a:pPr>
+                <a:r>
+                  <a:rPr b="0" sz="900" spc="-1" strike="noStrike">
+                    <a:latin typeface="Arial"/>
+                  </a:rPr>
+                  <a:t>v (m/s)</a:t>
+                </a:r>
+              </a:p>
+            </c:rich>
+          </c:tx>
+          <c:overlay val="0"/>
+          <c:spPr>
+            <a:noFill/>
+            <a:ln>
+              <a:noFill/>
+            </a:ln>
+          </c:spPr>
+        </c:title>
+        <c:numFmt formatCode="General" sourceLinked="0"/>
+        <c:majorTickMark val="out"/>
+        <c:minorTickMark val="none"/>
+        <c:tickLblPos val="nextTo"/>
+        <c:spPr>
+          <a:ln>
+            <a:solidFill>
+              <a:srgbClr val="b3b3b3"/>
+            </a:solidFill>
+          </a:ln>
+        </c:spPr>
+        <c:txPr>
+          <a:bodyPr/>
+          <a:lstStyle/>
+          <a:p>
+            <a:pPr>
+              <a:defRPr b="0" sz="1000" spc="-1" strike="noStrike">
+                <a:latin typeface="Arial"/>
+              </a:defRPr>
+            </a:pPr>
+          </a:p>
+        </c:txPr>
+        <c:crossAx val="19843224"/>
+        <c:crosses val="autoZero"/>
+        <c:crossBetween val="midCat"/>
+      </c:valAx>
+      <c:spPr>
+        <a:noFill/>
+        <a:ln>
+          <a:solidFill>
+            <a:srgbClr val="b3b3b3"/>
+          </a:solidFill>
+        </a:ln>
+      </c:spPr>
+    </c:plotArea>
+    <c:plotVisOnly val="1"/>
+    <c:dispBlanksAs val="span"/>
+  </c:chart>
+  <c:spPr>
+    <a:solidFill>
+      <a:srgbClr val="ffffff"/>
+    </a:solidFill>
+    <a:ln>
+      <a:noFill/>
+    </a:ln>
+  </c:spPr>
+</c:chartSpace>
+</file>
+
+<file path=word/charts/chart10.xml><?xml version="1.0" encoding="utf-8"?>
+<c:chartSpace xmlns:c="http://schemas.openxmlformats.org/drawingml/2006/chart" xmlns:a="http://schemas.openxmlformats.org/drawingml/2006/main" xmlns:r="http://schemas.openxmlformats.org/officeDocument/2006/relationships">
+  <c:lang val="en-US"/>
+  <c:roundedCorners val="0"/>
+  <c:chart>
+    <c:title>
+      <c:tx>
+        <c:rich>
+          <a:bodyPr rot="0"/>
+          <a:lstStyle/>
+          <a:p>
+            <a:pPr>
+              <a:defRPr b="0" sz="1300" spc="-1" strike="noStrike">
+                <a:latin typeface="Arial"/>
+              </a:defRPr>
+            </a:pPr>
+            <a:r>
+              <a:rPr b="0" sz="1300" spc="-1" strike="noStrike">
+                <a:latin typeface="Arial"/>
+              </a:rPr>
+              <a:t>Free fall
+Saturn</a:t>
+            </a:r>
+          </a:p>
+        </c:rich>
+      </c:tx>
+      <c:overlay val="0"/>
+      <c:spPr>
+        <a:noFill/>
+        <a:ln>
+          <a:noFill/>
+        </a:ln>
+      </c:spPr>
+    </c:title>
+    <c:autoTitleDeleted val="0"/>
+    <c:plotArea>
+      <c:scatterChart>
+        <c:scatterStyle val="lineMarker"/>
+        <c:varyColors val="0"/>
+        <c:ser>
+          <c:idx val="0"/>
+          <c:order val="0"/>
+          <c:tx>
+            <c:strRef>
+              <c:f>categories</c:f>
+              <c:strCache>
+                <c:ptCount val="1"/>
+                <c:pt idx="0">
+                  <c:v>Vtot (m/s)</c:v>
+                </c:pt>
+              </c:strCache>
+            </c:strRef>
+          </c:tx>
+          <c:spPr>
+            <a:solidFill>
+              <a:srgbClr val="004586"/>
+            </a:solidFill>
+            <a:ln w="28800">
+              <a:noFill/>
+            </a:ln>
+          </c:spPr>
+          <c:marker>
+            <c:symbol val="square"/>
+            <c:size val="8"/>
+            <c:spPr>
+              <a:solidFill>
+                <a:srgbClr val="004586"/>
+              </a:solidFill>
+            </c:spPr>
+          </c:marker>
+          <c:dLbls>
+            <c:txPr>
+              <a:bodyPr/>
+              <a:lstStyle/>
+              <a:p>
+                <a:pPr>
+                  <a:defRPr b="0" sz="1000" spc="-1" strike="noStrike">
+                    <a:latin typeface="Arial"/>
+                  </a:defRPr>
+                </a:pPr>
+              </a:p>
+            </c:txPr>
+            <c:showLegendKey val="0"/>
+            <c:showVal val="0"/>
+            <c:showCatName val="0"/>
+            <c:showSerName val="0"/>
+            <c:showPercent val="0"/>
+            <c:separator> </c:separator>
+            <c:showLeaderLines val="0"/>
+          </c:dLbls>
+          <c:trendline>
+            <c:spPr>
+              <a:ln>
+                <a:solidFill>
+                  <a:srgbClr val="004586"/>
+                </a:solidFill>
+              </a:ln>
+            </c:spPr>
+            <c:trendlineType val="linear"/>
+            <c:forward val="1"/>
+            <c:backward val="1"/>
+            <c:dispRSqr val="1"/>
+            <c:dispEq val="1"/>
+          </c:trendline>
+          <c:xVal>
+            <c:numRef>
+              <c:f>0</c:f>
+              <c:numCache>
+                <c:formatCode>General</c:formatCode>
+                <c:ptCount val="23"/>
+                <c:pt idx="0">
+                  <c:v>0</c:v>
+                </c:pt>
+                <c:pt idx="1">
+                  <c:v>0.14</c:v>
+                </c:pt>
+                <c:pt idx="2">
+                  <c:v>0.265</c:v>
+                </c:pt>
+                <c:pt idx="3">
+                  <c:v>0.391</c:v>
+                </c:pt>
+                <c:pt idx="4">
+                  <c:v>0.515</c:v>
+                </c:pt>
+                <c:pt idx="5">
+                  <c:v>0.656</c:v>
+                </c:pt>
+                <c:pt idx="6">
+                  <c:v>0.765</c:v>
+                </c:pt>
+                <c:pt idx="7">
+                  <c:v>0.906</c:v>
+                </c:pt>
+                <c:pt idx="8">
+                  <c:v>1.017</c:v>
+                </c:pt>
+                <c:pt idx="9">
+                  <c:v>1.143</c:v>
+                </c:pt>
+                <c:pt idx="10">
+                  <c:v>1.265</c:v>
+                </c:pt>
+                <c:pt idx="11">
+                  <c:v>1.39</c:v>
+                </c:pt>
+                <c:pt idx="12">
+                  <c:v>1.517</c:v>
+                </c:pt>
+                <c:pt idx="13">
+                  <c:v>1.642</c:v>
+                </c:pt>
+                <c:pt idx="14">
+                  <c:v>1.781</c:v>
+                </c:pt>
+                <c:pt idx="15">
+                  <c:v>1.89</c:v>
+                </c:pt>
+                <c:pt idx="16">
+                  <c:v>2.034</c:v>
+                </c:pt>
+                <c:pt idx="17">
+                  <c:v>2.141</c:v>
+                </c:pt>
+                <c:pt idx="18">
+                  <c:v>2.265</c:v>
+                </c:pt>
+                <c:pt idx="19">
+                  <c:v>2.392</c:v>
+                </c:pt>
+                <c:pt idx="20">
+                  <c:v>2.516</c:v>
+                </c:pt>
+                <c:pt idx="21">
+                  <c:v>2.641</c:v>
+                </c:pt>
+                <c:pt idx="22">
+                  <c:v>2.766</c:v>
+                </c:pt>
+              </c:numCache>
+            </c:numRef>
+          </c:xVal>
+          <c:yVal>
+            <c:numRef>
+              <c:f>1</c:f>
+              <c:numCache>
+                <c:formatCode>General</c:formatCode>
+                <c:ptCount val="23"/>
+                <c:pt idx="0">
+                  <c:v>0</c:v>
+                </c:pt>
+                <c:pt idx="1">
+                  <c:v>1.4624</c:v>
+                </c:pt>
+                <c:pt idx="2">
+                  <c:v>2.768</c:v>
+                </c:pt>
+                <c:pt idx="3">
+                  <c:v>4.0842</c:v>
+                </c:pt>
+                <c:pt idx="4">
+                  <c:v>5.3794</c:v>
+                </c:pt>
+                <c:pt idx="5">
+                  <c:v>6.8522</c:v>
+                </c:pt>
+                <c:pt idx="6">
+                  <c:v>7.9907</c:v>
+                </c:pt>
+                <c:pt idx="7">
+                  <c:v>9.4635</c:v>
+                </c:pt>
+                <c:pt idx="8">
+                  <c:v>10.623</c:v>
+                </c:pt>
+                <c:pt idx="9">
+                  <c:v>11.9391</c:v>
+                </c:pt>
+                <c:pt idx="10">
+                  <c:v>13.2134</c:v>
+                </c:pt>
+                <c:pt idx="11">
+                  <c:v>14.5191</c:v>
+                </c:pt>
+                <c:pt idx="12">
+                  <c:v>15.8457</c:v>
+                </c:pt>
+                <c:pt idx="13">
+                  <c:v>17.1513</c:v>
+                </c:pt>
+                <c:pt idx="14">
+                  <c:v>18.6033</c:v>
+                </c:pt>
+                <c:pt idx="15">
+                  <c:v>19.7418</c:v>
+                </c:pt>
+                <c:pt idx="16">
+                  <c:v>21.2459</c:v>
+                </c:pt>
+                <c:pt idx="17">
+                  <c:v>22.3636</c:v>
+                </c:pt>
+                <c:pt idx="18">
+                  <c:v>23.6588</c:v>
+                </c:pt>
+                <c:pt idx="19">
+                  <c:v>24.9854</c:v>
+                </c:pt>
+                <c:pt idx="20">
+                  <c:v>26.2806</c:v>
+                </c:pt>
+                <c:pt idx="21">
+                  <c:v>27.5863</c:v>
+                </c:pt>
+                <c:pt idx="22">
+                  <c:v>28.892</c:v>
+                </c:pt>
+              </c:numCache>
+            </c:numRef>
+          </c:yVal>
+          <c:smooth val="0"/>
+        </c:ser>
+        <c:axId val="82004998"/>
+        <c:axId val="51677945"/>
+      </c:scatterChart>
+      <c:valAx>
+        <c:axId val="82004998"/>
+        <c:scaling>
+          <c:orientation val="minMax"/>
+        </c:scaling>
+        <c:delete val="0"/>
+        <c:axPos val="b"/>
+        <c:majorGridlines>
+          <c:spPr>
+            <a:ln>
+              <a:solidFill>
+                <a:srgbClr val="b3b3b3"/>
+              </a:solidFill>
+            </a:ln>
+          </c:spPr>
+        </c:majorGridlines>
+        <c:minorGridlines>
+          <c:spPr>
+            <a:ln>
+              <a:solidFill>
+                <a:srgbClr val="dddddd"/>
+              </a:solidFill>
+            </a:ln>
+          </c:spPr>
+        </c:minorGridlines>
+        <c:title>
+          <c:tx>
+            <c:rich>
+              <a:bodyPr rot="0"/>
+              <a:lstStyle/>
+              <a:p>
+                <a:pPr>
+                  <a:defRPr b="0" sz="900" spc="-1" strike="noStrike">
+                    <a:latin typeface="Arial"/>
+                  </a:defRPr>
+                </a:pPr>
+                <a:r>
+                  <a:rPr b="0" sz="900" spc="-1" strike="noStrike">
+                    <a:latin typeface="Arial"/>
+                  </a:rPr>
+                  <a:t>t (sec)</a:t>
+                </a:r>
+              </a:p>
+            </c:rich>
+          </c:tx>
+          <c:overlay val="0"/>
+          <c:spPr>
+            <a:noFill/>
+            <a:ln>
+              <a:noFill/>
+            </a:ln>
+          </c:spPr>
+        </c:title>
+        <c:numFmt formatCode="General" sourceLinked="0"/>
+        <c:majorTickMark val="out"/>
+        <c:minorTickMark val="none"/>
+        <c:tickLblPos val="nextTo"/>
+        <c:spPr>
+          <a:ln>
+            <a:solidFill>
+              <a:srgbClr val="b3b3b3"/>
+            </a:solidFill>
+          </a:ln>
+        </c:spPr>
+        <c:txPr>
+          <a:bodyPr/>
+          <a:lstStyle/>
+          <a:p>
+            <a:pPr>
+              <a:defRPr b="0" sz="1000" spc="-1" strike="noStrike">
+                <a:latin typeface="Arial"/>
+              </a:defRPr>
+            </a:pPr>
+          </a:p>
+        </c:txPr>
+        <c:crossAx val="51677945"/>
+        <c:crosses val="autoZero"/>
+        <c:crossBetween val="midCat"/>
+      </c:valAx>
+      <c:valAx>
+        <c:axId val="51677945"/>
+        <c:scaling>
+          <c:orientation val="minMax"/>
+        </c:scaling>
+        <c:delete val="0"/>
+        <c:axPos val="l"/>
+        <c:majorGridlines>
+          <c:spPr>
+            <a:ln>
+              <a:solidFill>
+                <a:srgbClr val="b3b3b3"/>
+              </a:solidFill>
+            </a:ln>
+          </c:spPr>
+        </c:majorGridlines>
+        <c:title>
+          <c:tx>
+            <c:rich>
+              <a:bodyPr rot="-5400000"/>
+              <a:lstStyle/>
+              <a:p>
+                <a:pPr>
+                  <a:defRPr b="0" sz="900" spc="-1" strike="noStrike">
+                    <a:latin typeface="Arial"/>
+                  </a:defRPr>
+                </a:pPr>
+                <a:r>
+                  <a:rPr b="0" sz="900" spc="-1" strike="noStrike">
+                    <a:latin typeface="Arial"/>
+                  </a:rPr>
+                  <a:t>v (m/s)</a:t>
+                </a:r>
+              </a:p>
+            </c:rich>
+          </c:tx>
+          <c:overlay val="0"/>
+          <c:spPr>
+            <a:noFill/>
+            <a:ln>
+              <a:noFill/>
+            </a:ln>
+          </c:spPr>
+        </c:title>
+        <c:numFmt formatCode="General" sourceLinked="0"/>
+        <c:majorTickMark val="out"/>
+        <c:minorTickMark val="none"/>
+        <c:tickLblPos val="nextTo"/>
+        <c:spPr>
+          <a:ln>
+            <a:solidFill>
+              <a:srgbClr val="b3b3b3"/>
+            </a:solidFill>
+          </a:ln>
+        </c:spPr>
+        <c:txPr>
+          <a:bodyPr/>
+          <a:lstStyle/>
+          <a:p>
+            <a:pPr>
+              <a:defRPr b="0" sz="1000" spc="-1" strike="noStrike">
+                <a:latin typeface="Arial"/>
+              </a:defRPr>
+            </a:pPr>
+          </a:p>
+        </c:txPr>
+        <c:crossAx val="82004998"/>
+        <c:crosses val="autoZero"/>
+        <c:crossBetween val="midCat"/>
+      </c:valAx>
+      <c:spPr>
+        <a:noFill/>
+        <a:ln>
+          <a:solidFill>
+            <a:srgbClr val="b3b3b3"/>
+          </a:solidFill>
+        </a:ln>
+      </c:spPr>
+    </c:plotArea>
+    <c:plotVisOnly val="1"/>
+    <c:dispBlanksAs val="span"/>
+  </c:chart>
+  <c:spPr>
+    <a:solidFill>
+      <a:srgbClr val="ffffff"/>
+    </a:solidFill>
+    <a:ln>
+      <a:noFill/>
+    </a:ln>
+  </c:spPr>
+</c:chartSpace>
+</file>
+
+<file path=word/charts/chart2.xml><?xml version="1.0" encoding="utf-8"?>
+<c:chartSpace xmlns:c="http://schemas.openxmlformats.org/drawingml/2006/chart" xmlns:a="http://schemas.openxmlformats.org/drawingml/2006/main" xmlns:r="http://schemas.openxmlformats.org/officeDocument/2006/relationships">
+  <c:lang val="en-US"/>
+  <c:roundedCorners val="0"/>
+  <c:chart>
+    <c:title>
+      <c:tx>
+        <c:rich>
+          <a:bodyPr rot="0"/>
+          <a:lstStyle/>
+          <a:p>
+            <a:pPr>
+              <a:defRPr b="0" sz="1300" spc="-1" strike="noStrike">
+                <a:latin typeface="Arial"/>
+              </a:defRPr>
+            </a:pPr>
+            <a:r>
+              <a:rPr b="0" sz="1300" spc="-1" strike="noStrike">
+                <a:latin typeface="Arial"/>
+              </a:rPr>
+              <a:t>Free fall
+Jupiter</a:t>
+            </a:r>
+          </a:p>
+        </c:rich>
+      </c:tx>
+      <c:overlay val="0"/>
+      <c:spPr>
+        <a:noFill/>
+        <a:ln>
+          <a:noFill/>
+        </a:ln>
+      </c:spPr>
+    </c:title>
+    <c:autoTitleDeleted val="0"/>
+    <c:plotArea>
+      <c:scatterChart>
+        <c:scatterStyle val="lineMarker"/>
+        <c:varyColors val="0"/>
+        <c:ser>
+          <c:idx val="0"/>
+          <c:order val="0"/>
+          <c:tx>
+            <c:strRef>
+              <c:f>categories</c:f>
+              <c:strCache>
+                <c:ptCount val="1"/>
+                <c:pt idx="0">
+                  <c:v>Vtot (m/s)</c:v>
+                </c:pt>
+              </c:strCache>
+            </c:strRef>
+          </c:tx>
+          <c:spPr>
+            <a:solidFill>
+              <a:srgbClr val="004586"/>
+            </a:solidFill>
+            <a:ln w="28800">
+              <a:noFill/>
+            </a:ln>
+          </c:spPr>
+          <c:marker>
+            <c:symbol val="square"/>
+            <c:size val="8"/>
+            <c:spPr>
+              <a:solidFill>
+                <a:srgbClr val="004586"/>
+              </a:solidFill>
+            </c:spPr>
+          </c:marker>
+          <c:dLbls>
+            <c:txPr>
+              <a:bodyPr/>
+              <a:lstStyle/>
+              <a:p>
+                <a:pPr>
+                  <a:defRPr b="0" sz="1000" spc="-1" strike="noStrike">
+                    <a:latin typeface="Arial"/>
+                  </a:defRPr>
+                </a:pPr>
+              </a:p>
+            </c:txPr>
+            <c:showLegendKey val="0"/>
+            <c:showVal val="0"/>
+            <c:showCatName val="0"/>
+            <c:showSerName val="0"/>
+            <c:showPercent val="0"/>
+            <c:separator> </c:separator>
+            <c:showLeaderLines val="0"/>
+          </c:dLbls>
+          <c:xVal>
+            <c:numRef>
+              <c:f>0</c:f>
+              <c:numCache>
+                <c:formatCode>General</c:formatCode>
+                <c:ptCount val="15"/>
+                <c:pt idx="0">
+                  <c:v>0</c:v>
+                </c:pt>
+                <c:pt idx="1">
+                  <c:v>0.125</c:v>
+                </c:pt>
+                <c:pt idx="2">
+                  <c:v>0.25</c:v>
+                </c:pt>
+                <c:pt idx="3">
+                  <c:v>0.375</c:v>
+                </c:pt>
+                <c:pt idx="4">
+                  <c:v>0.485</c:v>
+                </c:pt>
+                <c:pt idx="5">
+                  <c:v>0.611</c:v>
+                </c:pt>
+                <c:pt idx="6">
+                  <c:v>0.737</c:v>
+                </c:pt>
+                <c:pt idx="7">
+                  <c:v>0.875</c:v>
+                </c:pt>
+                <c:pt idx="8">
+                  <c:v>1</c:v>
+                </c:pt>
+                <c:pt idx="9">
+                  <c:v>1.112</c:v>
+                </c:pt>
+                <c:pt idx="10">
+                  <c:v>1.235</c:v>
+                </c:pt>
+                <c:pt idx="11">
+                  <c:v>1.361</c:v>
+                </c:pt>
+                <c:pt idx="12">
+                  <c:v>1.486</c:v>
+                </c:pt>
+                <c:pt idx="13">
+                  <c:v>1.625</c:v>
+                </c:pt>
+                <c:pt idx="14">
+                  <c:v>1.75</c:v>
+                </c:pt>
+              </c:numCache>
+            </c:numRef>
+          </c:xVal>
+          <c:yVal>
+            <c:numRef>
+              <c:f>1</c:f>
+              <c:numCache>
+                <c:formatCode>General</c:formatCode>
+                <c:ptCount val="15"/>
+                <c:pt idx="0">
+                  <c:v>0</c:v>
+                </c:pt>
+                <c:pt idx="1">
+                  <c:v>3.0991</c:v>
+                </c:pt>
+                <c:pt idx="2">
+                  <c:v>6.1981</c:v>
+                </c:pt>
+                <c:pt idx="3">
+                  <c:v>9.2972</c:v>
+                </c:pt>
+                <c:pt idx="4">
+                  <c:v>12.0243</c:v>
+                </c:pt>
+                <c:pt idx="5">
+                  <c:v>15.1482</c:v>
+                </c:pt>
+                <c:pt idx="6">
+                  <c:v>18.272</c:v>
+                </c:pt>
+                <c:pt idx="7">
+                  <c:v>21.6933</c:v>
+                </c:pt>
+                <c:pt idx="8">
+                  <c:v>24.7924</c:v>
+                </c:pt>
+                <c:pt idx="9">
+                  <c:v>27.5691</c:v>
+                </c:pt>
+                <c:pt idx="10">
+                  <c:v>30.6186</c:v>
+                </c:pt>
+                <c:pt idx="11">
+                  <c:v>33.7425</c:v>
+                </c:pt>
+                <c:pt idx="12">
+                  <c:v>36.8415</c:v>
+                </c:pt>
+                <c:pt idx="13">
+                  <c:v>40.2876</c:v>
+                </c:pt>
+                <c:pt idx="14">
+                  <c:v>43.3867</c:v>
+                </c:pt>
+              </c:numCache>
+            </c:numRef>
+          </c:yVal>
+          <c:smooth val="0"/>
+        </c:ser>
+        <c:axId val="84245330"/>
+        <c:axId val="66901198"/>
+      </c:scatterChart>
+      <c:valAx>
+        <c:axId val="84245330"/>
+        <c:scaling>
+          <c:orientation val="minMax"/>
+        </c:scaling>
+        <c:delete val="0"/>
+        <c:axPos val="b"/>
+        <c:majorGridlines>
+          <c:spPr>
+            <a:ln>
+              <a:solidFill>
+                <a:srgbClr val="b3b3b3"/>
+              </a:solidFill>
+            </a:ln>
+          </c:spPr>
+        </c:majorGridlines>
+        <c:minorGridlines>
+          <c:spPr>
+            <a:ln>
+              <a:solidFill>
+                <a:srgbClr val="dddddd"/>
+              </a:solidFill>
+            </a:ln>
+          </c:spPr>
+        </c:minorGridlines>
+        <c:title>
+          <c:tx>
+            <c:rich>
+              <a:bodyPr rot="0"/>
+              <a:lstStyle/>
+              <a:p>
+                <a:pPr>
+                  <a:defRPr b="0" sz="900" spc="-1" strike="noStrike">
+                    <a:latin typeface="Arial"/>
+                  </a:defRPr>
+                </a:pPr>
+                <a:r>
+                  <a:rPr b="0" sz="900" spc="-1" strike="noStrike">
+                    <a:latin typeface="Arial"/>
+                  </a:rPr>
+                  <a:t>t (sec)</a:t>
+                </a:r>
+              </a:p>
+            </c:rich>
+          </c:tx>
+          <c:overlay val="0"/>
+          <c:spPr>
+            <a:noFill/>
+            <a:ln>
+              <a:noFill/>
+            </a:ln>
+          </c:spPr>
+        </c:title>
+        <c:numFmt formatCode="General" sourceLinked="0"/>
+        <c:majorTickMark val="out"/>
+        <c:minorTickMark val="none"/>
+        <c:tickLblPos val="nextTo"/>
+        <c:spPr>
+          <a:ln>
+            <a:solidFill>
+              <a:srgbClr val="b3b3b3"/>
+            </a:solidFill>
+          </a:ln>
+        </c:spPr>
+        <c:txPr>
+          <a:bodyPr/>
+          <a:lstStyle/>
+          <a:p>
+            <a:pPr>
+              <a:defRPr b="0" sz="1000" spc="-1" strike="noStrike">
+                <a:latin typeface="Arial"/>
+              </a:defRPr>
+            </a:pPr>
+          </a:p>
+        </c:txPr>
+        <c:crossAx val="66901198"/>
+        <c:crosses val="autoZero"/>
+        <c:crossBetween val="midCat"/>
+      </c:valAx>
+      <c:valAx>
+        <c:axId val="66901198"/>
+        <c:scaling>
+          <c:orientation val="minMax"/>
+        </c:scaling>
+        <c:delete val="0"/>
+        <c:axPos val="l"/>
+        <c:majorGridlines>
+          <c:spPr>
+            <a:ln>
+              <a:solidFill>
+                <a:srgbClr val="b3b3b3"/>
+              </a:solidFill>
+            </a:ln>
+          </c:spPr>
+        </c:majorGridlines>
+        <c:title>
+          <c:tx>
+            <c:rich>
+              <a:bodyPr rot="-5400000"/>
+              <a:lstStyle/>
+              <a:p>
+                <a:pPr>
+                  <a:defRPr b="0" sz="900" spc="-1" strike="noStrike">
+                    <a:latin typeface="Arial"/>
+                  </a:defRPr>
+                </a:pPr>
+                <a:r>
+                  <a:rPr b="0" sz="900" spc="-1" strike="noStrike">
+                    <a:latin typeface="Arial"/>
+                  </a:rPr>
+                  <a:t>v (m/s)</a:t>
+                </a:r>
+              </a:p>
+            </c:rich>
+          </c:tx>
+          <c:overlay val="0"/>
+          <c:spPr>
+            <a:noFill/>
+            <a:ln>
+              <a:noFill/>
+            </a:ln>
+          </c:spPr>
+        </c:title>
+        <c:numFmt formatCode="General" sourceLinked="0"/>
+        <c:majorTickMark val="out"/>
+        <c:minorTickMark val="none"/>
+        <c:tickLblPos val="nextTo"/>
+        <c:spPr>
+          <a:ln>
+            <a:solidFill>
+              <a:srgbClr val="b3b3b3"/>
+            </a:solidFill>
+          </a:ln>
+        </c:spPr>
+        <c:txPr>
+          <a:bodyPr/>
+          <a:lstStyle/>
+          <a:p>
+            <a:pPr>
+              <a:defRPr b="0" sz="1000" spc="-1" strike="noStrike">
+                <a:latin typeface="Arial"/>
+              </a:defRPr>
+            </a:pPr>
+          </a:p>
+        </c:txPr>
+        <c:crossAx val="84245330"/>
+        <c:crosses val="autoZero"/>
+        <c:crossBetween val="midCat"/>
+      </c:valAx>
+      <c:spPr>
+        <a:noFill/>
+        <a:ln>
+          <a:solidFill>
+            <a:srgbClr val="b3b3b3"/>
+          </a:solidFill>
+        </a:ln>
+      </c:spPr>
+    </c:plotArea>
+    <c:plotVisOnly val="1"/>
+    <c:dispBlanksAs val="span"/>
+  </c:chart>
+  <c:spPr>
+    <a:solidFill>
+      <a:srgbClr val="ffffff"/>
+    </a:solidFill>
+    <a:ln>
+      <a:noFill/>
+    </a:ln>
+  </c:spPr>
+</c:chartSpace>
+</file>
+
+<file path=word/charts/chart3.xml><?xml version="1.0" encoding="utf-8"?>
+<c:chartSpace xmlns:c="http://schemas.openxmlformats.org/drawingml/2006/chart" xmlns:a="http://schemas.openxmlformats.org/drawingml/2006/main" xmlns:r="http://schemas.openxmlformats.org/officeDocument/2006/relationships">
+  <c:lang val="en-US"/>
+  <c:roundedCorners val="0"/>
+  <c:chart>
+    <c:title>
+      <c:tx>
+        <c:rich>
+          <a:bodyPr rot="0"/>
+          <a:lstStyle/>
+          <a:p>
+            <a:pPr>
+              <a:defRPr b="0" sz="1300" spc="-1" strike="noStrike">
+                <a:latin typeface="Arial"/>
+              </a:defRPr>
+            </a:pPr>
+            <a:r>
+              <a:rPr b="0" sz="1300" spc="-1" strike="noStrike">
+                <a:latin typeface="Arial"/>
+              </a:rPr>
+              <a:t>Free fall
+Mars</a:t>
+            </a:r>
+          </a:p>
+        </c:rich>
+      </c:tx>
+      <c:overlay val="0"/>
+      <c:spPr>
+        <a:noFill/>
+        <a:ln>
+          <a:noFill/>
+        </a:ln>
+      </c:spPr>
+    </c:title>
+    <c:autoTitleDeleted val="0"/>
+    <c:plotArea>
+      <c:scatterChart>
+        <c:scatterStyle val="lineMarker"/>
+        <c:varyColors val="0"/>
+        <c:ser>
+          <c:idx val="0"/>
+          <c:order val="0"/>
+          <c:tx>
+            <c:strRef>
+              <c:f>label 1</c:f>
+              <c:strCache>
+                <c:ptCount val="1"/>
+                <c:pt idx="0">
+                  <c:v>0</c:v>
+                </c:pt>
+              </c:strCache>
+            </c:strRef>
+          </c:tx>
+          <c:spPr>
+            <a:solidFill>
+              <a:srgbClr val="004586"/>
+            </a:solidFill>
+            <a:ln w="28800">
+              <a:noFill/>
+            </a:ln>
+          </c:spPr>
+          <c:marker>
+            <c:symbol val="square"/>
+            <c:size val="8"/>
+            <c:spPr>
+              <a:solidFill>
+                <a:srgbClr val="004586"/>
+              </a:solidFill>
+            </c:spPr>
+          </c:marker>
+          <c:dPt>
+            <c:idx val="8"/>
+            <c:marker>
+              <c:symbol val="square"/>
+              <c:size val="8"/>
+              <c:spPr>
+                <a:solidFill>
+                  <a:srgbClr val="004586"/>
+                </a:solidFill>
+              </c:spPr>
+            </c:marker>
+          </c:dPt>
+          <c:dLbls>
+            <c:dLbl>
+              <c:idx val="8"/>
+              <c:txPr>
+                <a:bodyPr/>
+                <a:lstStyle/>
+                <a:p>
+                  <a:pPr>
+                    <a:defRPr b="0" sz="1000" spc="-1" strike="noStrike">
+                      <a:latin typeface="Arial"/>
+                    </a:defRPr>
+                  </a:pPr>
+                </a:p>
+              </c:txPr>
+              <c:showLegendKey val="0"/>
+              <c:showVal val="0"/>
+              <c:showCatName val="0"/>
+              <c:showSerName val="0"/>
+              <c:showPercent val="0"/>
+              <c:separator> </c:separator>
+            </c:dLbl>
+            <c:txPr>
+              <a:bodyPr/>
+              <a:lstStyle/>
+              <a:p>
+                <a:pPr>
+                  <a:defRPr b="0" sz="1000" spc="-1" strike="noStrike">
+                    <a:latin typeface="Arial"/>
+                  </a:defRPr>
+                </a:pPr>
+              </a:p>
+            </c:txPr>
+            <c:showLegendKey val="0"/>
+            <c:showVal val="0"/>
+            <c:showCatName val="0"/>
+            <c:showSerName val="0"/>
+            <c:showPercent val="0"/>
+            <c:separator> </c:separator>
+            <c:showLeaderLines val="0"/>
+          </c:dLbls>
+          <c:xVal>
+            <c:numRef>
+              <c:f>0</c:f>
+              <c:numCache>
+                <c:formatCode>General</c:formatCode>
+                <c:ptCount val="38"/>
+                <c:pt idx="0">
+                  <c:v>0</c:v>
+                </c:pt>
+                <c:pt idx="1">
+                  <c:v>0.108</c:v>
+                </c:pt>
+                <c:pt idx="2">
+                  <c:v>0.248</c:v>
+                </c:pt>
+                <c:pt idx="3">
+                  <c:v>0.358</c:v>
+                </c:pt>
+                <c:pt idx="4">
+                  <c:v>0.499</c:v>
+                </c:pt>
+                <c:pt idx="5">
+                  <c:v>0.61</c:v>
+                </c:pt>
+                <c:pt idx="6">
+                  <c:v>0.764</c:v>
+                </c:pt>
+                <c:pt idx="7">
+                  <c:v>0.908</c:v>
+                </c:pt>
+                <c:pt idx="8">
+                  <c:v>1.029</c:v>
+                </c:pt>
+                <c:pt idx="9">
+                  <c:v>1.156</c:v>
+                </c:pt>
+                <c:pt idx="10">
+                  <c:v>1.279</c:v>
+                </c:pt>
+                <c:pt idx="11">
+                  <c:v>1.407</c:v>
+                </c:pt>
+                <c:pt idx="12">
+                  <c:v>1.531</c:v>
+                </c:pt>
+                <c:pt idx="13">
+                  <c:v>1.654</c:v>
+                </c:pt>
+                <c:pt idx="14">
+                  <c:v>1.779</c:v>
+                </c:pt>
+                <c:pt idx="15">
+                  <c:v>1.905</c:v>
+                </c:pt>
+                <c:pt idx="16">
+                  <c:v>2.03</c:v>
+                </c:pt>
+                <c:pt idx="17">
+                  <c:v>2.154</c:v>
+                </c:pt>
+                <c:pt idx="18">
+                  <c:v>2.295</c:v>
+                </c:pt>
+                <c:pt idx="19">
+                  <c:v>2.407</c:v>
+                </c:pt>
+                <c:pt idx="20">
+                  <c:v>2.529</c:v>
+                </c:pt>
+                <c:pt idx="21">
+                  <c:v>2.655</c:v>
+                </c:pt>
+                <c:pt idx="22">
+                  <c:v>2.779</c:v>
+                </c:pt>
+                <c:pt idx="23">
+                  <c:v>2.904</c:v>
+                </c:pt>
+                <c:pt idx="24">
+                  <c:v>3.045</c:v>
+                </c:pt>
+                <c:pt idx="25">
+                  <c:v>3.155</c:v>
+                </c:pt>
+                <c:pt idx="26">
+                  <c:v>3.279</c:v>
+                </c:pt>
+                <c:pt idx="27">
+                  <c:v>3.404</c:v>
+                </c:pt>
+                <c:pt idx="28">
+                  <c:v>3.529</c:v>
+                </c:pt>
+                <c:pt idx="29">
+                  <c:v>3.656</c:v>
+                </c:pt>
+                <c:pt idx="30">
+                  <c:v>3.78</c:v>
+                </c:pt>
+                <c:pt idx="31">
+                  <c:v>3.904</c:v>
+                </c:pt>
+                <c:pt idx="32">
+                  <c:v>4.045</c:v>
+                </c:pt>
+                <c:pt idx="33">
+                  <c:v>4.17</c:v>
+                </c:pt>
+                <c:pt idx="34">
+                  <c:v>4.282</c:v>
+                </c:pt>
+                <c:pt idx="35">
+                  <c:v>4.375</c:v>
+                </c:pt>
+                <c:pt idx="36">
+                  <c:v>4.532</c:v>
+                </c:pt>
+                <c:pt idx="37">
+                  <c:v>4.654</c:v>
+                </c:pt>
+              </c:numCache>
+            </c:numRef>
+          </c:xVal>
+          <c:yVal>
+            <c:numRef>
+              <c:f>1</c:f>
+              <c:numCache>
+                <c:formatCode>General</c:formatCode>
+                <c:ptCount val="38"/>
+                <c:pt idx="0">
+                  <c:v>0</c:v>
+                </c:pt>
+                <c:pt idx="1">
+                  <c:v>0.4026</c:v>
+                </c:pt>
+                <c:pt idx="2">
+                  <c:v>0.9245</c:v>
+                </c:pt>
+                <c:pt idx="3">
+                  <c:v>1.3346</c:v>
+                </c:pt>
+                <c:pt idx="4">
+                  <c:v>1.8602</c:v>
+                </c:pt>
+                <c:pt idx="5">
+                  <c:v>2.274</c:v>
+                </c:pt>
+                <c:pt idx="6">
+                  <c:v>2.8481</c:v>
+                </c:pt>
+                <c:pt idx="7">
+                  <c:v>3.3849</c:v>
+                </c:pt>
+                <c:pt idx="8">
+                  <c:v>3.836</c:v>
+                </c:pt>
+                <c:pt idx="9">
+                  <c:v>4.3095</c:v>
+                </c:pt>
+                <c:pt idx="10">
+                  <c:v>4.768</c:v>
+                </c:pt>
+                <c:pt idx="11">
+                  <c:v>5.2452</c:v>
+                </c:pt>
+                <c:pt idx="12">
+                  <c:v>5.7074</c:v>
+                </c:pt>
+                <c:pt idx="13">
+                  <c:v>6.1659</c:v>
+                </c:pt>
+                <c:pt idx="14">
+                  <c:v>6.6319</c:v>
+                </c:pt>
+                <c:pt idx="15">
+                  <c:v>7.1016</c:v>
+                </c:pt>
+                <c:pt idx="16">
+                  <c:v>7.5676</c:v>
+                </c:pt>
+                <c:pt idx="17">
+                  <c:v>8.0299</c:v>
+                </c:pt>
+                <c:pt idx="18">
+                  <c:v>8.5555</c:v>
+                </c:pt>
+                <c:pt idx="19">
+                  <c:v>8.9731</c:v>
+                </c:pt>
+                <c:pt idx="20">
+                  <c:v>9.4279</c:v>
+                </c:pt>
+                <c:pt idx="21">
+                  <c:v>9.8976</c:v>
+                </c:pt>
+                <c:pt idx="22">
+                  <c:v>10.3598</c:v>
+                </c:pt>
+                <c:pt idx="23">
+                  <c:v>10.8258</c:v>
+                </c:pt>
+                <c:pt idx="24">
+                  <c:v>11.3515</c:v>
+                </c:pt>
+                <c:pt idx="25">
+                  <c:v>11.7615</c:v>
+                </c:pt>
+                <c:pt idx="26">
+                  <c:v>12.2238</c:v>
+                </c:pt>
+                <c:pt idx="27">
+                  <c:v>12.6898</c:v>
+                </c:pt>
+                <c:pt idx="28">
+                  <c:v>13.1558</c:v>
+                </c:pt>
+                <c:pt idx="29">
+                  <c:v>13.6292</c:v>
+                </c:pt>
+                <c:pt idx="30">
+                  <c:v>14.0915</c:v>
+                </c:pt>
+                <c:pt idx="31">
+                  <c:v>14.5537</c:v>
+                </c:pt>
+                <c:pt idx="32">
+                  <c:v>15.0794</c:v>
+                </c:pt>
+                <c:pt idx="33">
+                  <c:v>15.5453</c:v>
+                </c:pt>
+                <c:pt idx="34">
+                  <c:v>15.9629</c:v>
+                </c:pt>
+                <c:pt idx="35">
+                  <c:v>16.3096</c:v>
+                </c:pt>
+                <c:pt idx="36">
+                  <c:v>16.8948</c:v>
+                </c:pt>
+                <c:pt idx="37">
+                  <c:v>17.3496</c:v>
+                </c:pt>
+              </c:numCache>
+            </c:numRef>
+          </c:yVal>
+          <c:smooth val="0"/>
+        </c:ser>
+        <c:axId val="17668545"/>
+        <c:axId val="2700483"/>
+      </c:scatterChart>
+      <c:valAx>
+        <c:axId val="17668545"/>
+        <c:scaling>
+          <c:orientation val="minMax"/>
+        </c:scaling>
+        <c:delete val="0"/>
+        <c:axPos val="b"/>
+        <c:majorGridlines>
+          <c:spPr>
+            <a:ln>
+              <a:solidFill>
+                <a:srgbClr val="b3b3b3"/>
+              </a:solidFill>
+            </a:ln>
+          </c:spPr>
+        </c:majorGridlines>
+        <c:minorGridlines>
+          <c:spPr>
+            <a:ln>
+              <a:solidFill>
+                <a:srgbClr val="dddddd"/>
+              </a:solidFill>
+            </a:ln>
+          </c:spPr>
+        </c:minorGridlines>
+        <c:title>
+          <c:tx>
+            <c:rich>
+              <a:bodyPr rot="0"/>
+              <a:lstStyle/>
+              <a:p>
+                <a:pPr>
+                  <a:defRPr b="0" sz="900" spc="-1" strike="noStrike">
+                    <a:latin typeface="Arial"/>
+                  </a:defRPr>
+                </a:pPr>
+                <a:r>
+                  <a:rPr b="0" sz="900" spc="-1" strike="noStrike">
+                    <a:latin typeface="Arial"/>
+                  </a:rPr>
+                  <a:t>t (sec)</a:t>
+                </a:r>
+              </a:p>
+            </c:rich>
+          </c:tx>
+          <c:overlay val="0"/>
+          <c:spPr>
+            <a:noFill/>
+            <a:ln>
+              <a:noFill/>
+            </a:ln>
+          </c:spPr>
+        </c:title>
+        <c:numFmt formatCode="General" sourceLinked="0"/>
+        <c:majorTickMark val="out"/>
+        <c:minorTickMark val="none"/>
+        <c:tickLblPos val="nextTo"/>
+        <c:spPr>
+          <a:ln>
+            <a:solidFill>
+              <a:srgbClr val="b3b3b3"/>
+            </a:solidFill>
+          </a:ln>
+        </c:spPr>
+        <c:txPr>
+          <a:bodyPr/>
+          <a:lstStyle/>
+          <a:p>
+            <a:pPr>
+              <a:defRPr b="0" sz="1000" spc="-1" strike="noStrike">
+                <a:latin typeface="Arial"/>
+              </a:defRPr>
+            </a:pPr>
+          </a:p>
+        </c:txPr>
+        <c:crossAx val="2700483"/>
+        <c:crosses val="autoZero"/>
+        <c:crossBetween val="midCat"/>
+      </c:valAx>
+      <c:valAx>
+        <c:axId val="2700483"/>
+        <c:scaling>
+          <c:orientation val="minMax"/>
+        </c:scaling>
+        <c:delete val="0"/>
+        <c:axPos val="l"/>
+        <c:majorGridlines>
+          <c:spPr>
+            <a:ln>
+              <a:solidFill>
+                <a:srgbClr val="b3b3b3"/>
+              </a:solidFill>
+            </a:ln>
+          </c:spPr>
+        </c:majorGridlines>
+        <c:title>
+          <c:tx>
+            <c:rich>
+              <a:bodyPr rot="-5400000"/>
+              <a:lstStyle/>
+              <a:p>
+                <a:pPr>
+                  <a:defRPr b="0" sz="900" spc="-1" strike="noStrike">
+                    <a:latin typeface="Arial"/>
+                  </a:defRPr>
+                </a:pPr>
+                <a:r>
+                  <a:rPr b="0" sz="900" spc="-1" strike="noStrike">
+                    <a:latin typeface="Arial"/>
+                  </a:rPr>
+                  <a:t>v (m/s)</a:t>
+                </a:r>
+              </a:p>
+            </c:rich>
+          </c:tx>
+          <c:overlay val="0"/>
+          <c:spPr>
+            <a:noFill/>
+            <a:ln>
+              <a:noFill/>
+            </a:ln>
+          </c:spPr>
+        </c:title>
+        <c:numFmt formatCode="General" sourceLinked="0"/>
+        <c:majorTickMark val="out"/>
+        <c:minorTickMark val="none"/>
+        <c:tickLblPos val="nextTo"/>
+        <c:spPr>
+          <a:ln>
+            <a:solidFill>
+              <a:srgbClr val="b3b3b3"/>
+            </a:solidFill>
+          </a:ln>
+        </c:spPr>
+        <c:txPr>
+          <a:bodyPr/>
+          <a:lstStyle/>
+          <a:p>
+            <a:pPr>
+              <a:defRPr b="0" sz="1000" spc="-1" strike="noStrike">
+                <a:latin typeface="Arial"/>
+              </a:defRPr>
+            </a:pPr>
+          </a:p>
+        </c:txPr>
+        <c:crossAx val="17668545"/>
+        <c:crosses val="autoZero"/>
+        <c:crossBetween val="midCat"/>
+      </c:valAx>
+      <c:spPr>
+        <a:noFill/>
+        <a:ln>
+          <a:solidFill>
+            <a:srgbClr val="b3b3b3"/>
+          </a:solidFill>
+        </a:ln>
+      </c:spPr>
+    </c:plotArea>
+    <c:plotVisOnly val="1"/>
+    <c:dispBlanksAs val="span"/>
+  </c:chart>
+  <c:spPr>
+    <a:solidFill>
+      <a:srgbClr val="ffffff"/>
+    </a:solidFill>
+    <a:ln>
+      <a:noFill/>
+    </a:ln>
+  </c:spPr>
+</c:chartSpace>
+</file>
+
+<file path=word/charts/chart4.xml><?xml version="1.0" encoding="utf-8"?>
+<c:chartSpace xmlns:c="http://schemas.openxmlformats.org/drawingml/2006/chart" xmlns:a="http://schemas.openxmlformats.org/drawingml/2006/main" xmlns:r="http://schemas.openxmlformats.org/officeDocument/2006/relationships">
+  <c:lang val="en-US"/>
+  <c:roundedCorners val="0"/>
+  <c:chart>
+    <c:title>
+      <c:tx>
+        <c:rich>
+          <a:bodyPr rot="0"/>
+          <a:lstStyle/>
+          <a:p>
+            <a:pPr>
+              <a:defRPr b="0" sz="1300" spc="-1" strike="noStrike">
+                <a:latin typeface="Arial"/>
+              </a:defRPr>
+            </a:pPr>
+            <a:r>
+              <a:rPr b="0" sz="1300" spc="-1" strike="noStrike">
+                <a:latin typeface="Arial"/>
+              </a:rPr>
+              <a:t>Free fall
+Moon</a:t>
+            </a:r>
+          </a:p>
+        </c:rich>
+      </c:tx>
+      <c:overlay val="0"/>
+      <c:spPr>
+        <a:noFill/>
+        <a:ln>
+          <a:noFill/>
+        </a:ln>
+      </c:spPr>
+    </c:title>
+    <c:autoTitleDeleted val="0"/>
+    <c:plotArea>
+      <c:scatterChart>
+        <c:scatterStyle val="lineMarker"/>
+        <c:varyColors val="0"/>
+        <c:ser>
+          <c:idx val="0"/>
+          <c:order val="0"/>
+          <c:tx>
+            <c:strRef>
+              <c:f>categories</c:f>
+              <c:strCache>
+                <c:ptCount val="1"/>
+                <c:pt idx="0">
+                  <c:v>Vtot (m/s)</c:v>
+                </c:pt>
+              </c:strCache>
+            </c:strRef>
+          </c:tx>
+          <c:spPr>
+            <a:solidFill>
+              <a:srgbClr val="004586"/>
+            </a:solidFill>
+            <a:ln w="28800">
+              <a:noFill/>
+            </a:ln>
+          </c:spPr>
+          <c:marker>
+            <c:symbol val="square"/>
+            <c:size val="8"/>
+            <c:spPr>
+              <a:solidFill>
+                <a:srgbClr val="004586"/>
+              </a:solidFill>
+            </c:spPr>
+          </c:marker>
+          <c:dLbls>
+            <c:txPr>
+              <a:bodyPr/>
+              <a:lstStyle/>
+              <a:p>
+                <a:pPr>
+                  <a:defRPr b="0" sz="1000" spc="-1" strike="noStrike">
+                    <a:latin typeface="Arial"/>
+                  </a:defRPr>
+                </a:pPr>
+              </a:p>
+            </c:txPr>
+            <c:showLegendKey val="0"/>
+            <c:showVal val="0"/>
+            <c:showCatName val="0"/>
+            <c:showSerName val="0"/>
+            <c:showPercent val="0"/>
+            <c:separator> </c:separator>
+            <c:showLeaderLines val="0"/>
+          </c:dLbls>
+          <c:xVal>
+            <c:numRef>
+              <c:f>0</c:f>
+              <c:numCache>
+                <c:formatCode>General</c:formatCode>
+                <c:ptCount val="58"/>
+                <c:pt idx="0">
+                  <c:v>0</c:v>
+                </c:pt>
+                <c:pt idx="1">
+                  <c:v>0.125</c:v>
+                </c:pt>
+                <c:pt idx="2">
+                  <c:v>0.267</c:v>
+                </c:pt>
+                <c:pt idx="3">
+                  <c:v>0.375</c:v>
+                </c:pt>
+                <c:pt idx="4">
+                  <c:v>0.5</c:v>
+                </c:pt>
+                <c:pt idx="5">
+                  <c:v>0.625</c:v>
+                </c:pt>
+                <c:pt idx="6">
+                  <c:v>0.75</c:v>
+                </c:pt>
+                <c:pt idx="7">
+                  <c:v>0.875</c:v>
+                </c:pt>
+                <c:pt idx="8">
+                  <c:v>1.016</c:v>
+                </c:pt>
+                <c:pt idx="9">
+                  <c:v>1.125</c:v>
+                </c:pt>
+                <c:pt idx="10">
+                  <c:v>1.25</c:v>
+                </c:pt>
+                <c:pt idx="11">
+                  <c:v>1.375</c:v>
+                </c:pt>
+                <c:pt idx="12">
+                  <c:v>1.501</c:v>
+                </c:pt>
+                <c:pt idx="13">
+                  <c:v>1.643</c:v>
+                </c:pt>
+                <c:pt idx="14">
+                  <c:v>1.751</c:v>
+                </c:pt>
+                <c:pt idx="15">
+                  <c:v>1.877</c:v>
+                </c:pt>
+                <c:pt idx="16">
+                  <c:v>2.018</c:v>
+                </c:pt>
+                <c:pt idx="17">
+                  <c:v>2.127</c:v>
+                </c:pt>
+                <c:pt idx="18">
+                  <c:v>2.266</c:v>
+                </c:pt>
+                <c:pt idx="19">
+                  <c:v>2.393</c:v>
+                </c:pt>
+                <c:pt idx="20">
+                  <c:v>2.501</c:v>
+                </c:pt>
+                <c:pt idx="21">
+                  <c:v>2.641</c:v>
+                </c:pt>
+                <c:pt idx="22">
+                  <c:v>2.75</c:v>
+                </c:pt>
+                <c:pt idx="23">
+                  <c:v>2.875</c:v>
+                </c:pt>
+                <c:pt idx="24">
+                  <c:v>3.016</c:v>
+                </c:pt>
+                <c:pt idx="25">
+                  <c:v>3.125</c:v>
+                </c:pt>
+                <c:pt idx="26">
+                  <c:v>3.266</c:v>
+                </c:pt>
+                <c:pt idx="27">
+                  <c:v>3.391</c:v>
+                </c:pt>
+                <c:pt idx="28">
+                  <c:v>3.502</c:v>
+                </c:pt>
+                <c:pt idx="29">
+                  <c:v>3.641</c:v>
+                </c:pt>
+                <c:pt idx="30">
+                  <c:v>3.75</c:v>
+                </c:pt>
+                <c:pt idx="31">
+                  <c:v>3.875</c:v>
+                </c:pt>
+                <c:pt idx="32">
+                  <c:v>4.016</c:v>
+                </c:pt>
+                <c:pt idx="33">
+                  <c:v>4.141</c:v>
+                </c:pt>
+                <c:pt idx="34">
+                  <c:v>4.25</c:v>
+                </c:pt>
+                <c:pt idx="35">
+                  <c:v>4.375</c:v>
+                </c:pt>
+                <c:pt idx="36">
+                  <c:v>4.5</c:v>
+                </c:pt>
+                <c:pt idx="37">
+                  <c:v>4.625</c:v>
+                </c:pt>
+                <c:pt idx="38">
+                  <c:v>4.75</c:v>
+                </c:pt>
+                <c:pt idx="39">
+                  <c:v>4.875</c:v>
+                </c:pt>
+                <c:pt idx="40">
+                  <c:v>5</c:v>
+                </c:pt>
+                <c:pt idx="41">
+                  <c:v>5.142</c:v>
+                </c:pt>
+                <c:pt idx="42">
+                  <c:v>5.25</c:v>
+                </c:pt>
+                <c:pt idx="43">
+                  <c:v>5.377</c:v>
+                </c:pt>
+                <c:pt idx="44">
+                  <c:v>5.5</c:v>
+                </c:pt>
+                <c:pt idx="45">
+                  <c:v>5.625</c:v>
+                </c:pt>
+                <c:pt idx="46">
+                  <c:v>5.752</c:v>
+                </c:pt>
+                <c:pt idx="47">
+                  <c:v>5.875</c:v>
+                </c:pt>
+                <c:pt idx="48">
+                  <c:v>6</c:v>
+                </c:pt>
+                <c:pt idx="49">
+                  <c:v>6.125</c:v>
+                </c:pt>
+                <c:pt idx="50">
+                  <c:v>6.253</c:v>
+                </c:pt>
+                <c:pt idx="51">
+                  <c:v>6.391</c:v>
+                </c:pt>
+                <c:pt idx="52">
+                  <c:v>6.501</c:v>
+                </c:pt>
+                <c:pt idx="53">
+                  <c:v>6.641</c:v>
+                </c:pt>
+                <c:pt idx="54">
+                  <c:v>6.75</c:v>
+                </c:pt>
+                <c:pt idx="55">
+                  <c:v>6.875</c:v>
+                </c:pt>
+                <c:pt idx="56">
+                  <c:v>7</c:v>
+                </c:pt>
+                <c:pt idx="57">
+                  <c:v>7.125</c:v>
+                </c:pt>
+              </c:numCache>
+            </c:numRef>
+          </c:xVal>
+          <c:yVal>
+            <c:numRef>
+              <c:f>1</c:f>
+              <c:numCache>
+                <c:formatCode>General</c:formatCode>
+                <c:ptCount val="58"/>
+                <c:pt idx="0">
+                  <c:v>0</c:v>
+                </c:pt>
+                <c:pt idx="1">
+                  <c:v>0.2031</c:v>
+                </c:pt>
+                <c:pt idx="2">
+                  <c:v>0.4338</c:v>
+                </c:pt>
+                <c:pt idx="3">
+                  <c:v>0.6093</c:v>
+                </c:pt>
+                <c:pt idx="4">
+                  <c:v>0.8124</c:v>
+                </c:pt>
+                <c:pt idx="5">
+                  <c:v>1.0154</c:v>
+                </c:pt>
+                <c:pt idx="6">
+                  <c:v>1.2185</c:v>
+                </c:pt>
+                <c:pt idx="7">
+                  <c:v>1.4216</c:v>
+                </c:pt>
+                <c:pt idx="8">
+                  <c:v>1.6507</c:v>
+                </c:pt>
+                <c:pt idx="9">
+                  <c:v>1.8278</c:v>
+                </c:pt>
+                <c:pt idx="10">
+                  <c:v>2.0309</c:v>
+                </c:pt>
+                <c:pt idx="11">
+                  <c:v>2.234</c:v>
+                </c:pt>
+                <c:pt idx="12">
+                  <c:v>2.4387</c:v>
+                </c:pt>
+                <c:pt idx="13">
+                  <c:v>2.6694</c:v>
+                </c:pt>
+                <c:pt idx="14">
+                  <c:v>2.8448</c:v>
+                </c:pt>
+                <c:pt idx="15">
+                  <c:v>3.0496</c:v>
+                </c:pt>
+                <c:pt idx="16">
+                  <c:v>3.2786</c:v>
+                </c:pt>
+                <c:pt idx="17">
+                  <c:v>3.4557</c:v>
+                </c:pt>
+                <c:pt idx="18">
+                  <c:v>3.6816</c:v>
+                </c:pt>
+                <c:pt idx="19">
+                  <c:v>3.8879</c:v>
+                </c:pt>
+                <c:pt idx="20">
+                  <c:v>4.0634</c:v>
+                </c:pt>
+                <c:pt idx="21">
+                  <c:v>4.2908</c:v>
+                </c:pt>
+                <c:pt idx="22">
+                  <c:v>4.4679</c:v>
+                </c:pt>
+                <c:pt idx="23">
+                  <c:v>4.671</c:v>
+                </c:pt>
+                <c:pt idx="24">
+                  <c:v>4.9001</c:v>
+                </c:pt>
+                <c:pt idx="25">
+                  <c:v>5.0772</c:v>
+                </c:pt>
+                <c:pt idx="26">
+                  <c:v>5.3063</c:v>
+                </c:pt>
+                <c:pt idx="27">
+                  <c:v>5.5094</c:v>
+                </c:pt>
+                <c:pt idx="28">
+                  <c:v>5.6897</c:v>
+                </c:pt>
+                <c:pt idx="29">
+                  <c:v>5.9155</c:v>
+                </c:pt>
+                <c:pt idx="30">
+                  <c:v>6.0926</c:v>
+                </c:pt>
+                <c:pt idx="31">
+                  <c:v>6.2957</c:v>
+                </c:pt>
+                <c:pt idx="32">
+                  <c:v>6.5248</c:v>
+                </c:pt>
+                <c:pt idx="33">
+                  <c:v>6.7279</c:v>
+                </c:pt>
+                <c:pt idx="34">
+                  <c:v>6.905</c:v>
+                </c:pt>
+                <c:pt idx="35">
+                  <c:v>7.1081</c:v>
+                </c:pt>
+                <c:pt idx="36">
+                  <c:v>7.3112</c:v>
+                </c:pt>
+                <c:pt idx="37">
+                  <c:v>7.5142</c:v>
+                </c:pt>
+                <c:pt idx="38">
+                  <c:v>7.7173</c:v>
+                </c:pt>
+                <c:pt idx="39">
+                  <c:v>7.9204</c:v>
+                </c:pt>
+                <c:pt idx="40">
+                  <c:v>8.1235</c:v>
+                </c:pt>
+                <c:pt idx="41">
+                  <c:v>8.3542</c:v>
+                </c:pt>
+                <c:pt idx="42">
+                  <c:v>8.5297</c:v>
+                </c:pt>
+                <c:pt idx="43">
+                  <c:v>8.736</c:v>
+                </c:pt>
+                <c:pt idx="44">
+                  <c:v>8.9359</c:v>
+                </c:pt>
+                <c:pt idx="45">
+                  <c:v>9.1389</c:v>
+                </c:pt>
+                <c:pt idx="46">
+                  <c:v>9.3453</c:v>
+                </c:pt>
+                <c:pt idx="47">
+                  <c:v>9.5451</c:v>
+                </c:pt>
+                <c:pt idx="48">
+                  <c:v>9.7482</c:v>
+                </c:pt>
+                <c:pt idx="49">
+                  <c:v>9.9513</c:v>
+                </c:pt>
+                <c:pt idx="50">
+                  <c:v>10.1592</c:v>
+                </c:pt>
+                <c:pt idx="51">
+                  <c:v>10.3835</c:v>
+                </c:pt>
+                <c:pt idx="52">
+                  <c:v>10.5622</c:v>
+                </c:pt>
+                <c:pt idx="53">
+                  <c:v>10.7896</c:v>
+                </c:pt>
+                <c:pt idx="54">
+                  <c:v>10.9667</c:v>
+                </c:pt>
+                <c:pt idx="55">
+                  <c:v>11.1698</c:v>
+                </c:pt>
+                <c:pt idx="56">
+                  <c:v>11.3729</c:v>
+                </c:pt>
+                <c:pt idx="57">
+                  <c:v>11.576</c:v>
+                </c:pt>
+              </c:numCache>
+            </c:numRef>
+          </c:yVal>
+          <c:smooth val="0"/>
+        </c:ser>
+        <c:axId val="23538115"/>
+        <c:axId val="13740722"/>
+      </c:scatterChart>
+      <c:valAx>
+        <c:axId val="23538115"/>
+        <c:scaling>
+          <c:orientation val="minMax"/>
+        </c:scaling>
+        <c:delete val="0"/>
+        <c:axPos val="b"/>
+        <c:majorGridlines>
+          <c:spPr>
+            <a:ln>
+              <a:solidFill>
+                <a:srgbClr val="b3b3b3"/>
+              </a:solidFill>
+            </a:ln>
+          </c:spPr>
+        </c:majorGridlines>
+        <c:minorGridlines>
+          <c:spPr>
+            <a:ln>
+              <a:solidFill>
+                <a:srgbClr val="dddddd"/>
+              </a:solidFill>
+            </a:ln>
+          </c:spPr>
+        </c:minorGridlines>
+        <c:title>
+          <c:tx>
+            <c:rich>
+              <a:bodyPr rot="0"/>
+              <a:lstStyle/>
+              <a:p>
+                <a:pPr>
+                  <a:defRPr b="0" sz="900" spc="-1" strike="noStrike">
+                    <a:latin typeface="Arial"/>
+                  </a:defRPr>
+                </a:pPr>
+                <a:r>
+                  <a:rPr b="0" sz="900" spc="-1" strike="noStrike">
+                    <a:latin typeface="Arial"/>
+                  </a:rPr>
+                  <a:t>t (sec)</a:t>
+                </a:r>
+              </a:p>
+            </c:rich>
+          </c:tx>
+          <c:overlay val="0"/>
+          <c:spPr>
+            <a:noFill/>
+            <a:ln>
+              <a:noFill/>
+            </a:ln>
+          </c:spPr>
+        </c:title>
+        <c:numFmt formatCode="General" sourceLinked="0"/>
+        <c:majorTickMark val="out"/>
+        <c:minorTickMark val="none"/>
+        <c:tickLblPos val="nextTo"/>
+        <c:spPr>
+          <a:ln>
+            <a:solidFill>
+              <a:srgbClr val="b3b3b3"/>
+            </a:solidFill>
+          </a:ln>
+        </c:spPr>
+        <c:txPr>
+          <a:bodyPr/>
+          <a:lstStyle/>
+          <a:p>
+            <a:pPr>
+              <a:defRPr b="0" sz="1000" spc="-1" strike="noStrike">
+                <a:latin typeface="Arial"/>
+              </a:defRPr>
+            </a:pPr>
+          </a:p>
+        </c:txPr>
+        <c:crossAx val="13740722"/>
+        <c:crosses val="autoZero"/>
+        <c:crossBetween val="midCat"/>
+      </c:valAx>
+      <c:valAx>
+        <c:axId val="13740722"/>
+        <c:scaling>
+          <c:orientation val="minMax"/>
+        </c:scaling>
+        <c:delete val="0"/>
+        <c:axPos val="l"/>
+        <c:majorGridlines>
+          <c:spPr>
+            <a:ln>
+              <a:solidFill>
+                <a:srgbClr val="b3b3b3"/>
+              </a:solidFill>
+            </a:ln>
+          </c:spPr>
+        </c:majorGridlines>
+        <c:title>
+          <c:tx>
+            <c:rich>
+              <a:bodyPr rot="-5400000"/>
+              <a:lstStyle/>
+              <a:p>
+                <a:pPr>
+                  <a:defRPr b="0" sz="900" spc="-1" strike="noStrike">
+                    <a:latin typeface="Arial"/>
+                  </a:defRPr>
+                </a:pPr>
+                <a:r>
+                  <a:rPr b="0" sz="900" spc="-1" strike="noStrike">
+                    <a:latin typeface="Arial"/>
+                  </a:rPr>
+                  <a:t>v (m/s)</a:t>
+                </a:r>
+              </a:p>
+            </c:rich>
+          </c:tx>
+          <c:overlay val="0"/>
+          <c:spPr>
+            <a:noFill/>
+            <a:ln>
+              <a:noFill/>
+            </a:ln>
+          </c:spPr>
+        </c:title>
+        <c:numFmt formatCode="General" sourceLinked="0"/>
+        <c:majorTickMark val="out"/>
+        <c:minorTickMark val="none"/>
+        <c:tickLblPos val="nextTo"/>
+        <c:spPr>
+          <a:ln>
+            <a:solidFill>
+              <a:srgbClr val="b3b3b3"/>
+            </a:solidFill>
+          </a:ln>
+        </c:spPr>
+        <c:txPr>
+          <a:bodyPr/>
+          <a:lstStyle/>
+          <a:p>
+            <a:pPr>
+              <a:defRPr b="0" sz="1000" spc="-1" strike="noStrike">
+                <a:latin typeface="Arial"/>
+              </a:defRPr>
+            </a:pPr>
+          </a:p>
+        </c:txPr>
+        <c:crossAx val="23538115"/>
+        <c:crosses val="autoZero"/>
+        <c:crossBetween val="midCat"/>
+      </c:valAx>
+      <c:spPr>
+        <a:noFill/>
+        <a:ln>
+          <a:solidFill>
+            <a:srgbClr val="b3b3b3"/>
+          </a:solidFill>
+        </a:ln>
+      </c:spPr>
+    </c:plotArea>
+    <c:plotVisOnly val="1"/>
+    <c:dispBlanksAs val="span"/>
+  </c:chart>
+  <c:spPr>
+    <a:solidFill>
+      <a:srgbClr val="ffffff"/>
+    </a:solidFill>
+    <a:ln>
+      <a:noFill/>
+    </a:ln>
+  </c:spPr>
+</c:chartSpace>
+</file>
+
+<file path=word/charts/chart5.xml><?xml version="1.0" encoding="utf-8"?>
+<c:chartSpace xmlns:c="http://schemas.openxmlformats.org/drawingml/2006/chart" xmlns:a="http://schemas.openxmlformats.org/drawingml/2006/main" xmlns:r="http://schemas.openxmlformats.org/officeDocument/2006/relationships">
+  <c:lang val="en-US"/>
+  <c:roundedCorners val="0"/>
+  <c:chart>
+    <c:title>
+      <c:tx>
+        <c:rich>
+          <a:bodyPr rot="0"/>
+          <a:lstStyle/>
+          <a:p>
+            <a:pPr>
+              <a:defRPr b="0" sz="1300" spc="-1" strike="noStrike">
+                <a:latin typeface="Arial"/>
+              </a:defRPr>
+            </a:pPr>
+            <a:r>
+              <a:rPr b="0" sz="1300" spc="-1" strike="noStrike">
+                <a:latin typeface="Arial"/>
+              </a:rPr>
+              <a:t>Free fall
+Saturn</a:t>
+            </a:r>
+          </a:p>
+        </c:rich>
+      </c:tx>
+      <c:overlay val="0"/>
+      <c:spPr>
+        <a:noFill/>
+        <a:ln>
+          <a:noFill/>
+        </a:ln>
+      </c:spPr>
+    </c:title>
+    <c:autoTitleDeleted val="0"/>
+    <c:plotArea>
+      <c:scatterChart>
+        <c:scatterStyle val="lineMarker"/>
+        <c:varyColors val="0"/>
+        <c:ser>
+          <c:idx val="0"/>
+          <c:order val="0"/>
+          <c:tx>
+            <c:strRef>
+              <c:f>categories</c:f>
+              <c:strCache>
+                <c:ptCount val="1"/>
+                <c:pt idx="0">
+                  <c:v>Vtot (m/s)</c:v>
+                </c:pt>
+              </c:strCache>
+            </c:strRef>
+          </c:tx>
+          <c:spPr>
+            <a:solidFill>
+              <a:srgbClr val="004586"/>
+            </a:solidFill>
+            <a:ln w="28800">
+              <a:noFill/>
+            </a:ln>
+          </c:spPr>
+          <c:marker>
+            <c:symbol val="square"/>
+            <c:size val="8"/>
+            <c:spPr>
+              <a:solidFill>
+                <a:srgbClr val="004586"/>
+              </a:solidFill>
+            </c:spPr>
+          </c:marker>
+          <c:dLbls>
+            <c:txPr>
+              <a:bodyPr/>
+              <a:lstStyle/>
+              <a:p>
+                <a:pPr>
+                  <a:defRPr b="0" sz="1000" spc="-1" strike="noStrike">
+                    <a:latin typeface="Arial"/>
+                  </a:defRPr>
+                </a:pPr>
+              </a:p>
+            </c:txPr>
+            <c:showLegendKey val="0"/>
+            <c:showVal val="0"/>
+            <c:showCatName val="0"/>
+            <c:showSerName val="0"/>
+            <c:showPercent val="0"/>
+            <c:separator> </c:separator>
+            <c:showLeaderLines val="0"/>
+          </c:dLbls>
+          <c:xVal>
+            <c:numRef>
+              <c:f>0</c:f>
+              <c:numCache>
+                <c:formatCode>General</c:formatCode>
+                <c:ptCount val="23"/>
+                <c:pt idx="0">
+                  <c:v>0</c:v>
+                </c:pt>
+                <c:pt idx="1">
+                  <c:v>0.14</c:v>
+                </c:pt>
+                <c:pt idx="2">
+                  <c:v>0.265</c:v>
+                </c:pt>
+                <c:pt idx="3">
+                  <c:v>0.391</c:v>
+                </c:pt>
+                <c:pt idx="4">
+                  <c:v>0.515</c:v>
+                </c:pt>
+                <c:pt idx="5">
+                  <c:v>0.656</c:v>
+                </c:pt>
+                <c:pt idx="6">
+                  <c:v>0.765</c:v>
+                </c:pt>
+                <c:pt idx="7">
+                  <c:v>0.906</c:v>
+                </c:pt>
+                <c:pt idx="8">
+                  <c:v>1.017</c:v>
+                </c:pt>
+                <c:pt idx="9">
+                  <c:v>1.143</c:v>
+                </c:pt>
+                <c:pt idx="10">
+                  <c:v>1.265</c:v>
+                </c:pt>
+                <c:pt idx="11">
+                  <c:v>1.39</c:v>
+                </c:pt>
+                <c:pt idx="12">
+                  <c:v>1.517</c:v>
+                </c:pt>
+                <c:pt idx="13">
+                  <c:v>1.642</c:v>
+                </c:pt>
+                <c:pt idx="14">
+                  <c:v>1.781</c:v>
+                </c:pt>
+                <c:pt idx="15">
+                  <c:v>1.89</c:v>
+                </c:pt>
+                <c:pt idx="16">
+                  <c:v>2.034</c:v>
+                </c:pt>
+                <c:pt idx="17">
+                  <c:v>2.141</c:v>
+                </c:pt>
+                <c:pt idx="18">
+                  <c:v>2.265</c:v>
+                </c:pt>
+                <c:pt idx="19">
+                  <c:v>2.392</c:v>
+                </c:pt>
+                <c:pt idx="20">
+                  <c:v>2.516</c:v>
+                </c:pt>
+                <c:pt idx="21">
+                  <c:v>2.641</c:v>
+                </c:pt>
+                <c:pt idx="22">
+                  <c:v>2.766</c:v>
+                </c:pt>
+              </c:numCache>
+            </c:numRef>
+          </c:xVal>
+          <c:yVal>
+            <c:numRef>
+              <c:f>1</c:f>
+              <c:numCache>
+                <c:formatCode>General</c:formatCode>
+                <c:ptCount val="23"/>
+                <c:pt idx="0">
+                  <c:v>0</c:v>
+                </c:pt>
+                <c:pt idx="1">
+                  <c:v>1.4624</c:v>
+                </c:pt>
+                <c:pt idx="2">
+                  <c:v>2.768</c:v>
+                </c:pt>
+                <c:pt idx="3">
+                  <c:v>4.0842</c:v>
+                </c:pt>
+                <c:pt idx="4">
+                  <c:v>5.3794</c:v>
+                </c:pt>
+                <c:pt idx="5">
+                  <c:v>6.8522</c:v>
+                </c:pt>
+                <c:pt idx="6">
+                  <c:v>7.9907</c:v>
+                </c:pt>
+                <c:pt idx="7">
+                  <c:v>9.4635</c:v>
+                </c:pt>
+                <c:pt idx="8">
+                  <c:v>10.623</c:v>
+                </c:pt>
+                <c:pt idx="9">
+                  <c:v>11.9391</c:v>
+                </c:pt>
+                <c:pt idx="10">
+                  <c:v>13.2134</c:v>
+                </c:pt>
+                <c:pt idx="11">
+                  <c:v>14.5191</c:v>
+                </c:pt>
+                <c:pt idx="12">
+                  <c:v>15.8457</c:v>
+                </c:pt>
+                <c:pt idx="13">
+                  <c:v>17.1513</c:v>
+                </c:pt>
+                <c:pt idx="14">
+                  <c:v>18.6033</c:v>
+                </c:pt>
+                <c:pt idx="15">
+                  <c:v>19.7418</c:v>
+                </c:pt>
+                <c:pt idx="16">
+                  <c:v>21.2459</c:v>
+                </c:pt>
+                <c:pt idx="17">
+                  <c:v>22.3636</c:v>
+                </c:pt>
+                <c:pt idx="18">
+                  <c:v>23.6588</c:v>
+                </c:pt>
+                <c:pt idx="19">
+                  <c:v>24.9854</c:v>
+                </c:pt>
+                <c:pt idx="20">
+                  <c:v>26.2806</c:v>
+                </c:pt>
+                <c:pt idx="21">
+                  <c:v>27.5863</c:v>
+                </c:pt>
+                <c:pt idx="22">
+                  <c:v>28.892</c:v>
+                </c:pt>
+              </c:numCache>
+            </c:numRef>
+          </c:yVal>
+          <c:smooth val="0"/>
+        </c:ser>
+        <c:axId val="59844349"/>
+        <c:axId val="64162895"/>
+      </c:scatterChart>
+      <c:valAx>
+        <c:axId val="59844349"/>
+        <c:scaling>
+          <c:orientation val="minMax"/>
+        </c:scaling>
+        <c:delete val="0"/>
+        <c:axPos val="b"/>
+        <c:majorGridlines>
+          <c:spPr>
+            <a:ln>
+              <a:solidFill>
+                <a:srgbClr val="b3b3b3"/>
+              </a:solidFill>
+            </a:ln>
+          </c:spPr>
+        </c:majorGridlines>
+        <c:minorGridlines>
+          <c:spPr>
+            <a:ln>
+              <a:solidFill>
+                <a:srgbClr val="dddddd"/>
+              </a:solidFill>
+            </a:ln>
+          </c:spPr>
+        </c:minorGridlines>
+        <c:title>
+          <c:tx>
+            <c:rich>
+              <a:bodyPr rot="0"/>
+              <a:lstStyle/>
+              <a:p>
+                <a:pPr>
+                  <a:defRPr b="0" sz="900" spc="-1" strike="noStrike">
+                    <a:latin typeface="Arial"/>
+                  </a:defRPr>
+                </a:pPr>
+                <a:r>
+                  <a:rPr b="0" sz="900" spc="-1" strike="noStrike">
+                    <a:latin typeface="Arial"/>
+                  </a:rPr>
+                  <a:t>t (sec)</a:t>
+                </a:r>
+              </a:p>
+            </c:rich>
+          </c:tx>
+          <c:overlay val="0"/>
+          <c:spPr>
+            <a:noFill/>
+            <a:ln>
+              <a:noFill/>
+            </a:ln>
+          </c:spPr>
+        </c:title>
+        <c:numFmt formatCode="General" sourceLinked="0"/>
+        <c:majorTickMark val="out"/>
+        <c:minorTickMark val="none"/>
+        <c:tickLblPos val="nextTo"/>
+        <c:spPr>
+          <a:ln>
+            <a:solidFill>
+              <a:srgbClr val="b3b3b3"/>
+            </a:solidFill>
+          </a:ln>
+        </c:spPr>
+        <c:txPr>
+          <a:bodyPr/>
+          <a:lstStyle/>
+          <a:p>
+            <a:pPr>
+              <a:defRPr b="0" sz="1000" spc="-1" strike="noStrike">
+                <a:latin typeface="Arial"/>
+              </a:defRPr>
+            </a:pPr>
+          </a:p>
+        </c:txPr>
+        <c:crossAx val="64162895"/>
+        <c:crosses val="autoZero"/>
+        <c:crossBetween val="midCat"/>
+      </c:valAx>
+      <c:valAx>
+        <c:axId val="64162895"/>
+        <c:scaling>
+          <c:orientation val="minMax"/>
+        </c:scaling>
+        <c:delete val="0"/>
+        <c:axPos val="l"/>
+        <c:majorGridlines>
+          <c:spPr>
+            <a:ln>
+              <a:solidFill>
+                <a:srgbClr val="b3b3b3"/>
+              </a:solidFill>
+            </a:ln>
+          </c:spPr>
+        </c:majorGridlines>
+        <c:title>
+          <c:tx>
+            <c:rich>
+              <a:bodyPr rot="-5400000"/>
+              <a:lstStyle/>
+              <a:p>
+                <a:pPr>
+                  <a:defRPr b="0" sz="900" spc="-1" strike="noStrike">
+                    <a:latin typeface="Arial"/>
+                  </a:defRPr>
+                </a:pPr>
+                <a:r>
+                  <a:rPr b="0" sz="900" spc="-1" strike="noStrike">
+                    <a:latin typeface="Arial"/>
+                  </a:rPr>
+                  <a:t>v (m/s)</a:t>
+                </a:r>
+              </a:p>
+            </c:rich>
+          </c:tx>
+          <c:overlay val="0"/>
+          <c:spPr>
+            <a:noFill/>
+            <a:ln>
+              <a:noFill/>
+            </a:ln>
+          </c:spPr>
+        </c:title>
+        <c:numFmt formatCode="General" sourceLinked="0"/>
+        <c:majorTickMark val="out"/>
+        <c:minorTickMark val="none"/>
+        <c:tickLblPos val="nextTo"/>
+        <c:spPr>
+          <a:ln>
+            <a:solidFill>
+              <a:srgbClr val="b3b3b3"/>
+            </a:solidFill>
+          </a:ln>
+        </c:spPr>
+        <c:txPr>
+          <a:bodyPr/>
+          <a:lstStyle/>
+          <a:p>
+            <a:pPr>
+              <a:defRPr b="0" sz="1000" spc="-1" strike="noStrike">
+                <a:latin typeface="Arial"/>
+              </a:defRPr>
+            </a:pPr>
+          </a:p>
+        </c:txPr>
+        <c:crossAx val="59844349"/>
+        <c:crosses val="autoZero"/>
+        <c:crossBetween val="midCat"/>
+      </c:valAx>
+      <c:spPr>
+        <a:noFill/>
+        <a:ln>
+          <a:solidFill>
+            <a:srgbClr val="b3b3b3"/>
+          </a:solidFill>
+        </a:ln>
+      </c:spPr>
+    </c:plotArea>
+    <c:plotVisOnly val="1"/>
+    <c:dispBlanksAs val="span"/>
+  </c:chart>
+  <c:spPr>
+    <a:solidFill>
+      <a:srgbClr val="ffffff"/>
+    </a:solidFill>
+    <a:ln>
+      <a:noFill/>
+    </a:ln>
+  </c:spPr>
+</c:chartSpace>
+</file>
+
+<file path=word/charts/chart6.xml><?xml version="1.0" encoding="utf-8"?>
+<c:chartSpace xmlns:c="http://schemas.openxmlformats.org/drawingml/2006/chart" xmlns:a="http://schemas.openxmlformats.org/drawingml/2006/main" xmlns:r="http://schemas.openxmlformats.org/officeDocument/2006/relationships">
+  <c:lang val="en-US"/>
+  <c:roundedCorners val="0"/>
+  <c:chart>
+    <c:title>
+      <c:tx>
+        <c:rich>
+          <a:bodyPr rot="0"/>
+          <a:lstStyle/>
+          <a:p>
+            <a:pPr>
+              <a:defRPr b="0" sz="1300" spc="-1" strike="noStrike">
+                <a:latin typeface="Arial"/>
+              </a:defRPr>
+            </a:pPr>
+            <a:r>
+              <a:rPr b="0" sz="1300" spc="-1" strike="noStrike">
+                <a:latin typeface="Arial"/>
+              </a:rPr>
+              <a:t>Free fall
+Earth</a:t>
+            </a:r>
+          </a:p>
+        </c:rich>
+      </c:tx>
+      <c:overlay val="0"/>
+      <c:spPr>
+        <a:noFill/>
+        <a:ln>
+          <a:noFill/>
+        </a:ln>
+      </c:spPr>
+    </c:title>
+    <c:autoTitleDeleted val="0"/>
+    <c:plotArea>
+      <c:scatterChart>
+        <c:scatterStyle val="lineMarker"/>
+        <c:varyColors val="0"/>
+        <c:ser>
+          <c:idx val="0"/>
+          <c:order val="0"/>
+          <c:tx>
+            <c:strRef>
+              <c:f>categories</c:f>
+              <c:strCache>
+                <c:ptCount val="1"/>
+                <c:pt idx="0">
+                  <c:v>Vtot (m/s)</c:v>
+                </c:pt>
+              </c:strCache>
+            </c:strRef>
+          </c:tx>
+          <c:spPr>
+            <a:solidFill>
+              <a:srgbClr val="004586"/>
+            </a:solidFill>
+            <a:ln w="28800">
+              <a:noFill/>
+            </a:ln>
+          </c:spPr>
+          <c:marker>
+            <c:symbol val="square"/>
+            <c:size val="8"/>
+            <c:spPr>
+              <a:solidFill>
+                <a:srgbClr val="004586"/>
+              </a:solidFill>
+            </c:spPr>
+          </c:marker>
+          <c:dLbls>
+            <c:txPr>
+              <a:bodyPr/>
+              <a:lstStyle/>
+              <a:p>
+                <a:pPr>
+                  <a:defRPr b="0" sz="1000" spc="-1" strike="noStrike">
+                    <a:latin typeface="Arial"/>
+                  </a:defRPr>
+                </a:pPr>
+              </a:p>
+            </c:txPr>
+            <c:showLegendKey val="0"/>
+            <c:showVal val="0"/>
+            <c:showCatName val="0"/>
+            <c:showSerName val="0"/>
+            <c:showPercent val="0"/>
+            <c:separator> </c:separator>
+            <c:showLeaderLines val="0"/>
+          </c:dLbls>
+          <c:trendline>
+            <c:spPr>
+              <a:ln>
+                <a:solidFill>
+                  <a:srgbClr val="004586"/>
+                </a:solidFill>
+              </a:ln>
+            </c:spPr>
+            <c:trendlineType val="linear"/>
+            <c:forward val="1"/>
+            <c:backward val="1"/>
+            <c:dispRSqr val="1"/>
+            <c:dispEq val="1"/>
+          </c:trendline>
+          <c:xVal>
+            <c:numRef>
+              <c:f>0</c:f>
+              <c:numCache>
+                <c:formatCode>General</c:formatCode>
+                <c:ptCount val="24"/>
+                <c:pt idx="0">
+                  <c:v>0</c:v>
+                </c:pt>
+                <c:pt idx="1">
+                  <c:v>0.121</c:v>
+                </c:pt>
+                <c:pt idx="2">
+                  <c:v>0.246</c:v>
+                </c:pt>
+                <c:pt idx="3">
+                  <c:v>0.371</c:v>
+                </c:pt>
+                <c:pt idx="4">
+                  <c:v>0.511</c:v>
+                </c:pt>
+                <c:pt idx="5">
+                  <c:v>0.622</c:v>
+                </c:pt>
+                <c:pt idx="6">
+                  <c:v>0.761</c:v>
+                </c:pt>
+                <c:pt idx="7">
+                  <c:v>0.87</c:v>
+                </c:pt>
+                <c:pt idx="8">
+                  <c:v>0.995</c:v>
+                </c:pt>
+                <c:pt idx="9">
+                  <c:v>1.12</c:v>
+                </c:pt>
+                <c:pt idx="10">
+                  <c:v>1.245</c:v>
+                </c:pt>
+                <c:pt idx="11">
+                  <c:v>1.386</c:v>
+                </c:pt>
+                <c:pt idx="12">
+                  <c:v>1.496</c:v>
+                </c:pt>
+                <c:pt idx="13">
+                  <c:v>1.623</c:v>
+                </c:pt>
+                <c:pt idx="14">
+                  <c:v>1.748</c:v>
+                </c:pt>
+                <c:pt idx="15">
+                  <c:v>1.87</c:v>
+                </c:pt>
+                <c:pt idx="16">
+                  <c:v>1.998</c:v>
+                </c:pt>
+                <c:pt idx="17">
+                  <c:v>2.122</c:v>
+                </c:pt>
+                <c:pt idx="18">
+                  <c:v>2.263</c:v>
+                </c:pt>
+                <c:pt idx="19">
+                  <c:v>2.386</c:v>
+                </c:pt>
+                <c:pt idx="20">
+                  <c:v>2.496</c:v>
+                </c:pt>
+                <c:pt idx="21">
+                  <c:v>2.62</c:v>
+                </c:pt>
+                <c:pt idx="22">
+                  <c:v>2.761</c:v>
+                </c:pt>
+                <c:pt idx="23">
+                  <c:v>2.87</c:v>
+                </c:pt>
+              </c:numCache>
+            </c:numRef>
+          </c:xVal>
+          <c:yVal>
+            <c:numRef>
+              <c:f>1</c:f>
+              <c:numCache>
+                <c:formatCode>General</c:formatCode>
+                <c:ptCount val="24"/>
+                <c:pt idx="0">
+                  <c:v>0</c:v>
+                </c:pt>
+                <c:pt idx="1">
+                  <c:v>1.1866</c:v>
+                </c:pt>
+                <c:pt idx="2">
+                  <c:v>2.4124</c:v>
+                </c:pt>
+                <c:pt idx="3">
+                  <c:v>3.6383</c:v>
+                </c:pt>
+                <c:pt idx="4">
+                  <c:v>5.0112</c:v>
+                </c:pt>
+                <c:pt idx="5">
+                  <c:v>6.0997</c:v>
+                </c:pt>
+                <c:pt idx="6">
+                  <c:v>7.4629</c:v>
+                </c:pt>
+                <c:pt idx="7">
+                  <c:v>8.5318</c:v>
+                </c:pt>
+                <c:pt idx="8">
+                  <c:v>9.7576</c:v>
+                </c:pt>
+                <c:pt idx="9">
+                  <c:v>10.9834</c:v>
+                </c:pt>
+                <c:pt idx="10">
+                  <c:v>12.2093</c:v>
+                </c:pt>
+                <c:pt idx="11">
+                  <c:v>13.592</c:v>
+                </c:pt>
+                <c:pt idx="12">
+                  <c:v>14.6707</c:v>
+                </c:pt>
+                <c:pt idx="13">
+                  <c:v>15.9162</c:v>
+                </c:pt>
+                <c:pt idx="14">
+                  <c:v>17.142</c:v>
+                </c:pt>
+                <c:pt idx="15">
+                  <c:v>18.3384</c:v>
+                </c:pt>
+                <c:pt idx="16">
+                  <c:v>19.5937</c:v>
+                </c:pt>
+                <c:pt idx="17">
+                  <c:v>20.8097</c:v>
+                </c:pt>
+                <c:pt idx="18">
+                  <c:v>22.1924</c:v>
+                </c:pt>
+                <c:pt idx="19">
+                  <c:v>23.3987</c:v>
+                </c:pt>
+                <c:pt idx="20">
+                  <c:v>24.4774</c:v>
+                </c:pt>
+                <c:pt idx="21">
+                  <c:v>25.6934</c:v>
+                </c:pt>
+                <c:pt idx="22">
+                  <c:v>27.0762</c:v>
+                </c:pt>
+                <c:pt idx="23">
+                  <c:v>28.1451</c:v>
+                </c:pt>
+              </c:numCache>
+            </c:numRef>
+          </c:yVal>
+          <c:smooth val="0"/>
+        </c:ser>
+        <c:axId val="30689263"/>
+        <c:axId val="56199878"/>
+      </c:scatterChart>
+      <c:valAx>
+        <c:axId val="30689263"/>
+        <c:scaling>
+          <c:orientation val="minMax"/>
+        </c:scaling>
+        <c:delete val="0"/>
+        <c:axPos val="b"/>
+        <c:majorGridlines>
+          <c:spPr>
+            <a:ln>
+              <a:solidFill>
+                <a:srgbClr val="b3b3b3"/>
+              </a:solidFill>
+            </a:ln>
+          </c:spPr>
+        </c:majorGridlines>
+        <c:minorGridlines>
+          <c:spPr>
+            <a:ln>
+              <a:solidFill>
+                <a:srgbClr val="dddddd"/>
+              </a:solidFill>
+            </a:ln>
+          </c:spPr>
+        </c:minorGridlines>
+        <c:title>
+          <c:tx>
+            <c:rich>
+              <a:bodyPr rot="0"/>
+              <a:lstStyle/>
+              <a:p>
+                <a:pPr>
+                  <a:defRPr b="0" sz="900" spc="-1" strike="noStrike">
+                    <a:latin typeface="Arial"/>
+                  </a:defRPr>
+                </a:pPr>
+                <a:r>
+                  <a:rPr b="0" sz="900" spc="-1" strike="noStrike">
+                    <a:latin typeface="Arial"/>
+                  </a:rPr>
+                  <a:t>t (sec)</a:t>
+                </a:r>
+              </a:p>
+            </c:rich>
+          </c:tx>
+          <c:overlay val="0"/>
+          <c:spPr>
+            <a:noFill/>
+            <a:ln>
+              <a:noFill/>
+            </a:ln>
+          </c:spPr>
+        </c:title>
+        <c:numFmt formatCode="General" sourceLinked="0"/>
+        <c:majorTickMark val="out"/>
+        <c:minorTickMark val="none"/>
+        <c:tickLblPos val="nextTo"/>
+        <c:spPr>
+          <a:ln>
+            <a:solidFill>
+              <a:srgbClr val="b3b3b3"/>
+            </a:solidFill>
+          </a:ln>
+        </c:spPr>
+        <c:txPr>
+          <a:bodyPr/>
+          <a:lstStyle/>
+          <a:p>
+            <a:pPr>
+              <a:defRPr b="0" sz="1000" spc="-1" strike="noStrike">
+                <a:latin typeface="Arial"/>
+              </a:defRPr>
+            </a:pPr>
+          </a:p>
+        </c:txPr>
+        <c:crossAx val="56199878"/>
+        <c:crosses val="autoZero"/>
+        <c:crossBetween val="midCat"/>
+      </c:valAx>
+      <c:valAx>
+        <c:axId val="56199878"/>
+        <c:scaling>
+          <c:orientation val="minMax"/>
+        </c:scaling>
+        <c:delete val="0"/>
+        <c:axPos val="l"/>
+        <c:majorGridlines>
+          <c:spPr>
+            <a:ln>
+              <a:solidFill>
+                <a:srgbClr val="b3b3b3"/>
+              </a:solidFill>
+            </a:ln>
+          </c:spPr>
+        </c:majorGridlines>
+        <c:title>
+          <c:tx>
+            <c:rich>
+              <a:bodyPr rot="-5400000"/>
+              <a:lstStyle/>
+              <a:p>
+                <a:pPr>
+                  <a:defRPr b="0" sz="900" spc="-1" strike="noStrike">
+                    <a:latin typeface="Arial"/>
+                  </a:defRPr>
+                </a:pPr>
+                <a:r>
+                  <a:rPr b="0" sz="900" spc="-1" strike="noStrike">
+                    <a:latin typeface="Arial"/>
+                  </a:rPr>
+                  <a:t>v (m/s)</a:t>
+                </a:r>
+              </a:p>
+            </c:rich>
+          </c:tx>
+          <c:overlay val="0"/>
+          <c:spPr>
+            <a:noFill/>
+            <a:ln>
+              <a:noFill/>
+            </a:ln>
+          </c:spPr>
+        </c:title>
+        <c:numFmt formatCode="General" sourceLinked="0"/>
+        <c:majorTickMark val="out"/>
+        <c:minorTickMark val="none"/>
+        <c:tickLblPos val="nextTo"/>
+        <c:spPr>
+          <a:ln>
+            <a:solidFill>
+              <a:srgbClr val="b3b3b3"/>
+            </a:solidFill>
+          </a:ln>
+        </c:spPr>
+        <c:txPr>
+          <a:bodyPr/>
+          <a:lstStyle/>
+          <a:p>
+            <a:pPr>
+              <a:defRPr b="0" sz="1000" spc="-1" strike="noStrike">
+                <a:latin typeface="Arial"/>
+              </a:defRPr>
+            </a:pPr>
+          </a:p>
+        </c:txPr>
+        <c:crossAx val="30689263"/>
+        <c:crosses val="autoZero"/>
+        <c:crossBetween val="midCat"/>
+      </c:valAx>
+      <c:spPr>
+        <a:noFill/>
+        <a:ln>
+          <a:solidFill>
+            <a:srgbClr val="b3b3b3"/>
+          </a:solidFill>
+        </a:ln>
+      </c:spPr>
+    </c:plotArea>
+    <c:plotVisOnly val="1"/>
+    <c:dispBlanksAs val="span"/>
+  </c:chart>
+  <c:spPr>
+    <a:solidFill>
+      <a:srgbClr val="ffffff"/>
+    </a:solidFill>
+    <a:ln>
+      <a:noFill/>
+    </a:ln>
+  </c:spPr>
+</c:chartSpace>
+</file>
+
+<file path=word/charts/chart7.xml><?xml version="1.0" encoding="utf-8"?>
+<c:chartSpace xmlns:c="http://schemas.openxmlformats.org/drawingml/2006/chart" xmlns:a="http://schemas.openxmlformats.org/drawingml/2006/main" xmlns:r="http://schemas.openxmlformats.org/officeDocument/2006/relationships">
+  <c:lang val="en-US"/>
+  <c:roundedCorners val="0"/>
+  <c:chart>
+    <c:title>
+      <c:tx>
+        <c:rich>
+          <a:bodyPr rot="0"/>
+          <a:lstStyle/>
+          <a:p>
+            <a:pPr>
+              <a:defRPr b="0" sz="1300" spc="-1" strike="noStrike">
+                <a:latin typeface="Arial"/>
+              </a:defRPr>
+            </a:pPr>
+            <a:r>
+              <a:rPr b="0" sz="1300" spc="-1" strike="noStrike">
+                <a:latin typeface="Arial"/>
+              </a:rPr>
+              <a:t>Free fall
+Jupiter</a:t>
+            </a:r>
+          </a:p>
+        </c:rich>
+      </c:tx>
+      <c:overlay val="0"/>
+      <c:spPr>
+        <a:noFill/>
+        <a:ln>
+          <a:noFill/>
+        </a:ln>
+      </c:spPr>
+    </c:title>
+    <c:autoTitleDeleted val="0"/>
+    <c:plotArea>
+      <c:scatterChart>
+        <c:scatterStyle val="lineMarker"/>
+        <c:varyColors val="0"/>
+        <c:ser>
+          <c:idx val="0"/>
+          <c:order val="0"/>
+          <c:tx>
+            <c:strRef>
+              <c:f>categories</c:f>
+              <c:strCache>
+                <c:ptCount val="1"/>
+                <c:pt idx="0">
+                  <c:v>Vtot (m/s)</c:v>
+                </c:pt>
+              </c:strCache>
+            </c:strRef>
+          </c:tx>
+          <c:spPr>
+            <a:solidFill>
+              <a:srgbClr val="004586"/>
+            </a:solidFill>
+            <a:ln w="28800">
+              <a:noFill/>
+            </a:ln>
+          </c:spPr>
+          <c:marker>
+            <c:symbol val="square"/>
+            <c:size val="8"/>
+            <c:spPr>
+              <a:solidFill>
+                <a:srgbClr val="004586"/>
+              </a:solidFill>
+            </c:spPr>
+          </c:marker>
+          <c:dLbls>
+            <c:txPr>
+              <a:bodyPr/>
+              <a:lstStyle/>
+              <a:p>
+                <a:pPr>
+                  <a:defRPr b="0" sz="1000" spc="-1" strike="noStrike">
+                    <a:latin typeface="Arial"/>
+                  </a:defRPr>
+                </a:pPr>
+              </a:p>
+            </c:txPr>
+            <c:showLegendKey val="0"/>
+            <c:showVal val="0"/>
+            <c:showCatName val="0"/>
+            <c:showSerName val="0"/>
+            <c:showPercent val="0"/>
+            <c:separator> </c:separator>
+            <c:showLeaderLines val="0"/>
+          </c:dLbls>
+          <c:trendline>
+            <c:spPr>
+              <a:ln>
+                <a:solidFill>
+                  <a:srgbClr val="004586"/>
+                </a:solidFill>
+              </a:ln>
+            </c:spPr>
+            <c:trendlineType val="linear"/>
+            <c:forward val="1"/>
+            <c:backward val="1"/>
+            <c:dispRSqr val="1"/>
+            <c:dispEq val="1"/>
+          </c:trendline>
+          <c:xVal>
+            <c:numRef>
+              <c:f>0</c:f>
+              <c:numCache>
+                <c:formatCode>General</c:formatCode>
+                <c:ptCount val="15"/>
+                <c:pt idx="0">
+                  <c:v>0</c:v>
+                </c:pt>
+                <c:pt idx="1">
+                  <c:v>0.125</c:v>
+                </c:pt>
+                <c:pt idx="2">
+                  <c:v>0.25</c:v>
+                </c:pt>
+                <c:pt idx="3">
+                  <c:v>0.375</c:v>
+                </c:pt>
+                <c:pt idx="4">
+                  <c:v>0.485</c:v>
+                </c:pt>
+                <c:pt idx="5">
+                  <c:v>0.611</c:v>
+                </c:pt>
+                <c:pt idx="6">
+                  <c:v>0.737</c:v>
+                </c:pt>
+                <c:pt idx="7">
+                  <c:v>0.875</c:v>
+                </c:pt>
+                <c:pt idx="8">
+                  <c:v>1</c:v>
+                </c:pt>
+                <c:pt idx="9">
+                  <c:v>1.112</c:v>
+                </c:pt>
+                <c:pt idx="10">
+                  <c:v>1.235</c:v>
+                </c:pt>
+                <c:pt idx="11">
+                  <c:v>1.361</c:v>
+                </c:pt>
+                <c:pt idx="12">
+                  <c:v>1.486</c:v>
+                </c:pt>
+                <c:pt idx="13">
+                  <c:v>1.625</c:v>
+                </c:pt>
+                <c:pt idx="14">
+                  <c:v>1.75</c:v>
+                </c:pt>
+              </c:numCache>
+            </c:numRef>
+          </c:xVal>
+          <c:yVal>
+            <c:numRef>
+              <c:f>1</c:f>
+              <c:numCache>
+                <c:formatCode>General</c:formatCode>
+                <c:ptCount val="15"/>
+                <c:pt idx="0">
+                  <c:v>0</c:v>
+                </c:pt>
+                <c:pt idx="1">
+                  <c:v>3.0991</c:v>
+                </c:pt>
+                <c:pt idx="2">
+                  <c:v>6.1981</c:v>
+                </c:pt>
+                <c:pt idx="3">
+                  <c:v>9.2972</c:v>
+                </c:pt>
+                <c:pt idx="4">
+                  <c:v>12.0243</c:v>
+                </c:pt>
+                <c:pt idx="5">
+                  <c:v>15.1482</c:v>
+                </c:pt>
+                <c:pt idx="6">
+                  <c:v>18.272</c:v>
+                </c:pt>
+                <c:pt idx="7">
+                  <c:v>21.6933</c:v>
+                </c:pt>
+                <c:pt idx="8">
+                  <c:v>24.7924</c:v>
+                </c:pt>
+                <c:pt idx="9">
+                  <c:v>27.5691</c:v>
+                </c:pt>
+                <c:pt idx="10">
+                  <c:v>30.6186</c:v>
+                </c:pt>
+                <c:pt idx="11">
+                  <c:v>33.7425</c:v>
+                </c:pt>
+                <c:pt idx="12">
+                  <c:v>36.8415</c:v>
+                </c:pt>
+                <c:pt idx="13">
+                  <c:v>40.2876</c:v>
+                </c:pt>
+                <c:pt idx="14">
+                  <c:v>43.3867</c:v>
+                </c:pt>
+              </c:numCache>
+            </c:numRef>
+          </c:yVal>
+          <c:smooth val="0"/>
+        </c:ser>
+        <c:axId val="24997076"/>
+        <c:axId val="8809327"/>
+      </c:scatterChart>
+      <c:valAx>
+        <c:axId val="24997076"/>
+        <c:scaling>
+          <c:orientation val="minMax"/>
+        </c:scaling>
+        <c:delete val="0"/>
+        <c:axPos val="b"/>
+        <c:majorGridlines>
+          <c:spPr>
+            <a:ln>
+              <a:solidFill>
+                <a:srgbClr val="b3b3b3"/>
+              </a:solidFill>
+            </a:ln>
+          </c:spPr>
+        </c:majorGridlines>
+        <c:minorGridlines>
+          <c:spPr>
+            <a:ln>
+              <a:solidFill>
+                <a:srgbClr val="dddddd"/>
+              </a:solidFill>
+            </a:ln>
+          </c:spPr>
+        </c:minorGridlines>
+        <c:title>
+          <c:tx>
+            <c:rich>
+              <a:bodyPr rot="0"/>
+              <a:lstStyle/>
+              <a:p>
+                <a:pPr>
+                  <a:defRPr b="0" sz="900" spc="-1" strike="noStrike">
+                    <a:latin typeface="Arial"/>
+                  </a:defRPr>
+                </a:pPr>
+                <a:r>
+                  <a:rPr b="0" sz="900" spc="-1" strike="noStrike">
+                    <a:latin typeface="Arial"/>
+                  </a:rPr>
+                  <a:t>t (sec)</a:t>
+                </a:r>
+              </a:p>
+            </c:rich>
+          </c:tx>
+          <c:overlay val="0"/>
+          <c:spPr>
+            <a:noFill/>
+            <a:ln>
+              <a:noFill/>
+            </a:ln>
+          </c:spPr>
+        </c:title>
+        <c:numFmt formatCode="General" sourceLinked="0"/>
+        <c:majorTickMark val="out"/>
+        <c:minorTickMark val="none"/>
+        <c:tickLblPos val="nextTo"/>
+        <c:spPr>
+          <a:ln>
+            <a:solidFill>
+              <a:srgbClr val="b3b3b3"/>
+            </a:solidFill>
+          </a:ln>
+        </c:spPr>
+        <c:txPr>
+          <a:bodyPr/>
+          <a:lstStyle/>
+          <a:p>
+            <a:pPr>
+              <a:defRPr b="0" sz="1000" spc="-1" strike="noStrike">
+                <a:latin typeface="Arial"/>
+              </a:defRPr>
+            </a:pPr>
+          </a:p>
+        </c:txPr>
+        <c:crossAx val="8809327"/>
+        <c:crosses val="autoZero"/>
+        <c:crossBetween val="midCat"/>
+      </c:valAx>
+      <c:valAx>
+        <c:axId val="8809327"/>
+        <c:scaling>
+          <c:orientation val="minMax"/>
+        </c:scaling>
+        <c:delete val="0"/>
+        <c:axPos val="l"/>
+        <c:majorGridlines>
+          <c:spPr>
+            <a:ln>
+              <a:solidFill>
+                <a:srgbClr val="b3b3b3"/>
+              </a:solidFill>
+            </a:ln>
+          </c:spPr>
+        </c:majorGridlines>
+        <c:title>
+          <c:tx>
+            <c:rich>
+              <a:bodyPr rot="-5400000"/>
+              <a:lstStyle/>
+              <a:p>
+                <a:pPr>
+                  <a:defRPr b="0" sz="900" spc="-1" strike="noStrike">
+                    <a:latin typeface="Arial"/>
+                  </a:defRPr>
+                </a:pPr>
+                <a:r>
+                  <a:rPr b="0" sz="900" spc="-1" strike="noStrike">
+                    <a:latin typeface="Arial"/>
+                  </a:rPr>
+                  <a:t>v (m/s)</a:t>
+                </a:r>
+              </a:p>
+            </c:rich>
+          </c:tx>
+          <c:overlay val="0"/>
+          <c:spPr>
+            <a:noFill/>
+            <a:ln>
+              <a:noFill/>
+            </a:ln>
+          </c:spPr>
+        </c:title>
+        <c:numFmt formatCode="General" sourceLinked="0"/>
+        <c:majorTickMark val="out"/>
+        <c:minorTickMark val="none"/>
+        <c:tickLblPos val="nextTo"/>
+        <c:spPr>
+          <a:ln>
+            <a:solidFill>
+              <a:srgbClr val="b3b3b3"/>
+            </a:solidFill>
+          </a:ln>
+        </c:spPr>
+        <c:txPr>
+          <a:bodyPr/>
+          <a:lstStyle/>
+          <a:p>
+            <a:pPr>
+              <a:defRPr b="0" sz="1000" spc="-1" strike="noStrike">
+                <a:latin typeface="Arial"/>
+              </a:defRPr>
+            </a:pPr>
+          </a:p>
+        </c:txPr>
+        <c:crossAx val="24997076"/>
+        <c:crosses val="autoZero"/>
+        <c:crossBetween val="midCat"/>
+      </c:valAx>
+      <c:spPr>
+        <a:noFill/>
+        <a:ln>
+          <a:solidFill>
+            <a:srgbClr val="b3b3b3"/>
+          </a:solidFill>
+        </a:ln>
+      </c:spPr>
+    </c:plotArea>
+    <c:plotVisOnly val="1"/>
+    <c:dispBlanksAs val="span"/>
+  </c:chart>
+  <c:spPr>
+    <a:solidFill>
+      <a:srgbClr val="ffffff"/>
+    </a:solidFill>
+    <a:ln>
+      <a:noFill/>
+    </a:ln>
+  </c:spPr>
+</c:chartSpace>
+</file>
+
+<file path=word/charts/chart8.xml><?xml version="1.0" encoding="utf-8"?>
+<c:chartSpace xmlns:c="http://schemas.openxmlformats.org/drawingml/2006/chart" xmlns:a="http://schemas.openxmlformats.org/drawingml/2006/main" xmlns:r="http://schemas.openxmlformats.org/officeDocument/2006/relationships">
+  <c:lang val="en-US"/>
+  <c:roundedCorners val="0"/>
+  <c:chart>
+    <c:title>
+      <c:tx>
+        <c:rich>
+          <a:bodyPr rot="0"/>
+          <a:lstStyle/>
+          <a:p>
+            <a:pPr>
+              <a:defRPr b="0" sz="1300" spc="-1" strike="noStrike">
+                <a:latin typeface="Arial"/>
+              </a:defRPr>
+            </a:pPr>
+            <a:r>
+              <a:rPr b="0" sz="1300" spc="-1" strike="noStrike">
+                <a:latin typeface="Arial"/>
+              </a:rPr>
+              <a:t>Free fall
+Mars</a:t>
+            </a:r>
+          </a:p>
+        </c:rich>
+      </c:tx>
+      <c:overlay val="0"/>
+      <c:spPr>
+        <a:noFill/>
+        <a:ln>
+          <a:noFill/>
+        </a:ln>
+      </c:spPr>
+    </c:title>
+    <c:autoTitleDeleted val="0"/>
+    <c:plotArea>
+      <c:scatterChart>
+        <c:scatterStyle val="lineMarker"/>
+        <c:varyColors val="0"/>
+        <c:ser>
+          <c:idx val="0"/>
+          <c:order val="0"/>
+          <c:tx>
+            <c:strRef>
+              <c:f>label 1</c:f>
+              <c:strCache>
+                <c:ptCount val="1"/>
+                <c:pt idx="0">
+                  <c:v>0</c:v>
+                </c:pt>
+              </c:strCache>
+            </c:strRef>
+          </c:tx>
+          <c:spPr>
+            <a:solidFill>
+              <a:srgbClr val="004586"/>
+            </a:solidFill>
+            <a:ln w="28800">
+              <a:noFill/>
+            </a:ln>
+          </c:spPr>
+          <c:marker>
+            <c:symbol val="square"/>
+            <c:size val="8"/>
+            <c:spPr>
+              <a:solidFill>
+                <a:srgbClr val="004586"/>
+              </a:solidFill>
+            </c:spPr>
+          </c:marker>
+          <c:dPt>
+            <c:idx val="8"/>
+            <c:marker>
+              <c:symbol val="square"/>
+              <c:size val="8"/>
+              <c:spPr>
+                <a:solidFill>
+                  <a:srgbClr val="004586"/>
+                </a:solidFill>
+              </c:spPr>
+            </c:marker>
+          </c:dPt>
+          <c:dLbls>
+            <c:dLbl>
+              <c:idx val="8"/>
+              <c:txPr>
+                <a:bodyPr/>
+                <a:lstStyle/>
+                <a:p>
+                  <a:pPr>
+                    <a:defRPr b="0" sz="1000" spc="-1" strike="noStrike">
+                      <a:latin typeface="Arial"/>
+                    </a:defRPr>
+                  </a:pPr>
+                </a:p>
+              </c:txPr>
+              <c:showLegendKey val="0"/>
+              <c:showVal val="0"/>
+              <c:showCatName val="0"/>
+              <c:showSerName val="0"/>
+              <c:showPercent val="0"/>
+              <c:separator> </c:separator>
+            </c:dLbl>
+            <c:txPr>
+              <a:bodyPr/>
+              <a:lstStyle/>
+              <a:p>
+                <a:pPr>
+                  <a:defRPr b="0" sz="1000" spc="-1" strike="noStrike">
+                    <a:latin typeface="Arial"/>
+                  </a:defRPr>
+                </a:pPr>
+              </a:p>
+            </c:txPr>
+            <c:showLegendKey val="0"/>
+            <c:showVal val="0"/>
+            <c:showCatName val="0"/>
+            <c:showSerName val="0"/>
+            <c:showPercent val="0"/>
+            <c:separator> </c:separator>
+            <c:showLeaderLines val="0"/>
+          </c:dLbls>
+          <c:trendline>
+            <c:spPr>
+              <a:ln>
+                <a:solidFill>
+                  <a:srgbClr val="004586"/>
+                </a:solidFill>
+              </a:ln>
+            </c:spPr>
+            <c:trendlineType val="linear"/>
+            <c:forward val="1"/>
+            <c:backward val="1"/>
+            <c:dispRSqr val="1"/>
+            <c:dispEq val="1"/>
+          </c:trendline>
+          <c:xVal>
+            <c:numRef>
+              <c:f>0</c:f>
+              <c:numCache>
+                <c:formatCode>General</c:formatCode>
+                <c:ptCount val="38"/>
+                <c:pt idx="0">
+                  <c:v>0</c:v>
+                </c:pt>
+                <c:pt idx="1">
+                  <c:v>0.108</c:v>
+                </c:pt>
+                <c:pt idx="2">
+                  <c:v>0.248</c:v>
+                </c:pt>
+                <c:pt idx="3">
+                  <c:v>0.358</c:v>
+                </c:pt>
+                <c:pt idx="4">
+                  <c:v>0.499</c:v>
+                </c:pt>
+                <c:pt idx="5">
+                  <c:v>0.61</c:v>
+                </c:pt>
+                <c:pt idx="6">
+                  <c:v>0.764</c:v>
+                </c:pt>
+                <c:pt idx="7">
+                  <c:v>0.908</c:v>
+                </c:pt>
+                <c:pt idx="8">
+                  <c:v>1.029</c:v>
+                </c:pt>
+                <c:pt idx="9">
+                  <c:v>1.156</c:v>
+                </c:pt>
+                <c:pt idx="10">
+                  <c:v>1.279</c:v>
+                </c:pt>
+                <c:pt idx="11">
+                  <c:v>1.407</c:v>
+                </c:pt>
+                <c:pt idx="12">
+                  <c:v>1.531</c:v>
+                </c:pt>
+                <c:pt idx="13">
+                  <c:v>1.654</c:v>
+                </c:pt>
+                <c:pt idx="14">
+                  <c:v>1.779</c:v>
+                </c:pt>
+                <c:pt idx="15">
+                  <c:v>1.905</c:v>
+                </c:pt>
+                <c:pt idx="16">
+                  <c:v>2.03</c:v>
+                </c:pt>
+                <c:pt idx="17">
+                  <c:v>2.154</c:v>
+                </c:pt>
+                <c:pt idx="18">
+                  <c:v>2.295</c:v>
+                </c:pt>
+                <c:pt idx="19">
+                  <c:v>2.407</c:v>
+                </c:pt>
+                <c:pt idx="20">
+                  <c:v>2.529</c:v>
+                </c:pt>
+                <c:pt idx="21">
+                  <c:v>2.655</c:v>
+                </c:pt>
+                <c:pt idx="22">
+                  <c:v>2.779</c:v>
+                </c:pt>
+                <c:pt idx="23">
+                  <c:v>2.904</c:v>
+                </c:pt>
+                <c:pt idx="24">
+                  <c:v>3.045</c:v>
+                </c:pt>
+                <c:pt idx="25">
+                  <c:v>3.155</c:v>
+                </c:pt>
+                <c:pt idx="26">
+                  <c:v>3.279</c:v>
+                </c:pt>
+                <c:pt idx="27">
+                  <c:v>3.404</c:v>
+                </c:pt>
+                <c:pt idx="28">
+                  <c:v>3.529</c:v>
+                </c:pt>
+                <c:pt idx="29">
+                  <c:v>3.656</c:v>
+                </c:pt>
+                <c:pt idx="30">
+                  <c:v>3.78</c:v>
+                </c:pt>
+                <c:pt idx="31">
+                  <c:v>3.904</c:v>
+                </c:pt>
+                <c:pt idx="32">
+                  <c:v>4.045</c:v>
+                </c:pt>
+                <c:pt idx="33">
+                  <c:v>4.17</c:v>
+                </c:pt>
+                <c:pt idx="34">
+                  <c:v>4.282</c:v>
+                </c:pt>
+                <c:pt idx="35">
+                  <c:v>4.375</c:v>
+                </c:pt>
+                <c:pt idx="36">
+                  <c:v>4.532</c:v>
+                </c:pt>
+                <c:pt idx="37">
+                  <c:v>4.654</c:v>
+                </c:pt>
+              </c:numCache>
+            </c:numRef>
+          </c:xVal>
+          <c:yVal>
+            <c:numRef>
+              <c:f>1</c:f>
+              <c:numCache>
+                <c:formatCode>General</c:formatCode>
+                <c:ptCount val="38"/>
+                <c:pt idx="0">
+                  <c:v>0</c:v>
+                </c:pt>
+                <c:pt idx="1">
+                  <c:v>0.4026</c:v>
+                </c:pt>
+                <c:pt idx="2">
+                  <c:v>0.9245</c:v>
+                </c:pt>
+                <c:pt idx="3">
+                  <c:v>1.3346</c:v>
+                </c:pt>
+                <c:pt idx="4">
+                  <c:v>1.8602</c:v>
+                </c:pt>
+                <c:pt idx="5">
+                  <c:v>2.274</c:v>
+                </c:pt>
+                <c:pt idx="6">
+                  <c:v>2.8481</c:v>
+                </c:pt>
+                <c:pt idx="7">
+                  <c:v>3.3849</c:v>
+                </c:pt>
+                <c:pt idx="8">
+                  <c:v>3.836</c:v>
+                </c:pt>
+                <c:pt idx="9">
+                  <c:v>4.3095</c:v>
+                </c:pt>
+                <c:pt idx="10">
+                  <c:v>4.768</c:v>
+                </c:pt>
+                <c:pt idx="11">
+                  <c:v>5.2452</c:v>
+                </c:pt>
+                <c:pt idx="12">
+                  <c:v>5.7074</c:v>
+                </c:pt>
+                <c:pt idx="13">
+                  <c:v>6.1659</c:v>
+                </c:pt>
+                <c:pt idx="14">
+                  <c:v>6.6319</c:v>
+                </c:pt>
+                <c:pt idx="15">
+                  <c:v>7.1016</c:v>
+                </c:pt>
+                <c:pt idx="16">
+                  <c:v>7.5676</c:v>
+                </c:pt>
+                <c:pt idx="17">
+                  <c:v>8.0299</c:v>
+                </c:pt>
+                <c:pt idx="18">
+                  <c:v>8.5555</c:v>
+                </c:pt>
+                <c:pt idx="19">
+                  <c:v>8.9731</c:v>
+                </c:pt>
+                <c:pt idx="20">
+                  <c:v>9.4279</c:v>
+                </c:pt>
+                <c:pt idx="21">
+                  <c:v>9.8976</c:v>
+                </c:pt>
+                <c:pt idx="22">
+                  <c:v>10.3598</c:v>
+                </c:pt>
+                <c:pt idx="23">
+                  <c:v>10.8258</c:v>
+                </c:pt>
+                <c:pt idx="24">
+                  <c:v>11.3515</c:v>
+                </c:pt>
+                <c:pt idx="25">
+                  <c:v>11.7615</c:v>
+                </c:pt>
+                <c:pt idx="26">
+                  <c:v>12.2238</c:v>
+                </c:pt>
+                <c:pt idx="27">
+                  <c:v>12.6898</c:v>
+                </c:pt>
+                <c:pt idx="28">
+                  <c:v>13.1558</c:v>
+                </c:pt>
+                <c:pt idx="29">
+                  <c:v>13.6292</c:v>
+                </c:pt>
+                <c:pt idx="30">
+                  <c:v>14.0915</c:v>
+                </c:pt>
+                <c:pt idx="31">
+                  <c:v>14.5537</c:v>
+                </c:pt>
+                <c:pt idx="32">
+                  <c:v>15.0794</c:v>
+                </c:pt>
+                <c:pt idx="33">
+                  <c:v>15.5453</c:v>
+                </c:pt>
+                <c:pt idx="34">
+                  <c:v>15.9629</c:v>
+                </c:pt>
+                <c:pt idx="35">
+                  <c:v>16.3096</c:v>
+                </c:pt>
+                <c:pt idx="36">
+                  <c:v>16.8948</c:v>
+                </c:pt>
+                <c:pt idx="37">
+                  <c:v>17.3496</c:v>
+                </c:pt>
+              </c:numCache>
+            </c:numRef>
+          </c:yVal>
+          <c:smooth val="0"/>
+        </c:ser>
+        <c:axId val="95485819"/>
+        <c:axId val="35251655"/>
+      </c:scatterChart>
+      <c:valAx>
+        <c:axId val="95485819"/>
+        <c:scaling>
+          <c:orientation val="minMax"/>
+        </c:scaling>
+        <c:delete val="0"/>
+        <c:axPos val="b"/>
+        <c:majorGridlines>
+          <c:spPr>
+            <a:ln>
+              <a:solidFill>
+                <a:srgbClr val="b3b3b3"/>
+              </a:solidFill>
+            </a:ln>
+          </c:spPr>
+        </c:majorGridlines>
+        <c:minorGridlines>
+          <c:spPr>
+            <a:ln>
+              <a:solidFill>
+                <a:srgbClr val="dddddd"/>
+              </a:solidFill>
+            </a:ln>
+          </c:spPr>
+        </c:minorGridlines>
+        <c:title>
+          <c:tx>
+            <c:rich>
+              <a:bodyPr rot="0"/>
+              <a:lstStyle/>
+              <a:p>
+                <a:pPr>
+                  <a:defRPr b="0" sz="900" spc="-1" strike="noStrike">
+                    <a:latin typeface="Arial"/>
+                  </a:defRPr>
+                </a:pPr>
+                <a:r>
+                  <a:rPr b="0" sz="900" spc="-1" strike="noStrike">
+                    <a:latin typeface="Arial"/>
+                  </a:rPr>
+                  <a:t>t (sec)</a:t>
+                </a:r>
+              </a:p>
+            </c:rich>
+          </c:tx>
+          <c:overlay val="0"/>
+          <c:spPr>
+            <a:noFill/>
+            <a:ln>
+              <a:noFill/>
+            </a:ln>
+          </c:spPr>
+        </c:title>
+        <c:numFmt formatCode="General" sourceLinked="0"/>
+        <c:majorTickMark val="out"/>
+        <c:minorTickMark val="none"/>
+        <c:tickLblPos val="nextTo"/>
+        <c:spPr>
+          <a:ln>
+            <a:solidFill>
+              <a:srgbClr val="b3b3b3"/>
+            </a:solidFill>
+          </a:ln>
+        </c:spPr>
+        <c:txPr>
+          <a:bodyPr/>
+          <a:lstStyle/>
+          <a:p>
+            <a:pPr>
+              <a:defRPr b="0" sz="1000" spc="-1" strike="noStrike">
+                <a:latin typeface="Arial"/>
+              </a:defRPr>
+            </a:pPr>
+          </a:p>
+        </c:txPr>
+        <c:crossAx val="35251655"/>
+        <c:crosses val="autoZero"/>
+        <c:crossBetween val="midCat"/>
+      </c:valAx>
+      <c:valAx>
+        <c:axId val="35251655"/>
+        <c:scaling>
+          <c:orientation val="minMax"/>
+        </c:scaling>
+        <c:delete val="0"/>
+        <c:axPos val="l"/>
+        <c:majorGridlines>
+          <c:spPr>
+            <a:ln>
+              <a:solidFill>
+                <a:srgbClr val="b3b3b3"/>
+              </a:solidFill>
+            </a:ln>
+          </c:spPr>
+        </c:majorGridlines>
+        <c:title>
+          <c:tx>
+            <c:rich>
+              <a:bodyPr rot="-5400000"/>
+              <a:lstStyle/>
+              <a:p>
+                <a:pPr>
+                  <a:defRPr b="0" sz="900" spc="-1" strike="noStrike">
+                    <a:latin typeface="Arial"/>
+                  </a:defRPr>
+                </a:pPr>
+                <a:r>
+                  <a:rPr b="0" sz="900" spc="-1" strike="noStrike">
+                    <a:latin typeface="Arial"/>
+                  </a:rPr>
+                  <a:t>v (m/s)</a:t>
+                </a:r>
+              </a:p>
+            </c:rich>
+          </c:tx>
+          <c:overlay val="0"/>
+          <c:spPr>
+            <a:noFill/>
+            <a:ln>
+              <a:noFill/>
+            </a:ln>
+          </c:spPr>
+        </c:title>
+        <c:numFmt formatCode="General" sourceLinked="0"/>
+        <c:majorTickMark val="out"/>
+        <c:minorTickMark val="none"/>
+        <c:tickLblPos val="nextTo"/>
+        <c:spPr>
+          <a:ln>
+            <a:solidFill>
+              <a:srgbClr val="b3b3b3"/>
+            </a:solidFill>
+          </a:ln>
+        </c:spPr>
+        <c:txPr>
+          <a:bodyPr/>
+          <a:lstStyle/>
+          <a:p>
+            <a:pPr>
+              <a:defRPr b="0" sz="1000" spc="-1" strike="noStrike">
+                <a:latin typeface="Arial"/>
+              </a:defRPr>
+            </a:pPr>
+          </a:p>
+        </c:txPr>
+        <c:crossAx val="95485819"/>
+        <c:crosses val="autoZero"/>
+        <c:crossBetween val="midCat"/>
+      </c:valAx>
+      <c:spPr>
+        <a:noFill/>
+        <a:ln>
+          <a:solidFill>
+            <a:srgbClr val="b3b3b3"/>
+          </a:solidFill>
+        </a:ln>
+      </c:spPr>
+    </c:plotArea>
+    <c:plotVisOnly val="1"/>
+    <c:dispBlanksAs val="span"/>
+  </c:chart>
+  <c:spPr>
+    <a:solidFill>
+      <a:srgbClr val="ffffff"/>
+    </a:solidFill>
+    <a:ln>
+      <a:noFill/>
+    </a:ln>
+  </c:spPr>
+</c:chartSpace>
+</file>
+
+<file path=word/charts/chart9.xml><?xml version="1.0" encoding="utf-8"?>
+<c:chartSpace xmlns:c="http://schemas.openxmlformats.org/drawingml/2006/chart" xmlns:a="http://schemas.openxmlformats.org/drawingml/2006/main" xmlns:r="http://schemas.openxmlformats.org/officeDocument/2006/relationships">
+  <c:lang val="en-US"/>
+  <c:roundedCorners val="0"/>
+  <c:chart>
+    <c:title>
+      <c:tx>
+        <c:rich>
+          <a:bodyPr rot="0"/>
+          <a:lstStyle/>
+          <a:p>
+            <a:pPr>
+              <a:defRPr b="0" sz="1300" spc="-1" strike="noStrike">
+                <a:latin typeface="Arial"/>
+              </a:defRPr>
+            </a:pPr>
+            <a:r>
+              <a:rPr b="0" sz="1300" spc="-1" strike="noStrike">
+                <a:latin typeface="Arial"/>
+              </a:rPr>
+              <a:t>Free fall
+Moon</a:t>
+            </a:r>
+          </a:p>
+        </c:rich>
+      </c:tx>
+      <c:overlay val="0"/>
+      <c:spPr>
+        <a:noFill/>
+        <a:ln>
+          <a:noFill/>
+        </a:ln>
+      </c:spPr>
+    </c:title>
+    <c:autoTitleDeleted val="0"/>
+    <c:plotArea>
+      <c:scatterChart>
+        <c:scatterStyle val="lineMarker"/>
+        <c:varyColors val="0"/>
+        <c:ser>
+          <c:idx val="0"/>
+          <c:order val="0"/>
+          <c:tx>
+            <c:strRef>
+              <c:f>categories</c:f>
+              <c:strCache>
+                <c:ptCount val="1"/>
+                <c:pt idx="0">
+                  <c:v>Vtot (m/s)</c:v>
+                </c:pt>
+              </c:strCache>
+            </c:strRef>
+          </c:tx>
+          <c:spPr>
+            <a:solidFill>
+              <a:srgbClr val="004586"/>
+            </a:solidFill>
+            <a:ln w="28800">
+              <a:noFill/>
+            </a:ln>
+          </c:spPr>
+          <c:marker>
+            <c:symbol val="square"/>
+            <c:size val="8"/>
+            <c:spPr>
+              <a:solidFill>
+                <a:srgbClr val="004586"/>
+              </a:solidFill>
+            </c:spPr>
+          </c:marker>
+          <c:dLbls>
+            <c:txPr>
+              <a:bodyPr/>
+              <a:lstStyle/>
+              <a:p>
+                <a:pPr>
+                  <a:defRPr b="0" sz="1000" spc="-1" strike="noStrike">
+                    <a:latin typeface="Arial"/>
+                  </a:defRPr>
+                </a:pPr>
+              </a:p>
+            </c:txPr>
+            <c:showLegendKey val="0"/>
+            <c:showVal val="0"/>
+            <c:showCatName val="0"/>
+            <c:showSerName val="0"/>
+            <c:showPercent val="0"/>
+            <c:separator> </c:separator>
+            <c:showLeaderLines val="0"/>
+          </c:dLbls>
+          <c:trendline>
+            <c:spPr>
+              <a:ln>
+                <a:solidFill>
+                  <a:srgbClr val="004586"/>
+                </a:solidFill>
+              </a:ln>
+            </c:spPr>
+            <c:trendlineType val="linear"/>
+            <c:forward val="1"/>
+            <c:backward val="1"/>
+            <c:dispRSqr val="1"/>
+            <c:dispEq val="1"/>
+          </c:trendline>
+          <c:xVal>
+            <c:numRef>
+              <c:f>0</c:f>
+              <c:numCache>
+                <c:formatCode>General</c:formatCode>
+                <c:ptCount val="58"/>
+                <c:pt idx="0">
+                  <c:v>0</c:v>
+                </c:pt>
+                <c:pt idx="1">
+                  <c:v>0.125</c:v>
+                </c:pt>
+                <c:pt idx="2">
+                  <c:v>0.267</c:v>
+                </c:pt>
+                <c:pt idx="3">
+                  <c:v>0.375</c:v>
+                </c:pt>
+                <c:pt idx="4">
+                  <c:v>0.5</c:v>
+                </c:pt>
+                <c:pt idx="5">
+                  <c:v>0.625</c:v>
+                </c:pt>
+                <c:pt idx="6">
+                  <c:v>0.75</c:v>
+                </c:pt>
+                <c:pt idx="7">
+                  <c:v>0.875</c:v>
+                </c:pt>
+                <c:pt idx="8">
+                  <c:v>1.016</c:v>
+                </c:pt>
+                <c:pt idx="9">
+                  <c:v>1.125</c:v>
+                </c:pt>
+                <c:pt idx="10">
+                  <c:v>1.25</c:v>
+                </c:pt>
+                <c:pt idx="11">
+                  <c:v>1.375</c:v>
+                </c:pt>
+                <c:pt idx="12">
+                  <c:v>1.501</c:v>
+                </c:pt>
+                <c:pt idx="13">
+                  <c:v>1.643</c:v>
+                </c:pt>
+                <c:pt idx="14">
+                  <c:v>1.751</c:v>
+                </c:pt>
+                <c:pt idx="15">
+                  <c:v>1.877</c:v>
+                </c:pt>
+                <c:pt idx="16">
+                  <c:v>2.018</c:v>
+                </c:pt>
+                <c:pt idx="17">
+                  <c:v>2.127</c:v>
+                </c:pt>
+                <c:pt idx="18">
+                  <c:v>2.266</c:v>
+                </c:pt>
+                <c:pt idx="19">
+                  <c:v>2.393</c:v>
+                </c:pt>
+                <c:pt idx="20">
+                  <c:v>2.501</c:v>
+                </c:pt>
+                <c:pt idx="21">
+                  <c:v>2.641</c:v>
+                </c:pt>
+                <c:pt idx="22">
+                  <c:v>2.75</c:v>
+                </c:pt>
+                <c:pt idx="23">
+                  <c:v>2.875</c:v>
+                </c:pt>
+                <c:pt idx="24">
+                  <c:v>3.016</c:v>
+                </c:pt>
+                <c:pt idx="25">
+                  <c:v>3.125</c:v>
+                </c:pt>
+                <c:pt idx="26">
+                  <c:v>3.266</c:v>
+                </c:pt>
+                <c:pt idx="27">
+                  <c:v>3.391</c:v>
+                </c:pt>
+                <c:pt idx="28">
+                  <c:v>3.502</c:v>
+                </c:pt>
+                <c:pt idx="29">
+                  <c:v>3.641</c:v>
+                </c:pt>
+                <c:pt idx="30">
+                  <c:v>3.75</c:v>
+                </c:pt>
+                <c:pt idx="31">
+                  <c:v>3.875</c:v>
+                </c:pt>
+                <c:pt idx="32">
+                  <c:v>4.016</c:v>
+                </c:pt>
+                <c:pt idx="33">
+                  <c:v>4.141</c:v>
+                </c:pt>
+                <c:pt idx="34">
+                  <c:v>4.25</c:v>
+                </c:pt>
+                <c:pt idx="35">
+                  <c:v>4.375</c:v>
+                </c:pt>
+                <c:pt idx="36">
+                  <c:v>4.5</c:v>
+                </c:pt>
+                <c:pt idx="37">
+                  <c:v>4.625</c:v>
+                </c:pt>
+                <c:pt idx="38">
+                  <c:v>4.75</c:v>
+                </c:pt>
+                <c:pt idx="39">
+                  <c:v>4.875</c:v>
+                </c:pt>
+                <c:pt idx="40">
+                  <c:v>5</c:v>
+                </c:pt>
+                <c:pt idx="41">
+                  <c:v>5.142</c:v>
+                </c:pt>
+                <c:pt idx="42">
+                  <c:v>5.25</c:v>
+                </c:pt>
+                <c:pt idx="43">
+                  <c:v>5.377</c:v>
+                </c:pt>
+                <c:pt idx="44">
+                  <c:v>5.5</c:v>
+                </c:pt>
+                <c:pt idx="45">
+                  <c:v>5.625</c:v>
+                </c:pt>
+                <c:pt idx="46">
+                  <c:v>5.752</c:v>
+                </c:pt>
+                <c:pt idx="47">
+                  <c:v>5.875</c:v>
+                </c:pt>
+                <c:pt idx="48">
+                  <c:v>6</c:v>
+                </c:pt>
+                <c:pt idx="49">
+                  <c:v>6.125</c:v>
+                </c:pt>
+                <c:pt idx="50">
+                  <c:v>6.253</c:v>
+                </c:pt>
+                <c:pt idx="51">
+                  <c:v>6.391</c:v>
+                </c:pt>
+                <c:pt idx="52">
+                  <c:v>6.501</c:v>
+                </c:pt>
+                <c:pt idx="53">
+                  <c:v>6.641</c:v>
+                </c:pt>
+                <c:pt idx="54">
+                  <c:v>6.75</c:v>
+                </c:pt>
+                <c:pt idx="55">
+                  <c:v>6.875</c:v>
+                </c:pt>
+                <c:pt idx="56">
+                  <c:v>7</c:v>
+                </c:pt>
+                <c:pt idx="57">
+                  <c:v>7.125</c:v>
+                </c:pt>
+              </c:numCache>
+            </c:numRef>
+          </c:xVal>
+          <c:yVal>
+            <c:numRef>
+              <c:f>1</c:f>
+              <c:numCache>
+                <c:formatCode>General</c:formatCode>
+                <c:ptCount val="58"/>
+                <c:pt idx="0">
+                  <c:v>0</c:v>
+                </c:pt>
+                <c:pt idx="1">
+                  <c:v>0.2031</c:v>
+                </c:pt>
+                <c:pt idx="2">
+                  <c:v>0.4338</c:v>
+                </c:pt>
+                <c:pt idx="3">
+                  <c:v>0.6093</c:v>
+                </c:pt>
+                <c:pt idx="4">
+                  <c:v>0.8124</c:v>
+                </c:pt>
+                <c:pt idx="5">
+                  <c:v>1.0154</c:v>
+                </c:pt>
+                <c:pt idx="6">
+                  <c:v>1.2185</c:v>
+                </c:pt>
+                <c:pt idx="7">
+                  <c:v>1.4216</c:v>
+                </c:pt>
+                <c:pt idx="8">
+                  <c:v>1.6507</c:v>
+                </c:pt>
+                <c:pt idx="9">
+                  <c:v>1.8278</c:v>
+                </c:pt>
+                <c:pt idx="10">
+                  <c:v>2.0309</c:v>
+                </c:pt>
+                <c:pt idx="11">
+                  <c:v>2.234</c:v>
+                </c:pt>
+                <c:pt idx="12">
+                  <c:v>2.4387</c:v>
+                </c:pt>
+                <c:pt idx="13">
+                  <c:v>2.6694</c:v>
+                </c:pt>
+                <c:pt idx="14">
+                  <c:v>2.8448</c:v>
+                </c:pt>
+                <c:pt idx="15">
+                  <c:v>3.0496</c:v>
+                </c:pt>
+                <c:pt idx="16">
+                  <c:v>3.2786</c:v>
+                </c:pt>
+                <c:pt idx="17">
+                  <c:v>3.4557</c:v>
+                </c:pt>
+                <c:pt idx="18">
+                  <c:v>3.6816</c:v>
+                </c:pt>
+                <c:pt idx="19">
+                  <c:v>3.8879</c:v>
+                </c:pt>
+                <c:pt idx="20">
+                  <c:v>4.0634</c:v>
+                </c:pt>
+                <c:pt idx="21">
+                  <c:v>4.2908</c:v>
+                </c:pt>
+                <c:pt idx="22">
+                  <c:v>4.4679</c:v>
+                </c:pt>
+                <c:pt idx="23">
+                  <c:v>4.671</c:v>
+                </c:pt>
+                <c:pt idx="24">
+                  <c:v>4.9001</c:v>
+                </c:pt>
+                <c:pt idx="25">
+                  <c:v>5.0772</c:v>
+                </c:pt>
+                <c:pt idx="26">
+                  <c:v>5.3063</c:v>
+                </c:pt>
+                <c:pt idx="27">
+                  <c:v>5.5094</c:v>
+                </c:pt>
+                <c:pt idx="28">
+                  <c:v>5.6897</c:v>
+                </c:pt>
+                <c:pt idx="29">
+                  <c:v>5.9155</c:v>
+                </c:pt>
+                <c:pt idx="30">
+                  <c:v>6.0926</c:v>
+                </c:pt>
+                <c:pt idx="31">
+                  <c:v>6.2957</c:v>
+                </c:pt>
+                <c:pt idx="32">
+                  <c:v>6.5248</c:v>
+                </c:pt>
+                <c:pt idx="33">
+                  <c:v>6.7279</c:v>
+                </c:pt>
+                <c:pt idx="34">
+                  <c:v>6.905</c:v>
+                </c:pt>
+                <c:pt idx="35">
+                  <c:v>7.1081</c:v>
+                </c:pt>
+                <c:pt idx="36">
+                  <c:v>7.3112</c:v>
+                </c:pt>
+                <c:pt idx="37">
+                  <c:v>7.5142</c:v>
+                </c:pt>
+                <c:pt idx="38">
+                  <c:v>7.7173</c:v>
+                </c:pt>
+                <c:pt idx="39">
+                  <c:v>7.9204</c:v>
+                </c:pt>
+                <c:pt idx="40">
+                  <c:v>8.1235</c:v>
+                </c:pt>
+                <c:pt idx="41">
+                  <c:v>8.3542</c:v>
+                </c:pt>
+                <c:pt idx="42">
+                  <c:v>8.5297</c:v>
+                </c:pt>
+                <c:pt idx="43">
+                  <c:v>8.736</c:v>
+                </c:pt>
+                <c:pt idx="44">
+                  <c:v>8.9359</c:v>
+                </c:pt>
+                <c:pt idx="45">
+                  <c:v>9.1389</c:v>
+                </c:pt>
+                <c:pt idx="46">
+                  <c:v>9.3453</c:v>
+                </c:pt>
+                <c:pt idx="47">
+                  <c:v>9.5451</c:v>
+                </c:pt>
+                <c:pt idx="48">
+                  <c:v>9.7482</c:v>
+                </c:pt>
+                <c:pt idx="49">
+                  <c:v>9.9513</c:v>
+                </c:pt>
+                <c:pt idx="50">
+                  <c:v>10.1592</c:v>
+                </c:pt>
+                <c:pt idx="51">
+                  <c:v>10.3835</c:v>
+                </c:pt>
+                <c:pt idx="52">
+                  <c:v>10.5622</c:v>
+                </c:pt>
+                <c:pt idx="53">
+                  <c:v>10.7896</c:v>
+                </c:pt>
+                <c:pt idx="54">
+                  <c:v>10.9667</c:v>
+                </c:pt>
+                <c:pt idx="55">
+                  <c:v>11.1698</c:v>
+                </c:pt>
+                <c:pt idx="56">
+                  <c:v>11.3729</c:v>
+                </c:pt>
+                <c:pt idx="57">
+                  <c:v>11.576</c:v>
+                </c:pt>
+              </c:numCache>
+            </c:numRef>
+          </c:yVal>
+          <c:smooth val="0"/>
+        </c:ser>
+        <c:axId val="23801763"/>
+        <c:axId val="31801639"/>
+      </c:scatterChart>
+      <c:valAx>
+        <c:axId val="23801763"/>
+        <c:scaling>
+          <c:orientation val="minMax"/>
+        </c:scaling>
+        <c:delete val="0"/>
+        <c:axPos val="b"/>
+        <c:majorGridlines>
+          <c:spPr>
+            <a:ln>
+              <a:solidFill>
+                <a:srgbClr val="b3b3b3"/>
+              </a:solidFill>
+            </a:ln>
+          </c:spPr>
+        </c:majorGridlines>
+        <c:minorGridlines>
+          <c:spPr>
+            <a:ln>
+              <a:solidFill>
+                <a:srgbClr val="dddddd"/>
+              </a:solidFill>
+            </a:ln>
+          </c:spPr>
+        </c:minorGridlines>
+        <c:title>
+          <c:tx>
+            <c:rich>
+              <a:bodyPr rot="0"/>
+              <a:lstStyle/>
+              <a:p>
+                <a:pPr>
+                  <a:defRPr b="0" sz="900" spc="-1" strike="noStrike">
+                    <a:latin typeface="Arial"/>
+                  </a:defRPr>
+                </a:pPr>
+                <a:r>
+                  <a:rPr b="0" sz="900" spc="-1" strike="noStrike">
+                    <a:latin typeface="Arial"/>
+                  </a:rPr>
+                  <a:t>t (sec)</a:t>
+                </a:r>
+              </a:p>
+            </c:rich>
+          </c:tx>
+          <c:overlay val="0"/>
+          <c:spPr>
+            <a:noFill/>
+            <a:ln>
+              <a:noFill/>
+            </a:ln>
+          </c:spPr>
+        </c:title>
+        <c:numFmt formatCode="General" sourceLinked="0"/>
+        <c:majorTickMark val="out"/>
+        <c:minorTickMark val="none"/>
+        <c:tickLblPos val="nextTo"/>
+        <c:spPr>
+          <a:ln>
+            <a:solidFill>
+              <a:srgbClr val="b3b3b3"/>
+            </a:solidFill>
+          </a:ln>
+        </c:spPr>
+        <c:txPr>
+          <a:bodyPr/>
+          <a:lstStyle/>
+          <a:p>
+            <a:pPr>
+              <a:defRPr b="0" sz="1000" spc="-1" strike="noStrike">
+                <a:latin typeface="Arial"/>
+              </a:defRPr>
+            </a:pPr>
+          </a:p>
+        </c:txPr>
+        <c:crossAx val="31801639"/>
+        <c:crosses val="autoZero"/>
+        <c:crossBetween val="midCat"/>
+      </c:valAx>
+      <c:valAx>
+        <c:axId val="31801639"/>
+        <c:scaling>
+          <c:orientation val="minMax"/>
+        </c:scaling>
+        <c:delete val="0"/>
+        <c:axPos val="l"/>
+        <c:majorGridlines>
+          <c:spPr>
+            <a:ln>
+              <a:solidFill>
+                <a:srgbClr val="b3b3b3"/>
+              </a:solidFill>
+            </a:ln>
+          </c:spPr>
+        </c:majorGridlines>
+        <c:title>
+          <c:tx>
+            <c:rich>
+              <a:bodyPr rot="-5400000"/>
+              <a:lstStyle/>
+              <a:p>
+                <a:pPr>
+                  <a:defRPr b="0" sz="900" spc="-1" strike="noStrike">
+                    <a:latin typeface="Arial"/>
+                  </a:defRPr>
+                </a:pPr>
+                <a:r>
+                  <a:rPr b="0" sz="900" spc="-1" strike="noStrike">
+                    <a:latin typeface="Arial"/>
+                  </a:rPr>
+                  <a:t>v (m/s)</a:t>
+                </a:r>
+              </a:p>
+            </c:rich>
+          </c:tx>
+          <c:overlay val="0"/>
+          <c:spPr>
+            <a:noFill/>
+            <a:ln>
+              <a:noFill/>
+            </a:ln>
+          </c:spPr>
+        </c:title>
+        <c:numFmt formatCode="General" sourceLinked="0"/>
+        <c:majorTickMark val="out"/>
+        <c:minorTickMark val="none"/>
+        <c:tickLblPos val="nextTo"/>
+        <c:spPr>
+          <a:ln>
+            <a:solidFill>
+              <a:srgbClr val="b3b3b3"/>
+            </a:solidFill>
+          </a:ln>
+        </c:spPr>
+        <c:txPr>
+          <a:bodyPr/>
+          <a:lstStyle/>
+          <a:p>
+            <a:pPr>
+              <a:defRPr b="0" sz="1000" spc="-1" strike="noStrike">
+                <a:latin typeface="Arial"/>
+              </a:defRPr>
+            </a:pPr>
+          </a:p>
+        </c:txPr>
+        <c:crossAx val="23801763"/>
+        <c:crosses val="autoZero"/>
+        <c:crossBetween val="midCat"/>
+      </c:valAx>
+      <c:spPr>
+        <a:noFill/>
+        <a:ln>
+          <a:solidFill>
+            <a:srgbClr val="b3b3b3"/>
+          </a:solidFill>
+        </a:ln>
+      </c:spPr>
+    </c:plotArea>
+    <c:plotVisOnly val="1"/>
+    <c:dispBlanksAs val="span"/>
+  </c:chart>
+  <c:spPr>
+    <a:solidFill>
+      <a:srgbClr val="ffffff"/>
+    </a:solidFill>
+    <a:ln>
+      <a:noFill/>
+    </a:ln>
+  </c:spPr>
+</c:chartSpace>
 </file>
 
 <file path=word/theme/theme1.xml><?xml version="1.0" encoding="utf-8"?>

--- a/labs/Week 3/Simulated Gravitational Interactions Lab.docx
+++ b/labs/Week 3/Simulated Gravitational Interactions Lab.docx
@@ -175,15 +175,12 @@
         </w:rPr>
       </w:pPr>
       <w:r>
-        <w:rPr>
-          <w:sz w:val="28"/>
-          <w:szCs w:val="28"/>
-        </w:rPr>
+        <w:rPr/>
         <w:drawing>
           <wp:inline distT="0" distB="0" distL="0" distR="0">
             <wp:extent cx="5760085" cy="3239770"/>
             <wp:effectExtent l="0" t="0" r="0" b="0"/>
-            <wp:docPr id="1" name="Object1"/>
+            <wp:docPr id="1" name=""/>
             <wp:cNvGraphicFramePr/>
             <a:graphic xmlns:a="http://schemas.openxmlformats.org/drawingml/2006/main">
               <a:graphicData uri="http://schemas.openxmlformats.org/drawingml/2006/chart">
@@ -203,15 +200,12 @@
         </w:rPr>
       </w:pPr>
       <w:r>
-        <w:rPr>
-          <w:sz w:val="28"/>
-          <w:szCs w:val="28"/>
-        </w:rPr>
+        <w:rPr/>
         <w:drawing>
           <wp:inline distT="0" distB="0" distL="0" distR="0">
             <wp:extent cx="5760085" cy="3239770"/>
             <wp:effectExtent l="0" t="0" r="0" b="0"/>
-            <wp:docPr id="2" name="Object2"/>
+            <wp:docPr id="2" name=""/>
             <wp:cNvGraphicFramePr/>
             <a:graphic xmlns:a="http://schemas.openxmlformats.org/drawingml/2006/main">
               <a:graphicData uri="http://schemas.openxmlformats.org/drawingml/2006/chart">
@@ -246,15 +240,12 @@
         </w:rPr>
       </w:pPr>
       <w:r>
-        <w:rPr>
-          <w:sz w:val="28"/>
-          <w:szCs w:val="28"/>
-        </w:rPr>
+        <w:rPr/>
         <w:drawing>
           <wp:inline distT="0" distB="0" distL="0" distR="0">
             <wp:extent cx="5760085" cy="3239770"/>
             <wp:effectExtent l="0" t="0" r="0" b="0"/>
-            <wp:docPr id="3" name="Object3"/>
+            <wp:docPr id="3" name=""/>
             <wp:cNvGraphicFramePr/>
             <a:graphic xmlns:a="http://schemas.openxmlformats.org/drawingml/2006/main">
               <a:graphicData uri="http://schemas.openxmlformats.org/drawingml/2006/chart">
@@ -265,15 +256,12 @@
         </w:drawing>
       </w:r>
       <w:r>
-        <w:rPr>
-          <w:sz w:val="28"/>
-          <w:szCs w:val="28"/>
-        </w:rPr>
+        <w:rPr/>
         <w:drawing>
           <wp:inline distT="0" distB="0" distL="0" distR="0">
             <wp:extent cx="5760085" cy="3239770"/>
             <wp:effectExtent l="0" t="0" r="0" b="0"/>
-            <wp:docPr id="4" name="Object4"/>
+            <wp:docPr id="4" name=""/>
             <wp:cNvGraphicFramePr/>
             <a:graphic xmlns:a="http://schemas.openxmlformats.org/drawingml/2006/main">
               <a:graphicData uri="http://schemas.openxmlformats.org/drawingml/2006/chart">
@@ -284,15 +272,12 @@
         </w:drawing>
       </w:r>
       <w:r>
-        <w:rPr>
-          <w:sz w:val="28"/>
-          <w:szCs w:val="28"/>
-        </w:rPr>
+        <w:rPr/>
         <w:drawing>
           <wp:inline distT="0" distB="0" distL="0" distR="0">
             <wp:extent cx="5760085" cy="3239770"/>
             <wp:effectExtent l="0" t="0" r="0" b="0"/>
-            <wp:docPr id="5" name="Object5"/>
+            <wp:docPr id="5" name=""/>
             <wp:cNvGraphicFramePr/>
             <a:graphic xmlns:a="http://schemas.openxmlformats.org/drawingml/2006/main">
               <a:graphicData uri="http://schemas.openxmlformats.org/drawingml/2006/chart">
@@ -398,15 +383,12 @@
         </w:rPr>
       </w:pPr>
       <w:r>
-        <w:rPr>
-          <w:sz w:val="28"/>
-          <w:szCs w:val="28"/>
-        </w:rPr>
+        <w:rPr/>
         <w:drawing>
           <wp:inline distT="0" distB="0" distL="0" distR="0">
             <wp:extent cx="5760085" cy="3239770"/>
             <wp:effectExtent l="0" t="0" r="0" b="0"/>
-            <wp:docPr id="6" name="Object6"/>
+            <wp:docPr id="6" name=""/>
             <wp:cNvGraphicFramePr/>
             <a:graphic xmlns:a="http://schemas.openxmlformats.org/drawingml/2006/main">
               <a:graphicData uri="http://schemas.openxmlformats.org/drawingml/2006/chart">
@@ -417,15 +399,12 @@
         </w:drawing>
       </w:r>
       <w:r>
-        <w:rPr>
-          <w:sz w:val="28"/>
-          <w:szCs w:val="28"/>
-        </w:rPr>
+        <w:rPr/>
         <w:drawing>
           <wp:inline distT="0" distB="0" distL="0" distR="0">
             <wp:extent cx="5760085" cy="3239770"/>
             <wp:effectExtent l="0" t="0" r="0" b="0"/>
-            <wp:docPr id="7" name="Object7"/>
+            <wp:docPr id="7" name=""/>
             <wp:cNvGraphicFramePr/>
             <a:graphic xmlns:a="http://schemas.openxmlformats.org/drawingml/2006/main">
               <a:graphicData uri="http://schemas.openxmlformats.org/drawingml/2006/chart">
@@ -436,15 +415,12 @@
         </w:drawing>
       </w:r>
       <w:r>
-        <w:rPr>
-          <w:sz w:val="28"/>
-          <w:szCs w:val="28"/>
-        </w:rPr>
+        <w:rPr/>
         <w:drawing>
           <wp:inline distT="0" distB="0" distL="0" distR="0">
             <wp:extent cx="5760085" cy="3239770"/>
             <wp:effectExtent l="0" t="0" r="0" b="0"/>
-            <wp:docPr id="8" name="Object8"/>
+            <wp:docPr id="8" name=""/>
             <wp:cNvGraphicFramePr/>
             <a:graphic xmlns:a="http://schemas.openxmlformats.org/drawingml/2006/main">
               <a:graphicData uri="http://schemas.openxmlformats.org/drawingml/2006/chart">
@@ -455,15 +431,12 @@
         </w:drawing>
       </w:r>
       <w:r>
-        <w:rPr>
-          <w:sz w:val="28"/>
-          <w:szCs w:val="28"/>
-        </w:rPr>
+        <w:rPr/>
         <w:drawing>
           <wp:inline distT="0" distB="0" distL="0" distR="0">
             <wp:extent cx="5760085" cy="3239770"/>
             <wp:effectExtent l="0" t="0" r="0" b="0"/>
-            <wp:docPr id="9" name="Object9"/>
+            <wp:docPr id="9" name=""/>
             <wp:cNvGraphicFramePr/>
             <a:graphic xmlns:a="http://schemas.openxmlformats.org/drawingml/2006/main">
               <a:graphicData uri="http://schemas.openxmlformats.org/drawingml/2006/chart">
@@ -498,15 +471,12 @@
         </w:rPr>
       </w:pPr>
       <w:r>
-        <w:rPr>
-          <w:sz w:val="28"/>
-          <w:szCs w:val="28"/>
-        </w:rPr>
+        <w:rPr/>
         <w:drawing>
           <wp:inline distT="0" distB="0" distL="0" distR="0">
             <wp:extent cx="5760085" cy="3239770"/>
             <wp:effectExtent l="0" t="0" r="0" b="0"/>
-            <wp:docPr id="10" name="Object10"/>
+            <wp:docPr id="10" name=""/>
             <wp:cNvGraphicFramePr/>
             <a:graphic xmlns:a="http://schemas.openxmlformats.org/drawingml/2006/main">
               <a:graphicData uri="http://schemas.openxmlformats.org/drawingml/2006/chart">
@@ -577,10 +547,7 @@
         </w:rPr>
       </w:pPr>
       <w:r>
-        <w:rPr>
-          <w:sz w:val="28"/>
-          <w:szCs w:val="28"/>
-        </w:rPr>
+        <w:rPr/>
       </w:r>
       <m:oMath xmlns:m="http://schemas.openxmlformats.org/officeDocument/2006/math">
         <m:sSub>
@@ -691,7 +658,7 @@
         <w:gridCol w:w="1020"/>
         <w:gridCol w:w="1140"/>
         <w:gridCol w:w="1020"/>
-        <w:gridCol w:w="1080"/>
+        <w:gridCol w:w="1079"/>
         <w:gridCol w:w="1020"/>
       </w:tblGrid>
       <w:tr>
@@ -901,7 +868,7 @@
         </w:tc>
         <w:tc>
           <w:tcPr>
-            <w:tcW w:w="1080" w:type="dxa"/>
+            <w:tcW w:w="1079" w:type="dxa"/>
             <w:tcBorders>
               <w:top w:val="single" w:sz="6" w:space="0" w:color="000000"/>
               <w:bottom w:val="single" w:sz="6" w:space="0" w:color="000000"/>
@@ -1276,7 +1243,7 @@
         </w:tc>
         <w:tc>
           <w:tcPr>
-            <w:tcW w:w="1080" w:type="dxa"/>
+            <w:tcW w:w="1079" w:type="dxa"/>
             <w:tcBorders/>
           </w:tcPr>
           <w:p>
@@ -1543,6 +1510,7 @@
                 <w:szCs w:val="24"/>
                 <w:u w:val="none"/>
               </w:rPr>
+              <w:t>9.807</w:t>
             </w:r>
           </w:p>
         </w:tc>
@@ -1590,6 +1558,7 @@
                 <w:szCs w:val="24"/>
                 <w:u w:val="none"/>
               </w:rPr>
+              <w:t>24.79</w:t>
             </w:r>
           </w:p>
         </w:tc>
@@ -1637,12 +1606,13 @@
                 <w:szCs w:val="24"/>
                 <w:u w:val="none"/>
               </w:rPr>
+              <w:t>3.711</w:t>
             </w:r>
           </w:p>
         </w:tc>
         <w:tc>
           <w:tcPr>
-            <w:tcW w:w="1080" w:type="dxa"/>
+            <w:tcW w:w="1079" w:type="dxa"/>
             <w:tcBorders/>
           </w:tcPr>
           <w:p>
@@ -1684,6 +1654,7 @@
                 <w:szCs w:val="24"/>
                 <w:u w:val="none"/>
               </w:rPr>
+              <w:t>1.62</w:t>
             </w:r>
           </w:p>
         </w:tc>
@@ -1731,6 +1702,7 @@
                 <w:szCs w:val="24"/>
                 <w:u w:val="none"/>
               </w:rPr>
+              <w:t>10.44</w:t>
             </w:r>
           </w:p>
         </w:tc>
@@ -1939,7 +1911,7 @@
         </w:tc>
         <w:tc>
           <w:tcPr>
-            <w:tcW w:w="1080" w:type="dxa"/>
+            <w:tcW w:w="1079" w:type="dxa"/>
             <w:tcBorders>
               <w:bottom w:val="single" w:sz="6" w:space="0" w:color="000000"/>
             </w:tcBorders>
@@ -2289,7 +2261,6 @@
     <w:rPrDefault>
       <w:rPr>
         <w:rFonts w:ascii="Calibri" w:hAnsi="Calibri" w:eastAsia="Calibri" w:cs="" w:asciiTheme="minorHAnsi" w:cstheme="minorBidi" w:eastAsiaTheme="minorHAnsi" w:hAnsiTheme="minorHAnsi"/>
-        <w:sz w:val="22"/>
         <w:szCs w:val="22"/>
         <w:lang w:val="en-US" w:eastAsia="en-US" w:bidi="ar-SA"/>
       </w:rPr>
@@ -2683,6 +2654,7 @@
     <w:qFormat/>
     <w:pPr>
       <w:widowControl/>
+      <w:suppressAutoHyphens w:val="true"/>
       <w:bidi w:val="0"/>
       <w:spacing w:lineRule="auto" w:line="259" w:before="0" w:after="160"/>
       <w:jc w:val="left"/>
@@ -2881,11 +2853,17 @@
           <a:p>
             <a:pPr>
               <a:defRPr b="0" sz="1300" spc="-1" strike="noStrike">
+                <a:solidFill>
+                  <a:srgbClr val="000000"/>
+                </a:solidFill>
                 <a:latin typeface="Arial"/>
               </a:defRPr>
             </a:pPr>
             <a:r>
               <a:rPr b="0" sz="1300" spc="-1" strike="noStrike">
+                <a:solidFill>
+                  <a:srgbClr val="000000"/>
+                </a:solidFill>
                 <a:latin typeface="Arial"/>
               </a:rPr>
               <a:t>Free fall
@@ -2912,7 +2890,7 @@
           <c:order val="0"/>
           <c:tx>
             <c:strRef>
-              <c:f>categories</c:f>
+              <c:f>label 0</c:f>
               <c:strCache>
                 <c:ptCount val="1"/>
                 <c:pt idx="0">
@@ -2945,11 +2923,15 @@
               <a:p>
                 <a:pPr>
                   <a:defRPr b="0" sz="1000" spc="-1" strike="noStrike">
+                    <a:solidFill>
+                      <a:srgbClr val="000000"/>
+                    </a:solidFill>
                     <a:latin typeface="Arial"/>
                   </a:defRPr>
                 </a:pPr>
               </a:p>
             </c:txPr>
+            <c:dLblPos val="r"/>
             <c:showLegendKey val="0"/>
             <c:showVal val="0"/>
             <c:showCatName val="0"/>
@@ -2960,6 +2942,87 @@
           </c:dLbls>
           <c:xVal>
             <c:numRef>
+              <c:f>1</c:f>
+              <c:numCache>
+                <c:formatCode>General</c:formatCode>
+                <c:ptCount val="24"/>
+                <c:pt idx="0">
+                  <c:v>0</c:v>
+                </c:pt>
+                <c:pt idx="1">
+                  <c:v>0.121</c:v>
+                </c:pt>
+                <c:pt idx="2">
+                  <c:v>0.246</c:v>
+                </c:pt>
+                <c:pt idx="3">
+                  <c:v>0.371</c:v>
+                </c:pt>
+                <c:pt idx="4">
+                  <c:v>0.511</c:v>
+                </c:pt>
+                <c:pt idx="5">
+                  <c:v>0.622</c:v>
+                </c:pt>
+                <c:pt idx="6">
+                  <c:v>0.761</c:v>
+                </c:pt>
+                <c:pt idx="7">
+                  <c:v>0.87</c:v>
+                </c:pt>
+                <c:pt idx="8">
+                  <c:v>0.995</c:v>
+                </c:pt>
+                <c:pt idx="9">
+                  <c:v>1.12</c:v>
+                </c:pt>
+                <c:pt idx="10">
+                  <c:v>1.245</c:v>
+                </c:pt>
+                <c:pt idx="11">
+                  <c:v>1.386</c:v>
+                </c:pt>
+                <c:pt idx="12">
+                  <c:v>1.496</c:v>
+                </c:pt>
+                <c:pt idx="13">
+                  <c:v>1.623</c:v>
+                </c:pt>
+                <c:pt idx="14">
+                  <c:v>1.748</c:v>
+                </c:pt>
+                <c:pt idx="15">
+                  <c:v>1.87</c:v>
+                </c:pt>
+                <c:pt idx="16">
+                  <c:v>1.998</c:v>
+                </c:pt>
+                <c:pt idx="17">
+                  <c:v>2.122</c:v>
+                </c:pt>
+                <c:pt idx="18">
+                  <c:v>2.263</c:v>
+                </c:pt>
+                <c:pt idx="19">
+                  <c:v>2.386</c:v>
+                </c:pt>
+                <c:pt idx="20">
+                  <c:v>2.496</c:v>
+                </c:pt>
+                <c:pt idx="21">
+                  <c:v>2.62</c:v>
+                </c:pt>
+                <c:pt idx="22">
+                  <c:v>2.761</c:v>
+                </c:pt>
+                <c:pt idx="23">
+                  <c:v>2.87</c:v>
+                </c:pt>
+              </c:numCache>
+            </c:numRef>
+          </c:xVal>
+          <c:yVal>
+            <c:numRef>
               <c:f>0</c:f>
               <c:numCache>
                 <c:formatCode>General</c:formatCode>
@@ -2968,87 +3031,6 @@
                   <c:v>0</c:v>
                 </c:pt>
                 <c:pt idx="1">
-                  <c:v>0.121</c:v>
-                </c:pt>
-                <c:pt idx="2">
-                  <c:v>0.246</c:v>
-                </c:pt>
-                <c:pt idx="3">
-                  <c:v>0.371</c:v>
-                </c:pt>
-                <c:pt idx="4">
-                  <c:v>0.511</c:v>
-                </c:pt>
-                <c:pt idx="5">
-                  <c:v>0.622</c:v>
-                </c:pt>
-                <c:pt idx="6">
-                  <c:v>0.761</c:v>
-                </c:pt>
-                <c:pt idx="7">
-                  <c:v>0.87</c:v>
-                </c:pt>
-                <c:pt idx="8">
-                  <c:v>0.995</c:v>
-                </c:pt>
-                <c:pt idx="9">
-                  <c:v>1.12</c:v>
-                </c:pt>
-                <c:pt idx="10">
-                  <c:v>1.245</c:v>
-                </c:pt>
-                <c:pt idx="11">
-                  <c:v>1.386</c:v>
-                </c:pt>
-                <c:pt idx="12">
-                  <c:v>1.496</c:v>
-                </c:pt>
-                <c:pt idx="13">
-                  <c:v>1.623</c:v>
-                </c:pt>
-                <c:pt idx="14">
-                  <c:v>1.748</c:v>
-                </c:pt>
-                <c:pt idx="15">
-                  <c:v>1.87</c:v>
-                </c:pt>
-                <c:pt idx="16">
-                  <c:v>1.998</c:v>
-                </c:pt>
-                <c:pt idx="17">
-                  <c:v>2.122</c:v>
-                </c:pt>
-                <c:pt idx="18">
-                  <c:v>2.263</c:v>
-                </c:pt>
-                <c:pt idx="19">
-                  <c:v>2.386</c:v>
-                </c:pt>
-                <c:pt idx="20">
-                  <c:v>2.496</c:v>
-                </c:pt>
-                <c:pt idx="21">
-                  <c:v>2.62</c:v>
-                </c:pt>
-                <c:pt idx="22">
-                  <c:v>2.761</c:v>
-                </c:pt>
-                <c:pt idx="23">
-                  <c:v>2.87</c:v>
-                </c:pt>
-              </c:numCache>
-            </c:numRef>
-          </c:xVal>
-          <c:yVal>
-            <c:numRef>
-              <c:f>1</c:f>
-              <c:numCache>
-                <c:formatCode>General</c:formatCode>
-                <c:ptCount val="24"/>
-                <c:pt idx="0">
-                  <c:v>0</c:v>
-                </c:pt>
-                <c:pt idx="1">
                   <c:v>1.1866</c:v>
                 </c:pt>
                 <c:pt idx="2">
@@ -3122,11 +3104,11 @@
           </c:yVal>
           <c:smooth val="0"/>
         </c:ser>
-        <c:axId val="19843224"/>
-        <c:axId val="83654845"/>
+        <c:axId val="52870287"/>
+        <c:axId val="5495284"/>
       </c:scatterChart>
       <c:valAx>
-        <c:axId val="19843224"/>
+        <c:axId val="52870287"/>
         <c:scaling>
           <c:orientation val="minMax"/>
         </c:scaling>
@@ -3134,19 +3116,21 @@
         <c:axPos val="b"/>
         <c:majorGridlines>
           <c:spPr>
-            <a:ln>
+            <a:ln w="6480">
               <a:solidFill>
                 <a:srgbClr val="b3b3b3"/>
               </a:solidFill>
+              <a:round/>
             </a:ln>
           </c:spPr>
         </c:majorGridlines>
         <c:minorGridlines>
           <c:spPr>
-            <a:ln>
+            <a:ln w="6480">
               <a:solidFill>
                 <a:srgbClr val="dddddd"/>
               </a:solidFill>
+              <a:round/>
             </a:ln>
           </c:spPr>
         </c:minorGridlines>
@@ -3158,11 +3142,17 @@
               <a:p>
                 <a:pPr>
                   <a:defRPr b="0" sz="900" spc="-1" strike="noStrike">
+                    <a:solidFill>
+                      <a:srgbClr val="000000"/>
+                    </a:solidFill>
                     <a:latin typeface="Arial"/>
                   </a:defRPr>
                 </a:pPr>
                 <a:r>
                   <a:rPr b="0" sz="900" spc="-1" strike="noStrike">
+                    <a:solidFill>
+                      <a:srgbClr val="000000"/>
+                    </a:solidFill>
                     <a:latin typeface="Arial"/>
                   </a:rPr>
                   <a:t>t (sec)</a:t>
@@ -3183,10 +3173,11 @@
         <c:minorTickMark val="none"/>
         <c:tickLblPos val="nextTo"/>
         <c:spPr>
-          <a:ln>
+          <a:ln w="6480">
             <a:solidFill>
               <a:srgbClr val="b3b3b3"/>
             </a:solidFill>
+            <a:round/>
           </a:ln>
         </c:spPr>
         <c:txPr>
@@ -3195,17 +3186,20 @@
           <a:p>
             <a:pPr>
               <a:defRPr b="0" sz="1000" spc="-1" strike="noStrike">
+                <a:solidFill>
+                  <a:srgbClr val="000000"/>
+                </a:solidFill>
                 <a:latin typeface="Arial"/>
               </a:defRPr>
             </a:pPr>
           </a:p>
         </c:txPr>
-        <c:crossAx val="83654845"/>
+        <c:crossAx val="5495284"/>
         <c:crosses val="autoZero"/>
         <c:crossBetween val="midCat"/>
       </c:valAx>
       <c:valAx>
-        <c:axId val="83654845"/>
+        <c:axId val="5495284"/>
         <c:scaling>
           <c:orientation val="minMax"/>
         </c:scaling>
@@ -3213,10 +3207,11 @@
         <c:axPos val="l"/>
         <c:majorGridlines>
           <c:spPr>
-            <a:ln>
+            <a:ln w="6480">
               <a:solidFill>
                 <a:srgbClr val="b3b3b3"/>
               </a:solidFill>
+              <a:round/>
             </a:ln>
           </c:spPr>
         </c:majorGridlines>
@@ -3228,11 +3223,17 @@
               <a:p>
                 <a:pPr>
                   <a:defRPr b="0" sz="900" spc="-1" strike="noStrike">
+                    <a:solidFill>
+                      <a:srgbClr val="000000"/>
+                    </a:solidFill>
                     <a:latin typeface="Arial"/>
                   </a:defRPr>
                 </a:pPr>
                 <a:r>
                   <a:rPr b="0" sz="900" spc="-1" strike="noStrike">
+                    <a:solidFill>
+                      <a:srgbClr val="000000"/>
+                    </a:solidFill>
                     <a:latin typeface="Arial"/>
                   </a:rPr>
                   <a:t>v (m/s)</a:t>
@@ -3253,10 +3254,11 @@
         <c:minorTickMark val="none"/>
         <c:tickLblPos val="nextTo"/>
         <c:spPr>
-          <a:ln>
+          <a:ln w="6480">
             <a:solidFill>
               <a:srgbClr val="b3b3b3"/>
             </a:solidFill>
+            <a:round/>
           </a:ln>
         </c:spPr>
         <c:txPr>
@@ -3265,12 +3267,15 @@
           <a:p>
             <a:pPr>
               <a:defRPr b="0" sz="1000" spc="-1" strike="noStrike">
+                <a:solidFill>
+                  <a:srgbClr val="000000"/>
+                </a:solidFill>
                 <a:latin typeface="Arial"/>
               </a:defRPr>
             </a:pPr>
           </a:p>
         </c:txPr>
-        <c:crossAx val="19843224"/>
+        <c:crossAx val="52870287"/>
         <c:crosses val="autoZero"/>
         <c:crossBetween val="midCat"/>
       </c:valAx>
@@ -3290,7 +3295,7 @@
     <a:solidFill>
       <a:srgbClr val="ffffff"/>
     </a:solidFill>
-    <a:ln>
+    <a:ln w="9360">
       <a:noFill/>
     </a:ln>
   </c:spPr>
@@ -3310,11 +3315,17 @@
           <a:p>
             <a:pPr>
               <a:defRPr b="0" sz="1300" spc="-1" strike="noStrike">
+                <a:solidFill>
+                  <a:srgbClr val="000000"/>
+                </a:solidFill>
                 <a:latin typeface="Arial"/>
               </a:defRPr>
             </a:pPr>
             <a:r>
               <a:rPr b="0" sz="1300" spc="-1" strike="noStrike">
+                <a:solidFill>
+                  <a:srgbClr val="000000"/>
+                </a:solidFill>
                 <a:latin typeface="Arial"/>
               </a:rPr>
               <a:t>Free fall
@@ -3341,7 +3352,7 @@
           <c:order val="0"/>
           <c:tx>
             <c:strRef>
-              <c:f>categories</c:f>
+              <c:f>label 0</c:f>
               <c:strCache>
                 <c:ptCount val="1"/>
                 <c:pt idx="0">
@@ -3374,11 +3385,15 @@
               <a:p>
                 <a:pPr>
                   <a:defRPr b="0" sz="1000" spc="-1" strike="noStrike">
+                    <a:solidFill>
+                      <a:srgbClr val="000000"/>
+                    </a:solidFill>
                     <a:latin typeface="Arial"/>
                   </a:defRPr>
                 </a:pPr>
               </a:p>
             </c:txPr>
+            <c:dLblPos val="r"/>
             <c:showLegendKey val="0"/>
             <c:showVal val="0"/>
             <c:showCatName val="0"/>
@@ -3389,10 +3404,11 @@
           </c:dLbls>
           <c:trendline>
             <c:spPr>
-              <a:ln>
+              <a:ln w="6480">
                 <a:solidFill>
                   <a:srgbClr val="004586"/>
                 </a:solidFill>
+                <a:round/>
               </a:ln>
             </c:spPr>
             <c:trendlineType val="linear"/>
@@ -3403,6 +3419,84 @@
           </c:trendline>
           <c:xVal>
             <c:numRef>
+              <c:f>1</c:f>
+              <c:numCache>
+                <c:formatCode>General</c:formatCode>
+                <c:ptCount val="23"/>
+                <c:pt idx="0">
+                  <c:v>0</c:v>
+                </c:pt>
+                <c:pt idx="1">
+                  <c:v>0.14</c:v>
+                </c:pt>
+                <c:pt idx="2">
+                  <c:v>0.265</c:v>
+                </c:pt>
+                <c:pt idx="3">
+                  <c:v>0.391</c:v>
+                </c:pt>
+                <c:pt idx="4">
+                  <c:v>0.515</c:v>
+                </c:pt>
+                <c:pt idx="5">
+                  <c:v>0.656</c:v>
+                </c:pt>
+                <c:pt idx="6">
+                  <c:v>0.765</c:v>
+                </c:pt>
+                <c:pt idx="7">
+                  <c:v>0.906</c:v>
+                </c:pt>
+                <c:pt idx="8">
+                  <c:v>1.017</c:v>
+                </c:pt>
+                <c:pt idx="9">
+                  <c:v>1.143</c:v>
+                </c:pt>
+                <c:pt idx="10">
+                  <c:v>1.265</c:v>
+                </c:pt>
+                <c:pt idx="11">
+                  <c:v>1.39</c:v>
+                </c:pt>
+                <c:pt idx="12">
+                  <c:v>1.517</c:v>
+                </c:pt>
+                <c:pt idx="13">
+                  <c:v>1.642</c:v>
+                </c:pt>
+                <c:pt idx="14">
+                  <c:v>1.781</c:v>
+                </c:pt>
+                <c:pt idx="15">
+                  <c:v>1.89</c:v>
+                </c:pt>
+                <c:pt idx="16">
+                  <c:v>2.034</c:v>
+                </c:pt>
+                <c:pt idx="17">
+                  <c:v>2.141</c:v>
+                </c:pt>
+                <c:pt idx="18">
+                  <c:v>2.265</c:v>
+                </c:pt>
+                <c:pt idx="19">
+                  <c:v>2.392</c:v>
+                </c:pt>
+                <c:pt idx="20">
+                  <c:v>2.516</c:v>
+                </c:pt>
+                <c:pt idx="21">
+                  <c:v>2.641</c:v>
+                </c:pt>
+                <c:pt idx="22">
+                  <c:v>2.766</c:v>
+                </c:pt>
+              </c:numCache>
+            </c:numRef>
+          </c:xVal>
+          <c:yVal>
+            <c:numRef>
               <c:f>0</c:f>
               <c:numCache>
                 <c:formatCode>General</c:formatCode>
@@ -3411,84 +3505,6 @@
                   <c:v>0</c:v>
                 </c:pt>
                 <c:pt idx="1">
-                  <c:v>0.14</c:v>
-                </c:pt>
-                <c:pt idx="2">
-                  <c:v>0.265</c:v>
-                </c:pt>
-                <c:pt idx="3">
-                  <c:v>0.391</c:v>
-                </c:pt>
-                <c:pt idx="4">
-                  <c:v>0.515</c:v>
-                </c:pt>
-                <c:pt idx="5">
-                  <c:v>0.656</c:v>
-                </c:pt>
-                <c:pt idx="6">
-                  <c:v>0.765</c:v>
-                </c:pt>
-                <c:pt idx="7">
-                  <c:v>0.906</c:v>
-                </c:pt>
-                <c:pt idx="8">
-                  <c:v>1.017</c:v>
-                </c:pt>
-                <c:pt idx="9">
-                  <c:v>1.143</c:v>
-                </c:pt>
-                <c:pt idx="10">
-                  <c:v>1.265</c:v>
-                </c:pt>
-                <c:pt idx="11">
-                  <c:v>1.39</c:v>
-                </c:pt>
-                <c:pt idx="12">
-                  <c:v>1.517</c:v>
-                </c:pt>
-                <c:pt idx="13">
-                  <c:v>1.642</c:v>
-                </c:pt>
-                <c:pt idx="14">
-                  <c:v>1.781</c:v>
-                </c:pt>
-                <c:pt idx="15">
-                  <c:v>1.89</c:v>
-                </c:pt>
-                <c:pt idx="16">
-                  <c:v>2.034</c:v>
-                </c:pt>
-                <c:pt idx="17">
-                  <c:v>2.141</c:v>
-                </c:pt>
-                <c:pt idx="18">
-                  <c:v>2.265</c:v>
-                </c:pt>
-                <c:pt idx="19">
-                  <c:v>2.392</c:v>
-                </c:pt>
-                <c:pt idx="20">
-                  <c:v>2.516</c:v>
-                </c:pt>
-                <c:pt idx="21">
-                  <c:v>2.641</c:v>
-                </c:pt>
-                <c:pt idx="22">
-                  <c:v>2.766</c:v>
-                </c:pt>
-              </c:numCache>
-            </c:numRef>
-          </c:xVal>
-          <c:yVal>
-            <c:numRef>
-              <c:f>1</c:f>
-              <c:numCache>
-                <c:formatCode>General</c:formatCode>
-                <c:ptCount val="23"/>
-                <c:pt idx="0">
-                  <c:v>0</c:v>
-                </c:pt>
-                <c:pt idx="1">
                   <c:v>1.4624</c:v>
                 </c:pt>
                 <c:pt idx="2">
@@ -3559,11 +3575,11 @@
           </c:yVal>
           <c:smooth val="0"/>
         </c:ser>
-        <c:axId val="82004998"/>
-        <c:axId val="51677945"/>
+        <c:axId val="32035779"/>
+        <c:axId val="46601931"/>
       </c:scatterChart>
       <c:valAx>
-        <c:axId val="82004998"/>
+        <c:axId val="32035779"/>
         <c:scaling>
           <c:orientation val="minMax"/>
         </c:scaling>
@@ -3571,19 +3587,21 @@
         <c:axPos val="b"/>
         <c:majorGridlines>
           <c:spPr>
-            <a:ln>
+            <a:ln w="6480">
               <a:solidFill>
                 <a:srgbClr val="b3b3b3"/>
               </a:solidFill>
+              <a:round/>
             </a:ln>
           </c:spPr>
         </c:majorGridlines>
         <c:minorGridlines>
           <c:spPr>
-            <a:ln>
+            <a:ln w="6480">
               <a:solidFill>
                 <a:srgbClr val="dddddd"/>
               </a:solidFill>
+              <a:round/>
             </a:ln>
           </c:spPr>
         </c:minorGridlines>
@@ -3595,11 +3613,17 @@
               <a:p>
                 <a:pPr>
                   <a:defRPr b="0" sz="900" spc="-1" strike="noStrike">
+                    <a:solidFill>
+                      <a:srgbClr val="000000"/>
+                    </a:solidFill>
                     <a:latin typeface="Arial"/>
                   </a:defRPr>
                 </a:pPr>
                 <a:r>
                   <a:rPr b="0" sz="900" spc="-1" strike="noStrike">
+                    <a:solidFill>
+                      <a:srgbClr val="000000"/>
+                    </a:solidFill>
                     <a:latin typeface="Arial"/>
                   </a:rPr>
                   <a:t>t (sec)</a:t>
@@ -3620,10 +3644,11 @@
         <c:minorTickMark val="none"/>
         <c:tickLblPos val="nextTo"/>
         <c:spPr>
-          <a:ln>
+          <a:ln w="6480">
             <a:solidFill>
               <a:srgbClr val="b3b3b3"/>
             </a:solidFill>
+            <a:round/>
           </a:ln>
         </c:spPr>
         <c:txPr>
@@ -3632,17 +3657,20 @@
           <a:p>
             <a:pPr>
               <a:defRPr b="0" sz="1000" spc="-1" strike="noStrike">
+                <a:solidFill>
+                  <a:srgbClr val="000000"/>
+                </a:solidFill>
                 <a:latin typeface="Arial"/>
               </a:defRPr>
             </a:pPr>
           </a:p>
         </c:txPr>
-        <c:crossAx val="51677945"/>
+        <c:crossAx val="46601931"/>
         <c:crosses val="autoZero"/>
         <c:crossBetween val="midCat"/>
       </c:valAx>
       <c:valAx>
-        <c:axId val="51677945"/>
+        <c:axId val="46601931"/>
         <c:scaling>
           <c:orientation val="minMax"/>
         </c:scaling>
@@ -3650,10 +3678,11 @@
         <c:axPos val="l"/>
         <c:majorGridlines>
           <c:spPr>
-            <a:ln>
+            <a:ln w="6480">
               <a:solidFill>
                 <a:srgbClr val="b3b3b3"/>
               </a:solidFill>
+              <a:round/>
             </a:ln>
           </c:spPr>
         </c:majorGridlines>
@@ -3665,11 +3694,17 @@
               <a:p>
                 <a:pPr>
                   <a:defRPr b="0" sz="900" spc="-1" strike="noStrike">
+                    <a:solidFill>
+                      <a:srgbClr val="000000"/>
+                    </a:solidFill>
                     <a:latin typeface="Arial"/>
                   </a:defRPr>
                 </a:pPr>
                 <a:r>
                   <a:rPr b="0" sz="900" spc="-1" strike="noStrike">
+                    <a:solidFill>
+                      <a:srgbClr val="000000"/>
+                    </a:solidFill>
                     <a:latin typeface="Arial"/>
                   </a:rPr>
                   <a:t>v (m/s)</a:t>
@@ -3690,10 +3725,11 @@
         <c:minorTickMark val="none"/>
         <c:tickLblPos val="nextTo"/>
         <c:spPr>
-          <a:ln>
+          <a:ln w="6480">
             <a:solidFill>
               <a:srgbClr val="b3b3b3"/>
             </a:solidFill>
+            <a:round/>
           </a:ln>
         </c:spPr>
         <c:txPr>
@@ -3702,12 +3738,15 @@
           <a:p>
             <a:pPr>
               <a:defRPr b="0" sz="1000" spc="-1" strike="noStrike">
+                <a:solidFill>
+                  <a:srgbClr val="000000"/>
+                </a:solidFill>
                 <a:latin typeface="Arial"/>
               </a:defRPr>
             </a:pPr>
           </a:p>
         </c:txPr>
-        <c:crossAx val="82004998"/>
+        <c:crossAx val="32035779"/>
         <c:crosses val="autoZero"/>
         <c:crossBetween val="midCat"/>
       </c:valAx>
@@ -3727,7 +3766,7 @@
     <a:solidFill>
       <a:srgbClr val="ffffff"/>
     </a:solidFill>
-    <a:ln>
+    <a:ln w="9360">
       <a:noFill/>
     </a:ln>
   </c:spPr>
@@ -3747,11 +3786,17 @@
           <a:p>
             <a:pPr>
               <a:defRPr b="0" sz="1300" spc="-1" strike="noStrike">
+                <a:solidFill>
+                  <a:srgbClr val="000000"/>
+                </a:solidFill>
                 <a:latin typeface="Arial"/>
               </a:defRPr>
             </a:pPr>
             <a:r>
               <a:rPr b="0" sz="1300" spc="-1" strike="noStrike">
+                <a:solidFill>
+                  <a:srgbClr val="000000"/>
+                </a:solidFill>
                 <a:latin typeface="Arial"/>
               </a:rPr>
               <a:t>Free fall
@@ -3778,7 +3823,7 @@
           <c:order val="0"/>
           <c:tx>
             <c:strRef>
-              <c:f>categories</c:f>
+              <c:f>label 0</c:f>
               <c:strCache>
                 <c:ptCount val="1"/>
                 <c:pt idx="0">
@@ -3811,11 +3856,15 @@
               <a:p>
                 <a:pPr>
                   <a:defRPr b="0" sz="1000" spc="-1" strike="noStrike">
+                    <a:solidFill>
+                      <a:srgbClr val="000000"/>
+                    </a:solidFill>
                     <a:latin typeface="Arial"/>
                   </a:defRPr>
                 </a:pPr>
               </a:p>
             </c:txPr>
+            <c:dLblPos val="r"/>
             <c:showLegendKey val="0"/>
             <c:showVal val="0"/>
             <c:showCatName val="0"/>
@@ -3826,6 +3875,60 @@
           </c:dLbls>
           <c:xVal>
             <c:numRef>
+              <c:f>1</c:f>
+              <c:numCache>
+                <c:formatCode>General</c:formatCode>
+                <c:ptCount val="15"/>
+                <c:pt idx="0">
+                  <c:v>0</c:v>
+                </c:pt>
+                <c:pt idx="1">
+                  <c:v>0.125</c:v>
+                </c:pt>
+                <c:pt idx="2">
+                  <c:v>0.25</c:v>
+                </c:pt>
+                <c:pt idx="3">
+                  <c:v>0.375</c:v>
+                </c:pt>
+                <c:pt idx="4">
+                  <c:v>0.485</c:v>
+                </c:pt>
+                <c:pt idx="5">
+                  <c:v>0.611</c:v>
+                </c:pt>
+                <c:pt idx="6">
+                  <c:v>0.737</c:v>
+                </c:pt>
+                <c:pt idx="7">
+                  <c:v>0.875</c:v>
+                </c:pt>
+                <c:pt idx="8">
+                  <c:v>1</c:v>
+                </c:pt>
+                <c:pt idx="9">
+                  <c:v>1.112</c:v>
+                </c:pt>
+                <c:pt idx="10">
+                  <c:v>1.235</c:v>
+                </c:pt>
+                <c:pt idx="11">
+                  <c:v>1.361</c:v>
+                </c:pt>
+                <c:pt idx="12">
+                  <c:v>1.486</c:v>
+                </c:pt>
+                <c:pt idx="13">
+                  <c:v>1.625</c:v>
+                </c:pt>
+                <c:pt idx="14">
+                  <c:v>1.75</c:v>
+                </c:pt>
+              </c:numCache>
+            </c:numRef>
+          </c:xVal>
+          <c:yVal>
+            <c:numRef>
               <c:f>0</c:f>
               <c:numCache>
                 <c:formatCode>General</c:formatCode>
@@ -3834,60 +3937,6 @@
                   <c:v>0</c:v>
                 </c:pt>
                 <c:pt idx="1">
-                  <c:v>0.125</c:v>
-                </c:pt>
-                <c:pt idx="2">
-                  <c:v>0.25</c:v>
-                </c:pt>
-                <c:pt idx="3">
-                  <c:v>0.375</c:v>
-                </c:pt>
-                <c:pt idx="4">
-                  <c:v>0.485</c:v>
-                </c:pt>
-                <c:pt idx="5">
-                  <c:v>0.611</c:v>
-                </c:pt>
-                <c:pt idx="6">
-                  <c:v>0.737</c:v>
-                </c:pt>
-                <c:pt idx="7">
-                  <c:v>0.875</c:v>
-                </c:pt>
-                <c:pt idx="8">
-                  <c:v>1</c:v>
-                </c:pt>
-                <c:pt idx="9">
-                  <c:v>1.112</c:v>
-                </c:pt>
-                <c:pt idx="10">
-                  <c:v>1.235</c:v>
-                </c:pt>
-                <c:pt idx="11">
-                  <c:v>1.361</c:v>
-                </c:pt>
-                <c:pt idx="12">
-                  <c:v>1.486</c:v>
-                </c:pt>
-                <c:pt idx="13">
-                  <c:v>1.625</c:v>
-                </c:pt>
-                <c:pt idx="14">
-                  <c:v>1.75</c:v>
-                </c:pt>
-              </c:numCache>
-            </c:numRef>
-          </c:xVal>
-          <c:yVal>
-            <c:numRef>
-              <c:f>1</c:f>
-              <c:numCache>
-                <c:formatCode>General</c:formatCode>
-                <c:ptCount val="15"/>
-                <c:pt idx="0">
-                  <c:v>0</c:v>
-                </c:pt>
-                <c:pt idx="1">
                   <c:v>3.0991</c:v>
                 </c:pt>
                 <c:pt idx="2">
@@ -3934,11 +3983,11 @@
           </c:yVal>
           <c:smooth val="0"/>
         </c:ser>
-        <c:axId val="84245330"/>
-        <c:axId val="66901198"/>
+        <c:axId val="30772734"/>
+        <c:axId val="1323549"/>
       </c:scatterChart>
       <c:valAx>
-        <c:axId val="84245330"/>
+        <c:axId val="30772734"/>
         <c:scaling>
           <c:orientation val="minMax"/>
         </c:scaling>
@@ -3946,19 +3995,21 @@
         <c:axPos val="b"/>
         <c:majorGridlines>
           <c:spPr>
-            <a:ln>
+            <a:ln w="6480">
               <a:solidFill>
                 <a:srgbClr val="b3b3b3"/>
               </a:solidFill>
+              <a:round/>
             </a:ln>
           </c:spPr>
         </c:majorGridlines>
         <c:minorGridlines>
           <c:spPr>
-            <a:ln>
+            <a:ln w="6480">
               <a:solidFill>
                 <a:srgbClr val="dddddd"/>
               </a:solidFill>
+              <a:round/>
             </a:ln>
           </c:spPr>
         </c:minorGridlines>
@@ -3970,11 +4021,17 @@
               <a:p>
                 <a:pPr>
                   <a:defRPr b="0" sz="900" spc="-1" strike="noStrike">
+                    <a:solidFill>
+                      <a:srgbClr val="000000"/>
+                    </a:solidFill>
                     <a:latin typeface="Arial"/>
                   </a:defRPr>
                 </a:pPr>
                 <a:r>
                   <a:rPr b="0" sz="900" spc="-1" strike="noStrike">
+                    <a:solidFill>
+                      <a:srgbClr val="000000"/>
+                    </a:solidFill>
                     <a:latin typeface="Arial"/>
                   </a:rPr>
                   <a:t>t (sec)</a:t>
@@ -3995,10 +4052,11 @@
         <c:minorTickMark val="none"/>
         <c:tickLblPos val="nextTo"/>
         <c:spPr>
-          <a:ln>
+          <a:ln w="6480">
             <a:solidFill>
               <a:srgbClr val="b3b3b3"/>
             </a:solidFill>
+            <a:round/>
           </a:ln>
         </c:spPr>
         <c:txPr>
@@ -4007,17 +4065,20 @@
           <a:p>
             <a:pPr>
               <a:defRPr b="0" sz="1000" spc="-1" strike="noStrike">
+                <a:solidFill>
+                  <a:srgbClr val="000000"/>
+                </a:solidFill>
                 <a:latin typeface="Arial"/>
               </a:defRPr>
             </a:pPr>
           </a:p>
         </c:txPr>
-        <c:crossAx val="66901198"/>
+        <c:crossAx val="1323549"/>
         <c:crosses val="autoZero"/>
         <c:crossBetween val="midCat"/>
       </c:valAx>
       <c:valAx>
-        <c:axId val="66901198"/>
+        <c:axId val="1323549"/>
         <c:scaling>
           <c:orientation val="minMax"/>
         </c:scaling>
@@ -4025,10 +4086,11 @@
         <c:axPos val="l"/>
         <c:majorGridlines>
           <c:spPr>
-            <a:ln>
+            <a:ln w="6480">
               <a:solidFill>
                 <a:srgbClr val="b3b3b3"/>
               </a:solidFill>
+              <a:round/>
             </a:ln>
           </c:spPr>
         </c:majorGridlines>
@@ -4040,11 +4102,17 @@
               <a:p>
                 <a:pPr>
                   <a:defRPr b="0" sz="900" spc="-1" strike="noStrike">
+                    <a:solidFill>
+                      <a:srgbClr val="000000"/>
+                    </a:solidFill>
                     <a:latin typeface="Arial"/>
                   </a:defRPr>
                 </a:pPr>
                 <a:r>
                   <a:rPr b="0" sz="900" spc="-1" strike="noStrike">
+                    <a:solidFill>
+                      <a:srgbClr val="000000"/>
+                    </a:solidFill>
                     <a:latin typeface="Arial"/>
                   </a:rPr>
                   <a:t>v (m/s)</a:t>
@@ -4065,10 +4133,11 @@
         <c:minorTickMark val="none"/>
         <c:tickLblPos val="nextTo"/>
         <c:spPr>
-          <a:ln>
+          <a:ln w="6480">
             <a:solidFill>
               <a:srgbClr val="b3b3b3"/>
             </a:solidFill>
+            <a:round/>
           </a:ln>
         </c:spPr>
         <c:txPr>
@@ -4077,12 +4146,15 @@
           <a:p>
             <a:pPr>
               <a:defRPr b="0" sz="1000" spc="-1" strike="noStrike">
+                <a:solidFill>
+                  <a:srgbClr val="000000"/>
+                </a:solidFill>
                 <a:latin typeface="Arial"/>
               </a:defRPr>
             </a:pPr>
           </a:p>
         </c:txPr>
-        <c:crossAx val="84245330"/>
+        <c:crossAx val="30772734"/>
         <c:crosses val="autoZero"/>
         <c:crossBetween val="midCat"/>
       </c:valAx>
@@ -4102,7 +4174,7 @@
     <a:solidFill>
       <a:srgbClr val="ffffff"/>
     </a:solidFill>
-    <a:ln>
+    <a:ln w="9360">
       <a:noFill/>
     </a:ln>
   </c:spPr>
@@ -4122,11 +4194,17 @@
           <a:p>
             <a:pPr>
               <a:defRPr b="0" sz="1300" spc="-1" strike="noStrike">
+                <a:solidFill>
+                  <a:srgbClr val="000000"/>
+                </a:solidFill>
                 <a:latin typeface="Arial"/>
               </a:defRPr>
             </a:pPr>
             <a:r>
               <a:rPr b="0" sz="1300" spc="-1" strike="noStrike">
+                <a:solidFill>
+                  <a:srgbClr val="000000"/>
+                </a:solidFill>
                 <a:latin typeface="Arial"/>
               </a:rPr>
               <a:t>Free fall
@@ -4153,7 +4231,7 @@
           <c:order val="0"/>
           <c:tx>
             <c:strRef>
-              <c:f>label 1</c:f>
+              <c:f>label 0</c:f>
               <c:strCache>
                 <c:ptCount val="1"/>
                 <c:pt idx="0">
@@ -4200,11 +4278,15 @@
                 <a:p>
                   <a:pPr>
                     <a:defRPr b="0" sz="1000" spc="-1" strike="noStrike">
+                      <a:solidFill>
+                        <a:srgbClr val="000000"/>
+                      </a:solidFill>
                       <a:latin typeface="Arial"/>
                     </a:defRPr>
                   </a:pPr>
                 </a:p>
               </c:txPr>
+              <c:dLblPos val="r"/>
               <c:showLegendKey val="0"/>
               <c:showVal val="0"/>
               <c:showCatName val="0"/>
@@ -4218,11 +4300,15 @@
               <a:p>
                 <a:pPr>
                   <a:defRPr b="0" sz="1000" spc="-1" strike="noStrike">
+                    <a:solidFill>
+                      <a:srgbClr val="000000"/>
+                    </a:solidFill>
                     <a:latin typeface="Arial"/>
                   </a:defRPr>
                 </a:pPr>
               </a:p>
             </c:txPr>
+            <c:dLblPos val="r"/>
             <c:showLegendKey val="0"/>
             <c:showVal val="0"/>
             <c:showCatName val="0"/>
@@ -4233,6 +4319,129 @@
           </c:dLbls>
           <c:xVal>
             <c:numRef>
+              <c:f>1</c:f>
+              <c:numCache>
+                <c:formatCode>General</c:formatCode>
+                <c:ptCount val="38"/>
+                <c:pt idx="0">
+                  <c:v>0</c:v>
+                </c:pt>
+                <c:pt idx="1">
+                  <c:v>0.108</c:v>
+                </c:pt>
+                <c:pt idx="2">
+                  <c:v>0.248</c:v>
+                </c:pt>
+                <c:pt idx="3">
+                  <c:v>0.358</c:v>
+                </c:pt>
+                <c:pt idx="4">
+                  <c:v>0.499</c:v>
+                </c:pt>
+                <c:pt idx="5">
+                  <c:v>0.61</c:v>
+                </c:pt>
+                <c:pt idx="6">
+                  <c:v>0.764</c:v>
+                </c:pt>
+                <c:pt idx="7">
+                  <c:v>0.908</c:v>
+                </c:pt>
+                <c:pt idx="8">
+                  <c:v>1.029</c:v>
+                </c:pt>
+                <c:pt idx="9">
+                  <c:v>1.156</c:v>
+                </c:pt>
+                <c:pt idx="10">
+                  <c:v>1.279</c:v>
+                </c:pt>
+                <c:pt idx="11">
+                  <c:v>1.407</c:v>
+                </c:pt>
+                <c:pt idx="12">
+                  <c:v>1.531</c:v>
+                </c:pt>
+                <c:pt idx="13">
+                  <c:v>1.654</c:v>
+                </c:pt>
+                <c:pt idx="14">
+                  <c:v>1.779</c:v>
+                </c:pt>
+                <c:pt idx="15">
+                  <c:v>1.905</c:v>
+                </c:pt>
+                <c:pt idx="16">
+                  <c:v>2.03</c:v>
+                </c:pt>
+                <c:pt idx="17">
+                  <c:v>2.154</c:v>
+                </c:pt>
+                <c:pt idx="18">
+                  <c:v>2.295</c:v>
+                </c:pt>
+                <c:pt idx="19">
+                  <c:v>2.407</c:v>
+                </c:pt>
+                <c:pt idx="20">
+                  <c:v>2.529</c:v>
+                </c:pt>
+                <c:pt idx="21">
+                  <c:v>2.655</c:v>
+                </c:pt>
+                <c:pt idx="22">
+                  <c:v>2.779</c:v>
+                </c:pt>
+                <c:pt idx="23">
+                  <c:v>2.904</c:v>
+                </c:pt>
+                <c:pt idx="24">
+                  <c:v>3.045</c:v>
+                </c:pt>
+                <c:pt idx="25">
+                  <c:v>3.155</c:v>
+                </c:pt>
+                <c:pt idx="26">
+                  <c:v>3.279</c:v>
+                </c:pt>
+                <c:pt idx="27">
+                  <c:v>3.404</c:v>
+                </c:pt>
+                <c:pt idx="28">
+                  <c:v>3.529</c:v>
+                </c:pt>
+                <c:pt idx="29">
+                  <c:v>3.656</c:v>
+                </c:pt>
+                <c:pt idx="30">
+                  <c:v>3.78</c:v>
+                </c:pt>
+                <c:pt idx="31">
+                  <c:v>3.904</c:v>
+                </c:pt>
+                <c:pt idx="32">
+                  <c:v>4.045</c:v>
+                </c:pt>
+                <c:pt idx="33">
+                  <c:v>4.17</c:v>
+                </c:pt>
+                <c:pt idx="34">
+                  <c:v>4.282</c:v>
+                </c:pt>
+                <c:pt idx="35">
+                  <c:v>4.375</c:v>
+                </c:pt>
+                <c:pt idx="36">
+                  <c:v>4.532</c:v>
+                </c:pt>
+                <c:pt idx="37">
+                  <c:v>4.654</c:v>
+                </c:pt>
+              </c:numCache>
+            </c:numRef>
+          </c:xVal>
+          <c:yVal>
+            <c:numRef>
               <c:f>0</c:f>
               <c:numCache>
                 <c:formatCode>General</c:formatCode>
@@ -4241,129 +4450,6 @@
                   <c:v>0</c:v>
                 </c:pt>
                 <c:pt idx="1">
-                  <c:v>0.108</c:v>
-                </c:pt>
-                <c:pt idx="2">
-                  <c:v>0.248</c:v>
-                </c:pt>
-                <c:pt idx="3">
-                  <c:v>0.358</c:v>
-                </c:pt>
-                <c:pt idx="4">
-                  <c:v>0.499</c:v>
-                </c:pt>
-                <c:pt idx="5">
-                  <c:v>0.61</c:v>
-                </c:pt>
-                <c:pt idx="6">
-                  <c:v>0.764</c:v>
-                </c:pt>
-                <c:pt idx="7">
-                  <c:v>0.908</c:v>
-                </c:pt>
-                <c:pt idx="8">
-                  <c:v>1.029</c:v>
-                </c:pt>
-                <c:pt idx="9">
-                  <c:v>1.156</c:v>
-                </c:pt>
-                <c:pt idx="10">
-                  <c:v>1.279</c:v>
-                </c:pt>
-                <c:pt idx="11">
-                  <c:v>1.407</c:v>
-                </c:pt>
-                <c:pt idx="12">
-                  <c:v>1.531</c:v>
-                </c:pt>
-                <c:pt idx="13">
-                  <c:v>1.654</c:v>
-                </c:pt>
-                <c:pt idx="14">
-                  <c:v>1.779</c:v>
-                </c:pt>
-                <c:pt idx="15">
-                  <c:v>1.905</c:v>
-                </c:pt>
-                <c:pt idx="16">
-                  <c:v>2.03</c:v>
-                </c:pt>
-                <c:pt idx="17">
-                  <c:v>2.154</c:v>
-                </c:pt>
-                <c:pt idx="18">
-                  <c:v>2.295</c:v>
-                </c:pt>
-                <c:pt idx="19">
-                  <c:v>2.407</c:v>
-                </c:pt>
-                <c:pt idx="20">
-                  <c:v>2.529</c:v>
-                </c:pt>
-                <c:pt idx="21">
-                  <c:v>2.655</c:v>
-                </c:pt>
-                <c:pt idx="22">
-                  <c:v>2.779</c:v>
-                </c:pt>
-                <c:pt idx="23">
-                  <c:v>2.904</c:v>
-                </c:pt>
-                <c:pt idx="24">
-                  <c:v>3.045</c:v>
-                </c:pt>
-                <c:pt idx="25">
-                  <c:v>3.155</c:v>
-                </c:pt>
-                <c:pt idx="26">
-                  <c:v>3.279</c:v>
-                </c:pt>
-                <c:pt idx="27">
-                  <c:v>3.404</c:v>
-                </c:pt>
-                <c:pt idx="28">
-                  <c:v>3.529</c:v>
-                </c:pt>
-                <c:pt idx="29">
-                  <c:v>3.656</c:v>
-                </c:pt>
-                <c:pt idx="30">
-                  <c:v>3.78</c:v>
-                </c:pt>
-                <c:pt idx="31">
-                  <c:v>3.904</c:v>
-                </c:pt>
-                <c:pt idx="32">
-                  <c:v>4.045</c:v>
-                </c:pt>
-                <c:pt idx="33">
-                  <c:v>4.17</c:v>
-                </c:pt>
-                <c:pt idx="34">
-                  <c:v>4.282</c:v>
-                </c:pt>
-                <c:pt idx="35">
-                  <c:v>4.375</c:v>
-                </c:pt>
-                <c:pt idx="36">
-                  <c:v>4.532</c:v>
-                </c:pt>
-                <c:pt idx="37">
-                  <c:v>4.654</c:v>
-                </c:pt>
-              </c:numCache>
-            </c:numRef>
-          </c:xVal>
-          <c:yVal>
-            <c:numRef>
-              <c:f>1</c:f>
-              <c:numCache>
-                <c:formatCode>General</c:formatCode>
-                <c:ptCount val="38"/>
-                <c:pt idx="0">
-                  <c:v>0</c:v>
-                </c:pt>
-                <c:pt idx="1">
                   <c:v>0.4026</c:v>
                 </c:pt>
                 <c:pt idx="2">
@@ -4479,11 +4565,11 @@
           </c:yVal>
           <c:smooth val="0"/>
         </c:ser>
-        <c:axId val="17668545"/>
-        <c:axId val="2700483"/>
+        <c:axId val="800863"/>
+        <c:axId val="93370042"/>
       </c:scatterChart>
       <c:valAx>
-        <c:axId val="17668545"/>
+        <c:axId val="800863"/>
         <c:scaling>
           <c:orientation val="minMax"/>
         </c:scaling>
@@ -4491,19 +4577,21 @@
         <c:axPos val="b"/>
         <c:majorGridlines>
           <c:spPr>
-            <a:ln>
+            <a:ln w="6480">
               <a:solidFill>
                 <a:srgbClr val="b3b3b3"/>
               </a:solidFill>
+              <a:round/>
             </a:ln>
           </c:spPr>
         </c:majorGridlines>
         <c:minorGridlines>
           <c:spPr>
-            <a:ln>
+            <a:ln w="6480">
               <a:solidFill>
                 <a:srgbClr val="dddddd"/>
               </a:solidFill>
+              <a:round/>
             </a:ln>
           </c:spPr>
         </c:minorGridlines>
@@ -4515,11 +4603,17 @@
               <a:p>
                 <a:pPr>
                   <a:defRPr b="0" sz="900" spc="-1" strike="noStrike">
+                    <a:solidFill>
+                      <a:srgbClr val="000000"/>
+                    </a:solidFill>
                     <a:latin typeface="Arial"/>
                   </a:defRPr>
                 </a:pPr>
                 <a:r>
                   <a:rPr b="0" sz="900" spc="-1" strike="noStrike">
+                    <a:solidFill>
+                      <a:srgbClr val="000000"/>
+                    </a:solidFill>
                     <a:latin typeface="Arial"/>
                   </a:rPr>
                   <a:t>t (sec)</a:t>
@@ -4540,10 +4634,11 @@
         <c:minorTickMark val="none"/>
         <c:tickLblPos val="nextTo"/>
         <c:spPr>
-          <a:ln>
+          <a:ln w="6480">
             <a:solidFill>
               <a:srgbClr val="b3b3b3"/>
             </a:solidFill>
+            <a:round/>
           </a:ln>
         </c:spPr>
         <c:txPr>
@@ -4552,17 +4647,20 @@
           <a:p>
             <a:pPr>
               <a:defRPr b="0" sz="1000" spc="-1" strike="noStrike">
+                <a:solidFill>
+                  <a:srgbClr val="000000"/>
+                </a:solidFill>
                 <a:latin typeface="Arial"/>
               </a:defRPr>
             </a:pPr>
           </a:p>
         </c:txPr>
-        <c:crossAx val="2700483"/>
+        <c:crossAx val="93370042"/>
         <c:crosses val="autoZero"/>
         <c:crossBetween val="midCat"/>
       </c:valAx>
       <c:valAx>
-        <c:axId val="2700483"/>
+        <c:axId val="93370042"/>
         <c:scaling>
           <c:orientation val="minMax"/>
         </c:scaling>
@@ -4570,10 +4668,11 @@
         <c:axPos val="l"/>
         <c:majorGridlines>
           <c:spPr>
-            <a:ln>
+            <a:ln w="6480">
               <a:solidFill>
                 <a:srgbClr val="b3b3b3"/>
               </a:solidFill>
+              <a:round/>
             </a:ln>
           </c:spPr>
         </c:majorGridlines>
@@ -4585,11 +4684,17 @@
               <a:p>
                 <a:pPr>
                   <a:defRPr b="0" sz="900" spc="-1" strike="noStrike">
+                    <a:solidFill>
+                      <a:srgbClr val="000000"/>
+                    </a:solidFill>
                     <a:latin typeface="Arial"/>
                   </a:defRPr>
                 </a:pPr>
                 <a:r>
                   <a:rPr b="0" sz="900" spc="-1" strike="noStrike">
+                    <a:solidFill>
+                      <a:srgbClr val="000000"/>
+                    </a:solidFill>
                     <a:latin typeface="Arial"/>
                   </a:rPr>
                   <a:t>v (m/s)</a:t>
@@ -4610,10 +4715,11 @@
         <c:minorTickMark val="none"/>
         <c:tickLblPos val="nextTo"/>
         <c:spPr>
-          <a:ln>
+          <a:ln w="6480">
             <a:solidFill>
               <a:srgbClr val="b3b3b3"/>
             </a:solidFill>
+            <a:round/>
           </a:ln>
         </c:spPr>
         <c:txPr>
@@ -4622,12 +4728,15 @@
           <a:p>
             <a:pPr>
               <a:defRPr b="0" sz="1000" spc="-1" strike="noStrike">
+                <a:solidFill>
+                  <a:srgbClr val="000000"/>
+                </a:solidFill>
                 <a:latin typeface="Arial"/>
               </a:defRPr>
             </a:pPr>
           </a:p>
         </c:txPr>
-        <c:crossAx val="17668545"/>
+        <c:crossAx val="800863"/>
         <c:crosses val="autoZero"/>
         <c:crossBetween val="midCat"/>
       </c:valAx>
@@ -4647,7 +4756,7 @@
     <a:solidFill>
       <a:srgbClr val="ffffff"/>
     </a:solidFill>
-    <a:ln>
+    <a:ln w="9360">
       <a:noFill/>
     </a:ln>
   </c:spPr>
@@ -4667,11 +4776,17 @@
           <a:p>
             <a:pPr>
               <a:defRPr b="0" sz="1300" spc="-1" strike="noStrike">
+                <a:solidFill>
+                  <a:srgbClr val="000000"/>
+                </a:solidFill>
                 <a:latin typeface="Arial"/>
               </a:defRPr>
             </a:pPr>
             <a:r>
               <a:rPr b="0" sz="1300" spc="-1" strike="noStrike">
+                <a:solidFill>
+                  <a:srgbClr val="000000"/>
+                </a:solidFill>
                 <a:latin typeface="Arial"/>
               </a:rPr>
               <a:t>Free fall
@@ -4698,7 +4813,7 @@
           <c:order val="0"/>
           <c:tx>
             <c:strRef>
-              <c:f>categories</c:f>
+              <c:f>label 0</c:f>
               <c:strCache>
                 <c:ptCount val="1"/>
                 <c:pt idx="0">
@@ -4731,11 +4846,15 @@
               <a:p>
                 <a:pPr>
                   <a:defRPr b="0" sz="1000" spc="-1" strike="noStrike">
+                    <a:solidFill>
+                      <a:srgbClr val="000000"/>
+                    </a:solidFill>
                     <a:latin typeface="Arial"/>
                   </a:defRPr>
                 </a:pPr>
               </a:p>
             </c:txPr>
+            <c:dLblPos val="r"/>
             <c:showLegendKey val="0"/>
             <c:showVal val="0"/>
             <c:showCatName val="0"/>
@@ -4746,6 +4865,189 @@
           </c:dLbls>
           <c:xVal>
             <c:numRef>
+              <c:f>1</c:f>
+              <c:numCache>
+                <c:formatCode>General</c:formatCode>
+                <c:ptCount val="58"/>
+                <c:pt idx="0">
+                  <c:v>0</c:v>
+                </c:pt>
+                <c:pt idx="1">
+                  <c:v>0.125</c:v>
+                </c:pt>
+                <c:pt idx="2">
+                  <c:v>0.267</c:v>
+                </c:pt>
+                <c:pt idx="3">
+                  <c:v>0.375</c:v>
+                </c:pt>
+                <c:pt idx="4">
+                  <c:v>0.5</c:v>
+                </c:pt>
+                <c:pt idx="5">
+                  <c:v>0.625</c:v>
+                </c:pt>
+                <c:pt idx="6">
+                  <c:v>0.75</c:v>
+                </c:pt>
+                <c:pt idx="7">
+                  <c:v>0.875</c:v>
+                </c:pt>
+                <c:pt idx="8">
+                  <c:v>1.016</c:v>
+                </c:pt>
+                <c:pt idx="9">
+                  <c:v>1.125</c:v>
+                </c:pt>
+                <c:pt idx="10">
+                  <c:v>1.25</c:v>
+                </c:pt>
+                <c:pt idx="11">
+                  <c:v>1.375</c:v>
+                </c:pt>
+                <c:pt idx="12">
+                  <c:v>1.501</c:v>
+                </c:pt>
+                <c:pt idx="13">
+                  <c:v>1.643</c:v>
+                </c:pt>
+                <c:pt idx="14">
+                  <c:v>1.751</c:v>
+                </c:pt>
+                <c:pt idx="15">
+                  <c:v>1.877</c:v>
+                </c:pt>
+                <c:pt idx="16">
+                  <c:v>2.018</c:v>
+                </c:pt>
+                <c:pt idx="17">
+                  <c:v>2.127</c:v>
+                </c:pt>
+                <c:pt idx="18">
+                  <c:v>2.266</c:v>
+                </c:pt>
+                <c:pt idx="19">
+                  <c:v>2.393</c:v>
+                </c:pt>
+                <c:pt idx="20">
+                  <c:v>2.501</c:v>
+                </c:pt>
+                <c:pt idx="21">
+                  <c:v>2.641</c:v>
+                </c:pt>
+                <c:pt idx="22">
+                  <c:v>2.75</c:v>
+                </c:pt>
+                <c:pt idx="23">
+                  <c:v>2.875</c:v>
+                </c:pt>
+                <c:pt idx="24">
+                  <c:v>3.016</c:v>
+                </c:pt>
+                <c:pt idx="25">
+                  <c:v>3.125</c:v>
+                </c:pt>
+                <c:pt idx="26">
+                  <c:v>3.266</c:v>
+                </c:pt>
+                <c:pt idx="27">
+                  <c:v>3.391</c:v>
+                </c:pt>
+                <c:pt idx="28">
+                  <c:v>3.502</c:v>
+                </c:pt>
+                <c:pt idx="29">
+                  <c:v>3.641</c:v>
+                </c:pt>
+                <c:pt idx="30">
+                  <c:v>3.75</c:v>
+                </c:pt>
+                <c:pt idx="31">
+                  <c:v>3.875</c:v>
+                </c:pt>
+                <c:pt idx="32">
+                  <c:v>4.016</c:v>
+                </c:pt>
+                <c:pt idx="33">
+                  <c:v>4.141</c:v>
+                </c:pt>
+                <c:pt idx="34">
+                  <c:v>4.25</c:v>
+                </c:pt>
+                <c:pt idx="35">
+                  <c:v>4.375</c:v>
+                </c:pt>
+                <c:pt idx="36">
+                  <c:v>4.5</c:v>
+                </c:pt>
+                <c:pt idx="37">
+                  <c:v>4.625</c:v>
+                </c:pt>
+                <c:pt idx="38">
+                  <c:v>4.75</c:v>
+                </c:pt>
+                <c:pt idx="39">
+                  <c:v>4.875</c:v>
+                </c:pt>
+                <c:pt idx="40">
+                  <c:v>5</c:v>
+                </c:pt>
+                <c:pt idx="41">
+                  <c:v>5.142</c:v>
+                </c:pt>
+                <c:pt idx="42">
+                  <c:v>5.25</c:v>
+                </c:pt>
+                <c:pt idx="43">
+                  <c:v>5.377</c:v>
+                </c:pt>
+                <c:pt idx="44">
+                  <c:v>5.5</c:v>
+                </c:pt>
+                <c:pt idx="45">
+                  <c:v>5.625</c:v>
+                </c:pt>
+                <c:pt idx="46">
+                  <c:v>5.752</c:v>
+                </c:pt>
+                <c:pt idx="47">
+                  <c:v>5.875</c:v>
+                </c:pt>
+                <c:pt idx="48">
+                  <c:v>6</c:v>
+                </c:pt>
+                <c:pt idx="49">
+                  <c:v>6.125</c:v>
+                </c:pt>
+                <c:pt idx="50">
+                  <c:v>6.253</c:v>
+                </c:pt>
+                <c:pt idx="51">
+                  <c:v>6.391</c:v>
+                </c:pt>
+                <c:pt idx="52">
+                  <c:v>6.501</c:v>
+                </c:pt>
+                <c:pt idx="53">
+                  <c:v>6.641</c:v>
+                </c:pt>
+                <c:pt idx="54">
+                  <c:v>6.75</c:v>
+                </c:pt>
+                <c:pt idx="55">
+                  <c:v>6.875</c:v>
+                </c:pt>
+                <c:pt idx="56">
+                  <c:v>7</c:v>
+                </c:pt>
+                <c:pt idx="57">
+                  <c:v>7.125</c:v>
+                </c:pt>
+              </c:numCache>
+            </c:numRef>
+          </c:xVal>
+          <c:yVal>
+            <c:numRef>
               <c:f>0</c:f>
               <c:numCache>
                 <c:formatCode>General</c:formatCode>
@@ -4754,189 +5056,6 @@
                   <c:v>0</c:v>
                 </c:pt>
                 <c:pt idx="1">
-                  <c:v>0.125</c:v>
-                </c:pt>
-                <c:pt idx="2">
-                  <c:v>0.267</c:v>
-                </c:pt>
-                <c:pt idx="3">
-                  <c:v>0.375</c:v>
-                </c:pt>
-                <c:pt idx="4">
-                  <c:v>0.5</c:v>
-                </c:pt>
-                <c:pt idx="5">
-                  <c:v>0.625</c:v>
-                </c:pt>
-                <c:pt idx="6">
-                  <c:v>0.75</c:v>
-                </c:pt>
-                <c:pt idx="7">
-                  <c:v>0.875</c:v>
-                </c:pt>
-                <c:pt idx="8">
-                  <c:v>1.016</c:v>
-                </c:pt>
-                <c:pt idx="9">
-                  <c:v>1.125</c:v>
-                </c:pt>
-                <c:pt idx="10">
-                  <c:v>1.25</c:v>
-                </c:pt>
-                <c:pt idx="11">
-                  <c:v>1.375</c:v>
-                </c:pt>
-                <c:pt idx="12">
-                  <c:v>1.501</c:v>
-                </c:pt>
-                <c:pt idx="13">
-                  <c:v>1.643</c:v>
-                </c:pt>
-                <c:pt idx="14">
-                  <c:v>1.751</c:v>
-                </c:pt>
-                <c:pt idx="15">
-                  <c:v>1.877</c:v>
-                </c:pt>
-                <c:pt idx="16">
-                  <c:v>2.018</c:v>
-                </c:pt>
-                <c:pt idx="17">
-                  <c:v>2.127</c:v>
-                </c:pt>
-                <c:pt idx="18">
-                  <c:v>2.266</c:v>
-                </c:pt>
-                <c:pt idx="19">
-                  <c:v>2.393</c:v>
-                </c:pt>
-                <c:pt idx="20">
-                  <c:v>2.501</c:v>
-                </c:pt>
-                <c:pt idx="21">
-                  <c:v>2.641</c:v>
-                </c:pt>
-                <c:pt idx="22">
-                  <c:v>2.75</c:v>
-                </c:pt>
-                <c:pt idx="23">
-                  <c:v>2.875</c:v>
-                </c:pt>
-                <c:pt idx="24">
-                  <c:v>3.016</c:v>
-                </c:pt>
-                <c:pt idx="25">
-                  <c:v>3.125</c:v>
-                </c:pt>
-                <c:pt idx="26">
-                  <c:v>3.266</c:v>
-                </c:pt>
-                <c:pt idx="27">
-                  <c:v>3.391</c:v>
-                </c:pt>
-                <c:pt idx="28">
-                  <c:v>3.502</c:v>
-                </c:pt>
-                <c:pt idx="29">
-                  <c:v>3.641</c:v>
-                </c:pt>
-                <c:pt idx="30">
-                  <c:v>3.75</c:v>
-                </c:pt>
-                <c:pt idx="31">
-                  <c:v>3.875</c:v>
-                </c:pt>
-                <c:pt idx="32">
-                  <c:v>4.016</c:v>
-                </c:pt>
-                <c:pt idx="33">
-                  <c:v>4.141</c:v>
-                </c:pt>
-                <c:pt idx="34">
-                  <c:v>4.25</c:v>
-                </c:pt>
-                <c:pt idx="35">
-                  <c:v>4.375</c:v>
-                </c:pt>
-                <c:pt idx="36">
-                  <c:v>4.5</c:v>
-                </c:pt>
-                <c:pt idx="37">
-                  <c:v>4.625</c:v>
-                </c:pt>
-                <c:pt idx="38">
-                  <c:v>4.75</c:v>
-                </c:pt>
-                <c:pt idx="39">
-                  <c:v>4.875</c:v>
-                </c:pt>
-                <c:pt idx="40">
-                  <c:v>5</c:v>
-                </c:pt>
-                <c:pt idx="41">
-                  <c:v>5.142</c:v>
-                </c:pt>
-                <c:pt idx="42">
-                  <c:v>5.25</c:v>
-                </c:pt>
-                <c:pt idx="43">
-                  <c:v>5.377</c:v>
-                </c:pt>
-                <c:pt idx="44">
-                  <c:v>5.5</c:v>
-                </c:pt>
-                <c:pt idx="45">
-                  <c:v>5.625</c:v>
-                </c:pt>
-                <c:pt idx="46">
-                  <c:v>5.752</c:v>
-                </c:pt>
-                <c:pt idx="47">
-                  <c:v>5.875</c:v>
-                </c:pt>
-                <c:pt idx="48">
-                  <c:v>6</c:v>
-                </c:pt>
-                <c:pt idx="49">
-                  <c:v>6.125</c:v>
-                </c:pt>
-                <c:pt idx="50">
-                  <c:v>6.253</c:v>
-                </c:pt>
-                <c:pt idx="51">
-                  <c:v>6.391</c:v>
-                </c:pt>
-                <c:pt idx="52">
-                  <c:v>6.501</c:v>
-                </c:pt>
-                <c:pt idx="53">
-                  <c:v>6.641</c:v>
-                </c:pt>
-                <c:pt idx="54">
-                  <c:v>6.75</c:v>
-                </c:pt>
-                <c:pt idx="55">
-                  <c:v>6.875</c:v>
-                </c:pt>
-                <c:pt idx="56">
-                  <c:v>7</c:v>
-                </c:pt>
-                <c:pt idx="57">
-                  <c:v>7.125</c:v>
-                </c:pt>
-              </c:numCache>
-            </c:numRef>
-          </c:xVal>
-          <c:yVal>
-            <c:numRef>
-              <c:f>1</c:f>
-              <c:numCache>
-                <c:formatCode>General</c:formatCode>
-                <c:ptCount val="58"/>
-                <c:pt idx="0">
-                  <c:v>0</c:v>
-                </c:pt>
-                <c:pt idx="1">
                   <c:v>0.2031</c:v>
                 </c:pt>
                 <c:pt idx="2">
@@ -5112,11 +5231,11 @@
           </c:yVal>
           <c:smooth val="0"/>
         </c:ser>
-        <c:axId val="23538115"/>
-        <c:axId val="13740722"/>
+        <c:axId val="88457290"/>
+        <c:axId val="5974970"/>
       </c:scatterChart>
       <c:valAx>
-        <c:axId val="23538115"/>
+        <c:axId val="88457290"/>
         <c:scaling>
           <c:orientation val="minMax"/>
         </c:scaling>
@@ -5124,19 +5243,21 @@
         <c:axPos val="b"/>
         <c:majorGridlines>
           <c:spPr>
-            <a:ln>
+            <a:ln w="6480">
               <a:solidFill>
                 <a:srgbClr val="b3b3b3"/>
               </a:solidFill>
+              <a:round/>
             </a:ln>
           </c:spPr>
         </c:majorGridlines>
         <c:minorGridlines>
           <c:spPr>
-            <a:ln>
+            <a:ln w="6480">
               <a:solidFill>
                 <a:srgbClr val="dddddd"/>
               </a:solidFill>
+              <a:round/>
             </a:ln>
           </c:spPr>
         </c:minorGridlines>
@@ -5148,11 +5269,17 @@
               <a:p>
                 <a:pPr>
                   <a:defRPr b="0" sz="900" spc="-1" strike="noStrike">
+                    <a:solidFill>
+                      <a:srgbClr val="000000"/>
+                    </a:solidFill>
                     <a:latin typeface="Arial"/>
                   </a:defRPr>
                 </a:pPr>
                 <a:r>
                   <a:rPr b="0" sz="900" spc="-1" strike="noStrike">
+                    <a:solidFill>
+                      <a:srgbClr val="000000"/>
+                    </a:solidFill>
                     <a:latin typeface="Arial"/>
                   </a:rPr>
                   <a:t>t (sec)</a:t>
@@ -5173,10 +5300,11 @@
         <c:minorTickMark val="none"/>
         <c:tickLblPos val="nextTo"/>
         <c:spPr>
-          <a:ln>
+          <a:ln w="6480">
             <a:solidFill>
               <a:srgbClr val="b3b3b3"/>
             </a:solidFill>
+            <a:round/>
           </a:ln>
         </c:spPr>
         <c:txPr>
@@ -5185,17 +5313,20 @@
           <a:p>
             <a:pPr>
               <a:defRPr b="0" sz="1000" spc="-1" strike="noStrike">
+                <a:solidFill>
+                  <a:srgbClr val="000000"/>
+                </a:solidFill>
                 <a:latin typeface="Arial"/>
               </a:defRPr>
             </a:pPr>
           </a:p>
         </c:txPr>
-        <c:crossAx val="13740722"/>
+        <c:crossAx val="5974970"/>
         <c:crosses val="autoZero"/>
         <c:crossBetween val="midCat"/>
       </c:valAx>
       <c:valAx>
-        <c:axId val="13740722"/>
+        <c:axId val="5974970"/>
         <c:scaling>
           <c:orientation val="minMax"/>
         </c:scaling>
@@ -5203,10 +5334,11 @@
         <c:axPos val="l"/>
         <c:majorGridlines>
           <c:spPr>
-            <a:ln>
+            <a:ln w="6480">
               <a:solidFill>
                 <a:srgbClr val="b3b3b3"/>
               </a:solidFill>
+              <a:round/>
             </a:ln>
           </c:spPr>
         </c:majorGridlines>
@@ -5218,11 +5350,17 @@
               <a:p>
                 <a:pPr>
                   <a:defRPr b="0" sz="900" spc="-1" strike="noStrike">
+                    <a:solidFill>
+                      <a:srgbClr val="000000"/>
+                    </a:solidFill>
                     <a:latin typeface="Arial"/>
                   </a:defRPr>
                 </a:pPr>
                 <a:r>
                   <a:rPr b="0" sz="900" spc="-1" strike="noStrike">
+                    <a:solidFill>
+                      <a:srgbClr val="000000"/>
+                    </a:solidFill>
                     <a:latin typeface="Arial"/>
                   </a:rPr>
                   <a:t>v (m/s)</a:t>
@@ -5243,10 +5381,11 @@
         <c:minorTickMark val="none"/>
         <c:tickLblPos val="nextTo"/>
         <c:spPr>
-          <a:ln>
+          <a:ln w="6480">
             <a:solidFill>
               <a:srgbClr val="b3b3b3"/>
             </a:solidFill>
+            <a:round/>
           </a:ln>
         </c:spPr>
         <c:txPr>
@@ -5255,12 +5394,15 @@
           <a:p>
             <a:pPr>
               <a:defRPr b="0" sz="1000" spc="-1" strike="noStrike">
+                <a:solidFill>
+                  <a:srgbClr val="000000"/>
+                </a:solidFill>
                 <a:latin typeface="Arial"/>
               </a:defRPr>
             </a:pPr>
           </a:p>
         </c:txPr>
-        <c:crossAx val="23538115"/>
+        <c:crossAx val="88457290"/>
         <c:crosses val="autoZero"/>
         <c:crossBetween val="midCat"/>
       </c:valAx>
@@ -5280,7 +5422,7 @@
     <a:solidFill>
       <a:srgbClr val="ffffff"/>
     </a:solidFill>
-    <a:ln>
+    <a:ln w="9360">
       <a:noFill/>
     </a:ln>
   </c:spPr>
@@ -5300,11 +5442,17 @@
           <a:p>
             <a:pPr>
               <a:defRPr b="0" sz="1300" spc="-1" strike="noStrike">
+                <a:solidFill>
+                  <a:srgbClr val="000000"/>
+                </a:solidFill>
                 <a:latin typeface="Arial"/>
               </a:defRPr>
             </a:pPr>
             <a:r>
               <a:rPr b="0" sz="1300" spc="-1" strike="noStrike">
+                <a:solidFill>
+                  <a:srgbClr val="000000"/>
+                </a:solidFill>
                 <a:latin typeface="Arial"/>
               </a:rPr>
               <a:t>Free fall
@@ -5331,7 +5479,7 @@
           <c:order val="0"/>
           <c:tx>
             <c:strRef>
-              <c:f>categories</c:f>
+              <c:f>label 0</c:f>
               <c:strCache>
                 <c:ptCount val="1"/>
                 <c:pt idx="0">
@@ -5364,11 +5512,15 @@
               <a:p>
                 <a:pPr>
                   <a:defRPr b="0" sz="1000" spc="-1" strike="noStrike">
+                    <a:solidFill>
+                      <a:srgbClr val="000000"/>
+                    </a:solidFill>
                     <a:latin typeface="Arial"/>
                   </a:defRPr>
                 </a:pPr>
               </a:p>
             </c:txPr>
+            <c:dLblPos val="r"/>
             <c:showLegendKey val="0"/>
             <c:showVal val="0"/>
             <c:showCatName val="0"/>
@@ -5379,6 +5531,84 @@
           </c:dLbls>
           <c:xVal>
             <c:numRef>
+              <c:f>1</c:f>
+              <c:numCache>
+                <c:formatCode>General</c:formatCode>
+                <c:ptCount val="23"/>
+                <c:pt idx="0">
+                  <c:v>0</c:v>
+                </c:pt>
+                <c:pt idx="1">
+                  <c:v>0.14</c:v>
+                </c:pt>
+                <c:pt idx="2">
+                  <c:v>0.265</c:v>
+                </c:pt>
+                <c:pt idx="3">
+                  <c:v>0.391</c:v>
+                </c:pt>
+                <c:pt idx="4">
+                  <c:v>0.515</c:v>
+                </c:pt>
+                <c:pt idx="5">
+                  <c:v>0.656</c:v>
+                </c:pt>
+                <c:pt idx="6">
+                  <c:v>0.765</c:v>
+                </c:pt>
+                <c:pt idx="7">
+                  <c:v>0.906</c:v>
+                </c:pt>
+                <c:pt idx="8">
+                  <c:v>1.017</c:v>
+                </c:pt>
+                <c:pt idx="9">
+                  <c:v>1.143</c:v>
+                </c:pt>
+                <c:pt idx="10">
+                  <c:v>1.265</c:v>
+                </c:pt>
+                <c:pt idx="11">
+                  <c:v>1.39</c:v>
+                </c:pt>
+                <c:pt idx="12">
+                  <c:v>1.517</c:v>
+                </c:pt>
+                <c:pt idx="13">
+                  <c:v>1.642</c:v>
+                </c:pt>
+                <c:pt idx="14">
+                  <c:v>1.781</c:v>
+                </c:pt>
+                <c:pt idx="15">
+                  <c:v>1.89</c:v>
+                </c:pt>
+                <c:pt idx="16">
+                  <c:v>2.034</c:v>
+                </c:pt>
+                <c:pt idx="17">
+                  <c:v>2.141</c:v>
+                </c:pt>
+                <c:pt idx="18">
+                  <c:v>2.265</c:v>
+                </c:pt>
+                <c:pt idx="19">
+                  <c:v>2.392</c:v>
+                </c:pt>
+                <c:pt idx="20">
+                  <c:v>2.516</c:v>
+                </c:pt>
+                <c:pt idx="21">
+                  <c:v>2.641</c:v>
+                </c:pt>
+                <c:pt idx="22">
+                  <c:v>2.766</c:v>
+                </c:pt>
+              </c:numCache>
+            </c:numRef>
+          </c:xVal>
+          <c:yVal>
+            <c:numRef>
               <c:f>0</c:f>
               <c:numCache>
                 <c:formatCode>General</c:formatCode>
@@ -5387,84 +5617,6 @@
                   <c:v>0</c:v>
                 </c:pt>
                 <c:pt idx="1">
-                  <c:v>0.14</c:v>
-                </c:pt>
-                <c:pt idx="2">
-                  <c:v>0.265</c:v>
-                </c:pt>
-                <c:pt idx="3">
-                  <c:v>0.391</c:v>
-                </c:pt>
-                <c:pt idx="4">
-                  <c:v>0.515</c:v>
-                </c:pt>
-                <c:pt idx="5">
-                  <c:v>0.656</c:v>
-                </c:pt>
-                <c:pt idx="6">
-                  <c:v>0.765</c:v>
-                </c:pt>
-                <c:pt idx="7">
-                  <c:v>0.906</c:v>
-                </c:pt>
-                <c:pt idx="8">
-                  <c:v>1.017</c:v>
-                </c:pt>
-                <c:pt idx="9">
-                  <c:v>1.143</c:v>
-                </c:pt>
-                <c:pt idx="10">
-                  <c:v>1.265</c:v>
-                </c:pt>
-                <c:pt idx="11">
-                  <c:v>1.39</c:v>
-                </c:pt>
-                <c:pt idx="12">
-                  <c:v>1.517</c:v>
-                </c:pt>
-                <c:pt idx="13">
-                  <c:v>1.642</c:v>
-                </c:pt>
-                <c:pt idx="14">
-                  <c:v>1.781</c:v>
-                </c:pt>
-                <c:pt idx="15">
-                  <c:v>1.89</c:v>
-                </c:pt>
-                <c:pt idx="16">
-                  <c:v>2.034</c:v>
-                </c:pt>
-                <c:pt idx="17">
-                  <c:v>2.141</c:v>
-                </c:pt>
-                <c:pt idx="18">
-                  <c:v>2.265</c:v>
-                </c:pt>
-                <c:pt idx="19">
-                  <c:v>2.392</c:v>
-                </c:pt>
-                <c:pt idx="20">
-                  <c:v>2.516</c:v>
-                </c:pt>
-                <c:pt idx="21">
-                  <c:v>2.641</c:v>
-                </c:pt>
-                <c:pt idx="22">
-                  <c:v>2.766</c:v>
-                </c:pt>
-              </c:numCache>
-            </c:numRef>
-          </c:xVal>
-          <c:yVal>
-            <c:numRef>
-              <c:f>1</c:f>
-              <c:numCache>
-                <c:formatCode>General</c:formatCode>
-                <c:ptCount val="23"/>
-                <c:pt idx="0">
-                  <c:v>0</c:v>
-                </c:pt>
-                <c:pt idx="1">
                   <c:v>1.4624</c:v>
                 </c:pt>
                 <c:pt idx="2">
@@ -5535,11 +5687,11 @@
           </c:yVal>
           <c:smooth val="0"/>
         </c:ser>
-        <c:axId val="59844349"/>
-        <c:axId val="64162895"/>
+        <c:axId val="77478882"/>
+        <c:axId val="56641848"/>
       </c:scatterChart>
       <c:valAx>
-        <c:axId val="59844349"/>
+        <c:axId val="77478882"/>
         <c:scaling>
           <c:orientation val="minMax"/>
         </c:scaling>
@@ -5547,19 +5699,21 @@
         <c:axPos val="b"/>
         <c:majorGridlines>
           <c:spPr>
-            <a:ln>
+            <a:ln w="6480">
               <a:solidFill>
                 <a:srgbClr val="b3b3b3"/>
               </a:solidFill>
+              <a:round/>
             </a:ln>
           </c:spPr>
         </c:majorGridlines>
         <c:minorGridlines>
           <c:spPr>
-            <a:ln>
+            <a:ln w="6480">
               <a:solidFill>
                 <a:srgbClr val="dddddd"/>
               </a:solidFill>
+              <a:round/>
             </a:ln>
           </c:spPr>
         </c:minorGridlines>
@@ -5571,11 +5725,17 @@
               <a:p>
                 <a:pPr>
                   <a:defRPr b="0" sz="900" spc="-1" strike="noStrike">
+                    <a:solidFill>
+                      <a:srgbClr val="000000"/>
+                    </a:solidFill>
                     <a:latin typeface="Arial"/>
                   </a:defRPr>
                 </a:pPr>
                 <a:r>
                   <a:rPr b="0" sz="900" spc="-1" strike="noStrike">
+                    <a:solidFill>
+                      <a:srgbClr val="000000"/>
+                    </a:solidFill>
                     <a:latin typeface="Arial"/>
                   </a:rPr>
                   <a:t>t (sec)</a:t>
@@ -5596,10 +5756,11 @@
         <c:minorTickMark val="none"/>
         <c:tickLblPos val="nextTo"/>
         <c:spPr>
-          <a:ln>
+          <a:ln w="6480">
             <a:solidFill>
               <a:srgbClr val="b3b3b3"/>
             </a:solidFill>
+            <a:round/>
           </a:ln>
         </c:spPr>
         <c:txPr>
@@ -5608,17 +5769,20 @@
           <a:p>
             <a:pPr>
               <a:defRPr b="0" sz="1000" spc="-1" strike="noStrike">
+                <a:solidFill>
+                  <a:srgbClr val="000000"/>
+                </a:solidFill>
                 <a:latin typeface="Arial"/>
               </a:defRPr>
             </a:pPr>
           </a:p>
         </c:txPr>
-        <c:crossAx val="64162895"/>
+        <c:crossAx val="56641848"/>
         <c:crosses val="autoZero"/>
         <c:crossBetween val="midCat"/>
       </c:valAx>
       <c:valAx>
-        <c:axId val="64162895"/>
+        <c:axId val="56641848"/>
         <c:scaling>
           <c:orientation val="minMax"/>
         </c:scaling>
@@ -5626,10 +5790,11 @@
         <c:axPos val="l"/>
         <c:majorGridlines>
           <c:spPr>
-            <a:ln>
+            <a:ln w="6480">
               <a:solidFill>
                 <a:srgbClr val="b3b3b3"/>
               </a:solidFill>
+              <a:round/>
             </a:ln>
           </c:spPr>
         </c:majorGridlines>
@@ -5641,11 +5806,17 @@
               <a:p>
                 <a:pPr>
                   <a:defRPr b="0" sz="900" spc="-1" strike="noStrike">
+                    <a:solidFill>
+                      <a:srgbClr val="000000"/>
+                    </a:solidFill>
                     <a:latin typeface="Arial"/>
                   </a:defRPr>
                 </a:pPr>
                 <a:r>
                   <a:rPr b="0" sz="900" spc="-1" strike="noStrike">
+                    <a:solidFill>
+                      <a:srgbClr val="000000"/>
+                    </a:solidFill>
                     <a:latin typeface="Arial"/>
                   </a:rPr>
                   <a:t>v (m/s)</a:t>
@@ -5666,10 +5837,11 @@
         <c:minorTickMark val="none"/>
         <c:tickLblPos val="nextTo"/>
         <c:spPr>
-          <a:ln>
+          <a:ln w="6480">
             <a:solidFill>
               <a:srgbClr val="b3b3b3"/>
             </a:solidFill>
+            <a:round/>
           </a:ln>
         </c:spPr>
         <c:txPr>
@@ -5678,12 +5850,15 @@
           <a:p>
             <a:pPr>
               <a:defRPr b="0" sz="1000" spc="-1" strike="noStrike">
+                <a:solidFill>
+                  <a:srgbClr val="000000"/>
+                </a:solidFill>
                 <a:latin typeface="Arial"/>
               </a:defRPr>
             </a:pPr>
           </a:p>
         </c:txPr>
-        <c:crossAx val="59844349"/>
+        <c:crossAx val="77478882"/>
         <c:crosses val="autoZero"/>
         <c:crossBetween val="midCat"/>
       </c:valAx>
@@ -5703,7 +5878,7 @@
     <a:solidFill>
       <a:srgbClr val="ffffff"/>
     </a:solidFill>
-    <a:ln>
+    <a:ln w="9360">
       <a:noFill/>
     </a:ln>
   </c:spPr>
@@ -5723,11 +5898,17 @@
           <a:p>
             <a:pPr>
               <a:defRPr b="0" sz="1300" spc="-1" strike="noStrike">
+                <a:solidFill>
+                  <a:srgbClr val="000000"/>
+                </a:solidFill>
                 <a:latin typeface="Arial"/>
               </a:defRPr>
             </a:pPr>
             <a:r>
               <a:rPr b="0" sz="1300" spc="-1" strike="noStrike">
+                <a:solidFill>
+                  <a:srgbClr val="000000"/>
+                </a:solidFill>
                 <a:latin typeface="Arial"/>
               </a:rPr>
               <a:t>Free fall
@@ -5754,7 +5935,7 @@
           <c:order val="0"/>
           <c:tx>
             <c:strRef>
-              <c:f>categories</c:f>
+              <c:f>label 0</c:f>
               <c:strCache>
                 <c:ptCount val="1"/>
                 <c:pt idx="0">
@@ -5787,11 +5968,15 @@
               <a:p>
                 <a:pPr>
                   <a:defRPr b="0" sz="1000" spc="-1" strike="noStrike">
+                    <a:solidFill>
+                      <a:srgbClr val="000000"/>
+                    </a:solidFill>
                     <a:latin typeface="Arial"/>
                   </a:defRPr>
                 </a:pPr>
               </a:p>
             </c:txPr>
+            <c:dLblPos val="r"/>
             <c:showLegendKey val="0"/>
             <c:showVal val="0"/>
             <c:showCatName val="0"/>
@@ -5802,10 +5987,11 @@
           </c:dLbls>
           <c:trendline>
             <c:spPr>
-              <a:ln>
+              <a:ln w="6480">
                 <a:solidFill>
                   <a:srgbClr val="004586"/>
                 </a:solidFill>
+                <a:round/>
               </a:ln>
             </c:spPr>
             <c:trendlineType val="linear"/>
@@ -5816,6 +6002,87 @@
           </c:trendline>
           <c:xVal>
             <c:numRef>
+              <c:f>1</c:f>
+              <c:numCache>
+                <c:formatCode>General</c:formatCode>
+                <c:ptCount val="24"/>
+                <c:pt idx="0">
+                  <c:v>0</c:v>
+                </c:pt>
+                <c:pt idx="1">
+                  <c:v>0.121</c:v>
+                </c:pt>
+                <c:pt idx="2">
+                  <c:v>0.246</c:v>
+                </c:pt>
+                <c:pt idx="3">
+                  <c:v>0.371</c:v>
+                </c:pt>
+                <c:pt idx="4">
+                  <c:v>0.511</c:v>
+                </c:pt>
+                <c:pt idx="5">
+                  <c:v>0.622</c:v>
+                </c:pt>
+                <c:pt idx="6">
+                  <c:v>0.761</c:v>
+                </c:pt>
+                <c:pt idx="7">
+                  <c:v>0.87</c:v>
+                </c:pt>
+                <c:pt idx="8">
+                  <c:v>0.995</c:v>
+                </c:pt>
+                <c:pt idx="9">
+                  <c:v>1.12</c:v>
+                </c:pt>
+                <c:pt idx="10">
+                  <c:v>1.245</c:v>
+                </c:pt>
+                <c:pt idx="11">
+                  <c:v>1.386</c:v>
+                </c:pt>
+                <c:pt idx="12">
+                  <c:v>1.496</c:v>
+                </c:pt>
+                <c:pt idx="13">
+                  <c:v>1.623</c:v>
+                </c:pt>
+                <c:pt idx="14">
+                  <c:v>1.748</c:v>
+                </c:pt>
+                <c:pt idx="15">
+                  <c:v>1.87</c:v>
+                </c:pt>
+                <c:pt idx="16">
+                  <c:v>1.998</c:v>
+                </c:pt>
+                <c:pt idx="17">
+                  <c:v>2.122</c:v>
+                </c:pt>
+                <c:pt idx="18">
+                  <c:v>2.263</c:v>
+                </c:pt>
+                <c:pt idx="19">
+                  <c:v>2.386</c:v>
+                </c:pt>
+                <c:pt idx="20">
+                  <c:v>2.496</c:v>
+                </c:pt>
+                <c:pt idx="21">
+                  <c:v>2.62</c:v>
+                </c:pt>
+                <c:pt idx="22">
+                  <c:v>2.761</c:v>
+                </c:pt>
+                <c:pt idx="23">
+                  <c:v>2.87</c:v>
+                </c:pt>
+              </c:numCache>
+            </c:numRef>
+          </c:xVal>
+          <c:yVal>
+            <c:numRef>
               <c:f>0</c:f>
               <c:numCache>
                 <c:formatCode>General</c:formatCode>
@@ -5824,87 +6091,6 @@
                   <c:v>0</c:v>
                 </c:pt>
                 <c:pt idx="1">
-                  <c:v>0.121</c:v>
-                </c:pt>
-                <c:pt idx="2">
-                  <c:v>0.246</c:v>
-                </c:pt>
-                <c:pt idx="3">
-                  <c:v>0.371</c:v>
-                </c:pt>
-                <c:pt idx="4">
-                  <c:v>0.511</c:v>
-                </c:pt>
-                <c:pt idx="5">
-                  <c:v>0.622</c:v>
-                </c:pt>
-                <c:pt idx="6">
-                  <c:v>0.761</c:v>
-                </c:pt>
-                <c:pt idx="7">
-                  <c:v>0.87</c:v>
-                </c:pt>
-                <c:pt idx="8">
-                  <c:v>0.995</c:v>
-                </c:pt>
-                <c:pt idx="9">
-                  <c:v>1.12</c:v>
-                </c:pt>
-                <c:pt idx="10">
-                  <c:v>1.245</c:v>
-                </c:pt>
-                <c:pt idx="11">
-                  <c:v>1.386</c:v>
-                </c:pt>
-                <c:pt idx="12">
-                  <c:v>1.496</c:v>
-                </c:pt>
-                <c:pt idx="13">
-                  <c:v>1.623</c:v>
-                </c:pt>
-                <c:pt idx="14">
-                  <c:v>1.748</c:v>
-                </c:pt>
-                <c:pt idx="15">
-                  <c:v>1.87</c:v>
-                </c:pt>
-                <c:pt idx="16">
-                  <c:v>1.998</c:v>
-                </c:pt>
-                <c:pt idx="17">
-                  <c:v>2.122</c:v>
-                </c:pt>
-                <c:pt idx="18">
-                  <c:v>2.263</c:v>
-                </c:pt>
-                <c:pt idx="19">
-                  <c:v>2.386</c:v>
-                </c:pt>
-                <c:pt idx="20">
-                  <c:v>2.496</c:v>
-                </c:pt>
-                <c:pt idx="21">
-                  <c:v>2.62</c:v>
-                </c:pt>
-                <c:pt idx="22">
-                  <c:v>2.761</c:v>
-                </c:pt>
-                <c:pt idx="23">
-                  <c:v>2.87</c:v>
-                </c:pt>
-              </c:numCache>
-            </c:numRef>
-          </c:xVal>
-          <c:yVal>
-            <c:numRef>
-              <c:f>1</c:f>
-              <c:numCache>
-                <c:formatCode>General</c:formatCode>
-                <c:ptCount val="24"/>
-                <c:pt idx="0">
-                  <c:v>0</c:v>
-                </c:pt>
-                <c:pt idx="1">
                   <c:v>1.1866</c:v>
                 </c:pt>
                 <c:pt idx="2">
@@ -5978,11 +6164,11 @@
           </c:yVal>
           <c:smooth val="0"/>
         </c:ser>
-        <c:axId val="30689263"/>
-        <c:axId val="56199878"/>
+        <c:axId val="55504302"/>
+        <c:axId val="82570207"/>
       </c:scatterChart>
       <c:valAx>
-        <c:axId val="30689263"/>
+        <c:axId val="55504302"/>
         <c:scaling>
           <c:orientation val="minMax"/>
         </c:scaling>
@@ -5990,19 +6176,21 @@
         <c:axPos val="b"/>
         <c:majorGridlines>
           <c:spPr>
-            <a:ln>
+            <a:ln w="6480">
               <a:solidFill>
                 <a:srgbClr val="b3b3b3"/>
               </a:solidFill>
+              <a:round/>
             </a:ln>
           </c:spPr>
         </c:majorGridlines>
         <c:minorGridlines>
           <c:spPr>
-            <a:ln>
+            <a:ln w="6480">
               <a:solidFill>
                 <a:srgbClr val="dddddd"/>
               </a:solidFill>
+              <a:round/>
             </a:ln>
           </c:spPr>
         </c:minorGridlines>
@@ -6014,11 +6202,17 @@
               <a:p>
                 <a:pPr>
                   <a:defRPr b="0" sz="900" spc="-1" strike="noStrike">
+                    <a:solidFill>
+                      <a:srgbClr val="000000"/>
+                    </a:solidFill>
                     <a:latin typeface="Arial"/>
                   </a:defRPr>
                 </a:pPr>
                 <a:r>
                   <a:rPr b="0" sz="900" spc="-1" strike="noStrike">
+                    <a:solidFill>
+                      <a:srgbClr val="000000"/>
+                    </a:solidFill>
                     <a:latin typeface="Arial"/>
                   </a:rPr>
                   <a:t>t (sec)</a:t>
@@ -6039,10 +6233,11 @@
         <c:minorTickMark val="none"/>
         <c:tickLblPos val="nextTo"/>
         <c:spPr>
-          <a:ln>
+          <a:ln w="6480">
             <a:solidFill>
               <a:srgbClr val="b3b3b3"/>
             </a:solidFill>
+            <a:round/>
           </a:ln>
         </c:spPr>
         <c:txPr>
@@ -6051,17 +6246,20 @@
           <a:p>
             <a:pPr>
               <a:defRPr b="0" sz="1000" spc="-1" strike="noStrike">
+                <a:solidFill>
+                  <a:srgbClr val="000000"/>
+                </a:solidFill>
                 <a:latin typeface="Arial"/>
               </a:defRPr>
             </a:pPr>
           </a:p>
         </c:txPr>
-        <c:crossAx val="56199878"/>
+        <c:crossAx val="82570207"/>
         <c:crosses val="autoZero"/>
         <c:crossBetween val="midCat"/>
       </c:valAx>
       <c:valAx>
-        <c:axId val="56199878"/>
+        <c:axId val="82570207"/>
         <c:scaling>
           <c:orientation val="minMax"/>
         </c:scaling>
@@ -6069,10 +6267,11 @@
         <c:axPos val="l"/>
         <c:majorGridlines>
           <c:spPr>
-            <a:ln>
+            <a:ln w="6480">
               <a:solidFill>
                 <a:srgbClr val="b3b3b3"/>
               </a:solidFill>
+              <a:round/>
             </a:ln>
           </c:spPr>
         </c:majorGridlines>
@@ -6084,11 +6283,17 @@
               <a:p>
                 <a:pPr>
                   <a:defRPr b="0" sz="900" spc="-1" strike="noStrike">
+                    <a:solidFill>
+                      <a:srgbClr val="000000"/>
+                    </a:solidFill>
                     <a:latin typeface="Arial"/>
                   </a:defRPr>
                 </a:pPr>
                 <a:r>
                   <a:rPr b="0" sz="900" spc="-1" strike="noStrike">
+                    <a:solidFill>
+                      <a:srgbClr val="000000"/>
+                    </a:solidFill>
                     <a:latin typeface="Arial"/>
                   </a:rPr>
                   <a:t>v (m/s)</a:t>
@@ -6109,10 +6314,11 @@
         <c:minorTickMark val="none"/>
         <c:tickLblPos val="nextTo"/>
         <c:spPr>
-          <a:ln>
+          <a:ln w="6480">
             <a:solidFill>
               <a:srgbClr val="b3b3b3"/>
             </a:solidFill>
+            <a:round/>
           </a:ln>
         </c:spPr>
         <c:txPr>
@@ -6121,12 +6327,15 @@
           <a:p>
             <a:pPr>
               <a:defRPr b="0" sz="1000" spc="-1" strike="noStrike">
+                <a:solidFill>
+                  <a:srgbClr val="000000"/>
+                </a:solidFill>
                 <a:latin typeface="Arial"/>
               </a:defRPr>
             </a:pPr>
           </a:p>
         </c:txPr>
-        <c:crossAx val="30689263"/>
+        <c:crossAx val="55504302"/>
         <c:crosses val="autoZero"/>
         <c:crossBetween val="midCat"/>
       </c:valAx>
@@ -6146,7 +6355,7 @@
     <a:solidFill>
       <a:srgbClr val="ffffff"/>
     </a:solidFill>
-    <a:ln>
+    <a:ln w="9360">
       <a:noFill/>
     </a:ln>
   </c:spPr>
@@ -6166,11 +6375,17 @@
           <a:p>
             <a:pPr>
               <a:defRPr b="0" sz="1300" spc="-1" strike="noStrike">
+                <a:solidFill>
+                  <a:srgbClr val="000000"/>
+                </a:solidFill>
                 <a:latin typeface="Arial"/>
               </a:defRPr>
             </a:pPr>
             <a:r>
               <a:rPr b="0" sz="1300" spc="-1" strike="noStrike">
+                <a:solidFill>
+                  <a:srgbClr val="000000"/>
+                </a:solidFill>
                 <a:latin typeface="Arial"/>
               </a:rPr>
               <a:t>Free fall
@@ -6197,7 +6412,7 @@
           <c:order val="0"/>
           <c:tx>
             <c:strRef>
-              <c:f>categories</c:f>
+              <c:f>label 0</c:f>
               <c:strCache>
                 <c:ptCount val="1"/>
                 <c:pt idx="0">
@@ -6230,11 +6445,15 @@
               <a:p>
                 <a:pPr>
                   <a:defRPr b="0" sz="1000" spc="-1" strike="noStrike">
+                    <a:solidFill>
+                      <a:srgbClr val="000000"/>
+                    </a:solidFill>
                     <a:latin typeface="Arial"/>
                   </a:defRPr>
                 </a:pPr>
               </a:p>
             </c:txPr>
+            <c:dLblPos val="r"/>
             <c:showLegendKey val="0"/>
             <c:showVal val="0"/>
             <c:showCatName val="0"/>
@@ -6245,10 +6464,11 @@
           </c:dLbls>
           <c:trendline>
             <c:spPr>
-              <a:ln>
+              <a:ln w="6480">
                 <a:solidFill>
                   <a:srgbClr val="004586"/>
                 </a:solidFill>
+                <a:round/>
               </a:ln>
             </c:spPr>
             <c:trendlineType val="linear"/>
@@ -6259,6 +6479,60 @@
           </c:trendline>
           <c:xVal>
             <c:numRef>
+              <c:f>1</c:f>
+              <c:numCache>
+                <c:formatCode>General</c:formatCode>
+                <c:ptCount val="15"/>
+                <c:pt idx="0">
+                  <c:v>0</c:v>
+                </c:pt>
+                <c:pt idx="1">
+                  <c:v>0.125</c:v>
+                </c:pt>
+                <c:pt idx="2">
+                  <c:v>0.25</c:v>
+                </c:pt>
+                <c:pt idx="3">
+                  <c:v>0.375</c:v>
+                </c:pt>
+                <c:pt idx="4">
+                  <c:v>0.485</c:v>
+                </c:pt>
+                <c:pt idx="5">
+                  <c:v>0.611</c:v>
+                </c:pt>
+                <c:pt idx="6">
+                  <c:v>0.737</c:v>
+                </c:pt>
+                <c:pt idx="7">
+                  <c:v>0.875</c:v>
+                </c:pt>
+                <c:pt idx="8">
+                  <c:v>1</c:v>
+                </c:pt>
+                <c:pt idx="9">
+                  <c:v>1.112</c:v>
+                </c:pt>
+                <c:pt idx="10">
+                  <c:v>1.235</c:v>
+                </c:pt>
+                <c:pt idx="11">
+                  <c:v>1.361</c:v>
+                </c:pt>
+                <c:pt idx="12">
+                  <c:v>1.486</c:v>
+                </c:pt>
+                <c:pt idx="13">
+                  <c:v>1.625</c:v>
+                </c:pt>
+                <c:pt idx="14">
+                  <c:v>1.75</c:v>
+                </c:pt>
+              </c:numCache>
+            </c:numRef>
+          </c:xVal>
+          <c:yVal>
+            <c:numRef>
               <c:f>0</c:f>
               <c:numCache>
                 <c:formatCode>General</c:formatCode>
@@ -6267,60 +6541,6 @@
                   <c:v>0</c:v>
                 </c:pt>
                 <c:pt idx="1">
-                  <c:v>0.125</c:v>
-                </c:pt>
-                <c:pt idx="2">
-                  <c:v>0.25</c:v>
-                </c:pt>
-                <c:pt idx="3">
-                  <c:v>0.375</c:v>
-                </c:pt>
-                <c:pt idx="4">
-                  <c:v>0.485</c:v>
-                </c:pt>
-                <c:pt idx="5">
-                  <c:v>0.611</c:v>
-                </c:pt>
-                <c:pt idx="6">
-                  <c:v>0.737</c:v>
-                </c:pt>
-                <c:pt idx="7">
-                  <c:v>0.875</c:v>
-                </c:pt>
-                <c:pt idx="8">
-                  <c:v>1</c:v>
-                </c:pt>
-                <c:pt idx="9">
-                  <c:v>1.112</c:v>
-                </c:pt>
-                <c:pt idx="10">
-                  <c:v>1.235</c:v>
-                </c:pt>
-                <c:pt idx="11">
-                  <c:v>1.361</c:v>
-                </c:pt>
-                <c:pt idx="12">
-                  <c:v>1.486</c:v>
-                </c:pt>
-                <c:pt idx="13">
-                  <c:v>1.625</c:v>
-                </c:pt>
-                <c:pt idx="14">
-                  <c:v>1.75</c:v>
-                </c:pt>
-              </c:numCache>
-            </c:numRef>
-          </c:xVal>
-          <c:yVal>
-            <c:numRef>
-              <c:f>1</c:f>
-              <c:numCache>
-                <c:formatCode>General</c:formatCode>
-                <c:ptCount val="15"/>
-                <c:pt idx="0">
-                  <c:v>0</c:v>
-                </c:pt>
-                <c:pt idx="1">
                   <c:v>3.0991</c:v>
                 </c:pt>
                 <c:pt idx="2">
@@ -6367,11 +6587,11 @@
           </c:yVal>
           <c:smooth val="0"/>
         </c:ser>
-        <c:axId val="24997076"/>
-        <c:axId val="8809327"/>
+        <c:axId val="48033688"/>
+        <c:axId val="2261125"/>
       </c:scatterChart>
       <c:valAx>
-        <c:axId val="24997076"/>
+        <c:axId val="48033688"/>
         <c:scaling>
           <c:orientation val="minMax"/>
         </c:scaling>
@@ -6379,19 +6599,21 @@
         <c:axPos val="b"/>
         <c:majorGridlines>
           <c:spPr>
-            <a:ln>
+            <a:ln w="6480">
               <a:solidFill>
                 <a:srgbClr val="b3b3b3"/>
               </a:solidFill>
+              <a:round/>
             </a:ln>
           </c:spPr>
         </c:majorGridlines>
         <c:minorGridlines>
           <c:spPr>
-            <a:ln>
+            <a:ln w="6480">
               <a:solidFill>
                 <a:srgbClr val="dddddd"/>
               </a:solidFill>
+              <a:round/>
             </a:ln>
           </c:spPr>
         </c:minorGridlines>
@@ -6403,11 +6625,17 @@
               <a:p>
                 <a:pPr>
                   <a:defRPr b="0" sz="900" spc="-1" strike="noStrike">
+                    <a:solidFill>
+                      <a:srgbClr val="000000"/>
+                    </a:solidFill>
                     <a:latin typeface="Arial"/>
                   </a:defRPr>
                 </a:pPr>
                 <a:r>
                   <a:rPr b="0" sz="900" spc="-1" strike="noStrike">
+                    <a:solidFill>
+                      <a:srgbClr val="000000"/>
+                    </a:solidFill>
                     <a:latin typeface="Arial"/>
                   </a:rPr>
                   <a:t>t (sec)</a:t>
@@ -6428,10 +6656,11 @@
         <c:minorTickMark val="none"/>
         <c:tickLblPos val="nextTo"/>
         <c:spPr>
-          <a:ln>
+          <a:ln w="6480">
             <a:solidFill>
               <a:srgbClr val="b3b3b3"/>
             </a:solidFill>
+            <a:round/>
           </a:ln>
         </c:spPr>
         <c:txPr>
@@ -6440,17 +6669,20 @@
           <a:p>
             <a:pPr>
               <a:defRPr b="0" sz="1000" spc="-1" strike="noStrike">
+                <a:solidFill>
+                  <a:srgbClr val="000000"/>
+                </a:solidFill>
                 <a:latin typeface="Arial"/>
               </a:defRPr>
             </a:pPr>
           </a:p>
         </c:txPr>
-        <c:crossAx val="8809327"/>
+        <c:crossAx val="2261125"/>
         <c:crosses val="autoZero"/>
         <c:crossBetween val="midCat"/>
       </c:valAx>
       <c:valAx>
-        <c:axId val="8809327"/>
+        <c:axId val="2261125"/>
         <c:scaling>
           <c:orientation val="minMax"/>
         </c:scaling>
@@ -6458,10 +6690,11 @@
         <c:axPos val="l"/>
         <c:majorGridlines>
           <c:spPr>
-            <a:ln>
+            <a:ln w="6480">
               <a:solidFill>
                 <a:srgbClr val="b3b3b3"/>
               </a:solidFill>
+              <a:round/>
             </a:ln>
           </c:spPr>
         </c:majorGridlines>
@@ -6473,11 +6706,17 @@
               <a:p>
                 <a:pPr>
                   <a:defRPr b="0" sz="900" spc="-1" strike="noStrike">
+                    <a:solidFill>
+                      <a:srgbClr val="000000"/>
+                    </a:solidFill>
                     <a:latin typeface="Arial"/>
                   </a:defRPr>
                 </a:pPr>
                 <a:r>
                   <a:rPr b="0" sz="900" spc="-1" strike="noStrike">
+                    <a:solidFill>
+                      <a:srgbClr val="000000"/>
+                    </a:solidFill>
                     <a:latin typeface="Arial"/>
                   </a:rPr>
                   <a:t>v (m/s)</a:t>
@@ -6498,10 +6737,11 @@
         <c:minorTickMark val="none"/>
         <c:tickLblPos val="nextTo"/>
         <c:spPr>
-          <a:ln>
+          <a:ln w="6480">
             <a:solidFill>
               <a:srgbClr val="b3b3b3"/>
             </a:solidFill>
+            <a:round/>
           </a:ln>
         </c:spPr>
         <c:txPr>
@@ -6510,12 +6750,15 @@
           <a:p>
             <a:pPr>
               <a:defRPr b="0" sz="1000" spc="-1" strike="noStrike">
+                <a:solidFill>
+                  <a:srgbClr val="000000"/>
+                </a:solidFill>
                 <a:latin typeface="Arial"/>
               </a:defRPr>
             </a:pPr>
           </a:p>
         </c:txPr>
-        <c:crossAx val="24997076"/>
+        <c:crossAx val="48033688"/>
         <c:crosses val="autoZero"/>
         <c:crossBetween val="midCat"/>
       </c:valAx>
@@ -6535,7 +6778,7 @@
     <a:solidFill>
       <a:srgbClr val="ffffff"/>
     </a:solidFill>
-    <a:ln>
+    <a:ln w="9360">
       <a:noFill/>
     </a:ln>
   </c:spPr>
@@ -6555,11 +6798,17 @@
           <a:p>
             <a:pPr>
               <a:defRPr b="0" sz="1300" spc="-1" strike="noStrike">
+                <a:solidFill>
+                  <a:srgbClr val="000000"/>
+                </a:solidFill>
                 <a:latin typeface="Arial"/>
               </a:defRPr>
             </a:pPr>
             <a:r>
               <a:rPr b="0" sz="1300" spc="-1" strike="noStrike">
+                <a:solidFill>
+                  <a:srgbClr val="000000"/>
+                </a:solidFill>
                 <a:latin typeface="Arial"/>
               </a:rPr>
               <a:t>Free fall
@@ -6586,7 +6835,7 @@
           <c:order val="0"/>
           <c:tx>
             <c:strRef>
-              <c:f>label 1</c:f>
+              <c:f>label 0</c:f>
               <c:strCache>
                 <c:ptCount val="1"/>
                 <c:pt idx="0">
@@ -6633,11 +6882,15 @@
                 <a:p>
                   <a:pPr>
                     <a:defRPr b="0" sz="1000" spc="-1" strike="noStrike">
+                      <a:solidFill>
+                        <a:srgbClr val="000000"/>
+                      </a:solidFill>
                       <a:latin typeface="Arial"/>
                     </a:defRPr>
                   </a:pPr>
                 </a:p>
               </c:txPr>
+              <c:dLblPos val="r"/>
               <c:showLegendKey val="0"/>
               <c:showVal val="0"/>
               <c:showCatName val="0"/>
@@ -6651,11 +6904,15 @@
               <a:p>
                 <a:pPr>
                   <a:defRPr b="0" sz="1000" spc="-1" strike="noStrike">
+                    <a:solidFill>
+                      <a:srgbClr val="000000"/>
+                    </a:solidFill>
                     <a:latin typeface="Arial"/>
                   </a:defRPr>
                 </a:pPr>
               </a:p>
             </c:txPr>
+            <c:dLblPos val="r"/>
             <c:showLegendKey val="0"/>
             <c:showVal val="0"/>
             <c:showCatName val="0"/>
@@ -6666,10 +6923,11 @@
           </c:dLbls>
           <c:trendline>
             <c:spPr>
-              <a:ln>
+              <a:ln w="6480">
                 <a:solidFill>
                   <a:srgbClr val="004586"/>
                 </a:solidFill>
+                <a:round/>
               </a:ln>
             </c:spPr>
             <c:trendlineType val="linear"/>
@@ -6680,6 +6938,129 @@
           </c:trendline>
           <c:xVal>
             <c:numRef>
+              <c:f>1</c:f>
+              <c:numCache>
+                <c:formatCode>General</c:formatCode>
+                <c:ptCount val="38"/>
+                <c:pt idx="0">
+                  <c:v>0</c:v>
+                </c:pt>
+                <c:pt idx="1">
+                  <c:v>0.108</c:v>
+                </c:pt>
+                <c:pt idx="2">
+                  <c:v>0.248</c:v>
+                </c:pt>
+                <c:pt idx="3">
+                  <c:v>0.358</c:v>
+                </c:pt>
+                <c:pt idx="4">
+                  <c:v>0.499</c:v>
+                </c:pt>
+                <c:pt idx="5">
+                  <c:v>0.61</c:v>
+                </c:pt>
+                <c:pt idx="6">
+                  <c:v>0.764</c:v>
+                </c:pt>
+                <c:pt idx="7">
+                  <c:v>0.908</c:v>
+                </c:pt>
+                <c:pt idx="8">
+                  <c:v>1.029</c:v>
+                </c:pt>
+                <c:pt idx="9">
+                  <c:v>1.156</c:v>
+                </c:pt>
+                <c:pt idx="10">
+                  <c:v>1.279</c:v>
+                </c:pt>
+                <c:pt idx="11">
+                  <c:v>1.407</c:v>
+                </c:pt>
+                <c:pt idx="12">
+                  <c:v>1.531</c:v>
+                </c:pt>
+                <c:pt idx="13">
+                  <c:v>1.654</c:v>
+                </c:pt>
+                <c:pt idx="14">
+                  <c:v>1.779</c:v>
+                </c:pt>
+                <c:pt idx="15">
+                  <c:v>1.905</c:v>
+                </c:pt>
+                <c:pt idx="16">
+                  <c:v>2.03</c:v>
+                </c:pt>
+                <c:pt idx="17">
+                  <c:v>2.154</c:v>
+                </c:pt>
+                <c:pt idx="18">
+                  <c:v>2.295</c:v>
+                </c:pt>
+                <c:pt idx="19">
+                  <c:v>2.407</c:v>
+                </c:pt>
+                <c:pt idx="20">
+                  <c:v>2.529</c:v>
+                </c:pt>
+                <c:pt idx="21">
+                  <c:v>2.655</c:v>
+                </c:pt>
+                <c:pt idx="22">
+                  <c:v>2.779</c:v>
+                </c:pt>
+                <c:pt idx="23">
+                  <c:v>2.904</c:v>
+                </c:pt>
+                <c:pt idx="24">
+                  <c:v>3.045</c:v>
+                </c:pt>
+                <c:pt idx="25">
+                  <c:v>3.155</c:v>
+                </c:pt>
+                <c:pt idx="26">
+                  <c:v>3.279</c:v>
+                </c:pt>
+                <c:pt idx="27">
+                  <c:v>3.404</c:v>
+                </c:pt>
+                <c:pt idx="28">
+                  <c:v>3.529</c:v>
+                </c:pt>
+                <c:pt idx="29">
+                  <c:v>3.656</c:v>
+                </c:pt>
+                <c:pt idx="30">
+                  <c:v>3.78</c:v>
+                </c:pt>
+                <c:pt idx="31">
+                  <c:v>3.904</c:v>
+                </c:pt>
+                <c:pt idx="32">
+                  <c:v>4.045</c:v>
+                </c:pt>
+                <c:pt idx="33">
+                  <c:v>4.17</c:v>
+                </c:pt>
+                <c:pt idx="34">
+                  <c:v>4.282</c:v>
+                </c:pt>
+                <c:pt idx="35">
+                  <c:v>4.375</c:v>
+                </c:pt>
+                <c:pt idx="36">
+                  <c:v>4.532</c:v>
+                </c:pt>
+                <c:pt idx="37">
+                  <c:v>4.654</c:v>
+                </c:pt>
+              </c:numCache>
+            </c:numRef>
+          </c:xVal>
+          <c:yVal>
+            <c:numRef>
               <c:f>0</c:f>
               <c:numCache>
                 <c:formatCode>General</c:formatCode>
@@ -6688,129 +7069,6 @@
                   <c:v>0</c:v>
                 </c:pt>
                 <c:pt idx="1">
-                  <c:v>0.108</c:v>
-                </c:pt>
-                <c:pt idx="2">
-                  <c:v>0.248</c:v>
-                </c:pt>
-                <c:pt idx="3">
-                  <c:v>0.358</c:v>
-                </c:pt>
-                <c:pt idx="4">
-                  <c:v>0.499</c:v>
-                </c:pt>
-                <c:pt idx="5">
-                  <c:v>0.61</c:v>
-                </c:pt>
-                <c:pt idx="6">
-                  <c:v>0.764</c:v>
-                </c:pt>
-                <c:pt idx="7">
-                  <c:v>0.908</c:v>
-                </c:pt>
-                <c:pt idx="8">
-                  <c:v>1.029</c:v>
-                </c:pt>
-                <c:pt idx="9">
-                  <c:v>1.156</c:v>
-                </c:pt>
-                <c:pt idx="10">
-                  <c:v>1.279</c:v>
-                </c:pt>
-                <c:pt idx="11">
-                  <c:v>1.407</c:v>
-                </c:pt>
-                <c:pt idx="12">
-                  <c:v>1.531</c:v>
-                </c:pt>
-                <c:pt idx="13">
-                  <c:v>1.654</c:v>
-                </c:pt>
-                <c:pt idx="14">
-                  <c:v>1.779</c:v>
-                </c:pt>
-                <c:pt idx="15">
-                  <c:v>1.905</c:v>
-                </c:pt>
-                <c:pt idx="16">
-                  <c:v>2.03</c:v>
-                </c:pt>
-                <c:pt idx="17">
-                  <c:v>2.154</c:v>
-                </c:pt>
-                <c:pt idx="18">
-                  <c:v>2.295</c:v>
-                </c:pt>
-                <c:pt idx="19">
-                  <c:v>2.407</c:v>
-                </c:pt>
-                <c:pt idx="20">
-                  <c:v>2.529</c:v>
-                </c:pt>
-                <c:pt idx="21">
-                  <c:v>2.655</c:v>
-                </c:pt>
-                <c:pt idx="22">
-                  <c:v>2.779</c:v>
-                </c:pt>
-                <c:pt idx="23">
-                  <c:v>2.904</c:v>
-                </c:pt>
-                <c:pt idx="24">
-                  <c:v>3.045</c:v>
-                </c:pt>
-                <c:pt idx="25">
-                  <c:v>3.155</c:v>
-                </c:pt>
-                <c:pt idx="26">
-                  <c:v>3.279</c:v>
-                </c:pt>
-                <c:pt idx="27">
-                  <c:v>3.404</c:v>
-                </c:pt>
-                <c:pt idx="28">
-                  <c:v>3.529</c:v>
-                </c:pt>
-                <c:pt idx="29">
-                  <c:v>3.656</c:v>
-                </c:pt>
-                <c:pt idx="30">
-                  <c:v>3.78</c:v>
-                </c:pt>
-                <c:pt idx="31">
-                  <c:v>3.904</c:v>
-                </c:pt>
-                <c:pt idx="32">
-                  <c:v>4.045</c:v>
-                </c:pt>
-                <c:pt idx="33">
-                  <c:v>4.17</c:v>
-                </c:pt>
-                <c:pt idx="34">
-                  <c:v>4.282</c:v>
-                </c:pt>
-                <c:pt idx="35">
-                  <c:v>4.375</c:v>
-                </c:pt>
-                <c:pt idx="36">
-                  <c:v>4.532</c:v>
-                </c:pt>
-                <c:pt idx="37">
-                  <c:v>4.654</c:v>
-                </c:pt>
-              </c:numCache>
-            </c:numRef>
-          </c:xVal>
-          <c:yVal>
-            <c:numRef>
-              <c:f>1</c:f>
-              <c:numCache>
-                <c:formatCode>General</c:formatCode>
-                <c:ptCount val="38"/>
-                <c:pt idx="0">
-                  <c:v>0</c:v>
-                </c:pt>
-                <c:pt idx="1">
                   <c:v>0.4026</c:v>
                 </c:pt>
                 <c:pt idx="2">
@@ -6926,11 +7184,11 @@
           </c:yVal>
           <c:smooth val="0"/>
         </c:ser>
-        <c:axId val="95485819"/>
-        <c:axId val="35251655"/>
+        <c:axId val="59068499"/>
+        <c:axId val="82824236"/>
       </c:scatterChart>
       <c:valAx>
-        <c:axId val="95485819"/>
+        <c:axId val="59068499"/>
         <c:scaling>
           <c:orientation val="minMax"/>
         </c:scaling>
@@ -6938,19 +7196,21 @@
         <c:axPos val="b"/>
         <c:majorGridlines>
           <c:spPr>
-            <a:ln>
+            <a:ln w="6480">
               <a:solidFill>
                 <a:srgbClr val="b3b3b3"/>
               </a:solidFill>
+              <a:round/>
             </a:ln>
           </c:spPr>
         </c:majorGridlines>
         <c:minorGridlines>
           <c:spPr>
-            <a:ln>
+            <a:ln w="6480">
               <a:solidFill>
                 <a:srgbClr val="dddddd"/>
               </a:solidFill>
+              <a:round/>
             </a:ln>
           </c:spPr>
         </c:minorGridlines>
@@ -6962,11 +7222,17 @@
               <a:p>
                 <a:pPr>
                   <a:defRPr b="0" sz="900" spc="-1" strike="noStrike">
+                    <a:solidFill>
+                      <a:srgbClr val="000000"/>
+                    </a:solidFill>
                     <a:latin typeface="Arial"/>
                   </a:defRPr>
                 </a:pPr>
                 <a:r>
                   <a:rPr b="0" sz="900" spc="-1" strike="noStrike">
+                    <a:solidFill>
+                      <a:srgbClr val="000000"/>
+                    </a:solidFill>
                     <a:latin typeface="Arial"/>
                   </a:rPr>
                   <a:t>t (sec)</a:t>
@@ -6987,10 +7253,11 @@
         <c:minorTickMark val="none"/>
         <c:tickLblPos val="nextTo"/>
         <c:spPr>
-          <a:ln>
+          <a:ln w="6480">
             <a:solidFill>
               <a:srgbClr val="b3b3b3"/>
             </a:solidFill>
+            <a:round/>
           </a:ln>
         </c:spPr>
         <c:txPr>
@@ -6999,17 +7266,20 @@
           <a:p>
             <a:pPr>
               <a:defRPr b="0" sz="1000" spc="-1" strike="noStrike">
+                <a:solidFill>
+                  <a:srgbClr val="000000"/>
+                </a:solidFill>
                 <a:latin typeface="Arial"/>
               </a:defRPr>
             </a:pPr>
           </a:p>
         </c:txPr>
-        <c:crossAx val="35251655"/>
+        <c:crossAx val="82824236"/>
         <c:crosses val="autoZero"/>
         <c:crossBetween val="midCat"/>
       </c:valAx>
       <c:valAx>
-        <c:axId val="35251655"/>
+        <c:axId val="82824236"/>
         <c:scaling>
           <c:orientation val="minMax"/>
         </c:scaling>
@@ -7017,10 +7287,11 @@
         <c:axPos val="l"/>
         <c:majorGridlines>
           <c:spPr>
-            <a:ln>
+            <a:ln w="6480">
               <a:solidFill>
                 <a:srgbClr val="b3b3b3"/>
               </a:solidFill>
+              <a:round/>
             </a:ln>
           </c:spPr>
         </c:majorGridlines>
@@ -7032,11 +7303,17 @@
               <a:p>
                 <a:pPr>
                   <a:defRPr b="0" sz="900" spc="-1" strike="noStrike">
+                    <a:solidFill>
+                      <a:srgbClr val="000000"/>
+                    </a:solidFill>
                     <a:latin typeface="Arial"/>
                   </a:defRPr>
                 </a:pPr>
                 <a:r>
                   <a:rPr b="0" sz="900" spc="-1" strike="noStrike">
+                    <a:solidFill>
+                      <a:srgbClr val="000000"/>
+                    </a:solidFill>
                     <a:latin typeface="Arial"/>
                   </a:rPr>
                   <a:t>v (m/s)</a:t>
@@ -7057,10 +7334,11 @@
         <c:minorTickMark val="none"/>
         <c:tickLblPos val="nextTo"/>
         <c:spPr>
-          <a:ln>
+          <a:ln w="6480">
             <a:solidFill>
               <a:srgbClr val="b3b3b3"/>
             </a:solidFill>
+            <a:round/>
           </a:ln>
         </c:spPr>
         <c:txPr>
@@ -7069,12 +7347,15 @@
           <a:p>
             <a:pPr>
               <a:defRPr b="0" sz="1000" spc="-1" strike="noStrike">
+                <a:solidFill>
+                  <a:srgbClr val="000000"/>
+                </a:solidFill>
                 <a:latin typeface="Arial"/>
               </a:defRPr>
             </a:pPr>
           </a:p>
         </c:txPr>
-        <c:crossAx val="95485819"/>
+        <c:crossAx val="59068499"/>
         <c:crosses val="autoZero"/>
         <c:crossBetween val="midCat"/>
       </c:valAx>
@@ -7094,7 +7375,7 @@
     <a:solidFill>
       <a:srgbClr val="ffffff"/>
     </a:solidFill>
-    <a:ln>
+    <a:ln w="9360">
       <a:noFill/>
     </a:ln>
   </c:spPr>
@@ -7114,11 +7395,17 @@
           <a:p>
             <a:pPr>
               <a:defRPr b="0" sz="1300" spc="-1" strike="noStrike">
+                <a:solidFill>
+                  <a:srgbClr val="000000"/>
+                </a:solidFill>
                 <a:latin typeface="Arial"/>
               </a:defRPr>
             </a:pPr>
             <a:r>
               <a:rPr b="0" sz="1300" spc="-1" strike="noStrike">
+                <a:solidFill>
+                  <a:srgbClr val="000000"/>
+                </a:solidFill>
                 <a:latin typeface="Arial"/>
               </a:rPr>
               <a:t>Free fall
@@ -7145,7 +7432,7 @@
           <c:order val="0"/>
           <c:tx>
             <c:strRef>
-              <c:f>categories</c:f>
+              <c:f>label 0</c:f>
               <c:strCache>
                 <c:ptCount val="1"/>
                 <c:pt idx="0">
@@ -7178,11 +7465,15 @@
               <a:p>
                 <a:pPr>
                   <a:defRPr b="0" sz="1000" spc="-1" strike="noStrike">
+                    <a:solidFill>
+                      <a:srgbClr val="000000"/>
+                    </a:solidFill>
                     <a:latin typeface="Arial"/>
                   </a:defRPr>
                 </a:pPr>
               </a:p>
             </c:txPr>
+            <c:dLblPos val="r"/>
             <c:showLegendKey val="0"/>
             <c:showVal val="0"/>
             <c:showCatName val="0"/>
@@ -7193,10 +7484,11 @@
           </c:dLbls>
           <c:trendline>
             <c:spPr>
-              <a:ln>
+              <a:ln w="6480">
                 <a:solidFill>
                   <a:srgbClr val="004586"/>
                 </a:solidFill>
+                <a:round/>
               </a:ln>
             </c:spPr>
             <c:trendlineType val="linear"/>
@@ -7207,6 +7499,189 @@
           </c:trendline>
           <c:xVal>
             <c:numRef>
+              <c:f>1</c:f>
+              <c:numCache>
+                <c:formatCode>General</c:formatCode>
+                <c:ptCount val="58"/>
+                <c:pt idx="0">
+                  <c:v>0</c:v>
+                </c:pt>
+                <c:pt idx="1">
+                  <c:v>0.125</c:v>
+                </c:pt>
+                <c:pt idx="2">
+                  <c:v>0.267</c:v>
+                </c:pt>
+                <c:pt idx="3">
+                  <c:v>0.375</c:v>
+                </c:pt>
+                <c:pt idx="4">
+                  <c:v>0.5</c:v>
+                </c:pt>
+                <c:pt idx="5">
+                  <c:v>0.625</c:v>
+                </c:pt>
+                <c:pt idx="6">
+                  <c:v>0.75</c:v>
+                </c:pt>
+                <c:pt idx="7">
+                  <c:v>0.875</c:v>
+                </c:pt>
+                <c:pt idx="8">
+                  <c:v>1.016</c:v>
+                </c:pt>
+                <c:pt idx="9">
+                  <c:v>1.125</c:v>
+                </c:pt>
+                <c:pt idx="10">
+                  <c:v>1.25</c:v>
+                </c:pt>
+                <c:pt idx="11">
+                  <c:v>1.375</c:v>
+                </c:pt>
+                <c:pt idx="12">
+                  <c:v>1.501</c:v>
+                </c:pt>
+                <c:pt idx="13">
+                  <c:v>1.643</c:v>
+                </c:pt>
+                <c:pt idx="14">
+                  <c:v>1.751</c:v>
+                </c:pt>
+                <c:pt idx="15">
+                  <c:v>1.877</c:v>
+                </c:pt>
+                <c:pt idx="16">
+                  <c:v>2.018</c:v>
+                </c:pt>
+                <c:pt idx="17">
+                  <c:v>2.127</c:v>
+                </c:pt>
+                <c:pt idx="18">
+                  <c:v>2.266</c:v>
+                </c:pt>
+                <c:pt idx="19">
+                  <c:v>2.393</c:v>
+                </c:pt>
+                <c:pt idx="20">
+                  <c:v>2.501</c:v>
+                </c:pt>
+                <c:pt idx="21">
+                  <c:v>2.641</c:v>
+                </c:pt>
+                <c:pt idx="22">
+                  <c:v>2.75</c:v>
+                </c:pt>
+                <c:pt idx="23">
+                  <c:v>2.875</c:v>
+                </c:pt>
+                <c:pt idx="24">
+                  <c:v>3.016</c:v>
+                </c:pt>
+                <c:pt idx="25">
+                  <c:v>3.125</c:v>
+                </c:pt>
+                <c:pt idx="26">
+                  <c:v>3.266</c:v>
+                </c:pt>
+                <c:pt idx="27">
+                  <c:v>3.391</c:v>
+                </c:pt>
+                <c:pt idx="28">
+                  <c:v>3.502</c:v>
+                </c:pt>
+                <c:pt idx="29">
+                  <c:v>3.641</c:v>
+                </c:pt>
+                <c:pt idx="30">
+                  <c:v>3.75</c:v>
+                </c:pt>
+                <c:pt idx="31">
+                  <c:v>3.875</c:v>
+                </c:pt>
+                <c:pt idx="32">
+                  <c:v>4.016</c:v>
+                </c:pt>
+                <c:pt idx="33">
+                  <c:v>4.141</c:v>
+                </c:pt>
+                <c:pt idx="34">
+                  <c:v>4.25</c:v>
+                </c:pt>
+                <c:pt idx="35">
+                  <c:v>4.375</c:v>
+                </c:pt>
+                <c:pt idx="36">
+                  <c:v>4.5</c:v>
+                </c:pt>
+                <c:pt idx="37">
+                  <c:v>4.625</c:v>
+                </c:pt>
+                <c:pt idx="38">
+                  <c:v>4.75</c:v>
+                </c:pt>
+                <c:pt idx="39">
+                  <c:v>4.875</c:v>
+                </c:pt>
+                <c:pt idx="40">
+                  <c:v>5</c:v>
+                </c:pt>
+                <c:pt idx="41">
+                  <c:v>5.142</c:v>
+                </c:pt>
+                <c:pt idx="42">
+                  <c:v>5.25</c:v>
+                </c:pt>
+                <c:pt idx="43">
+                  <c:v>5.377</c:v>
+                </c:pt>
+                <c:pt idx="44">
+                  <c:v>5.5</c:v>
+                </c:pt>
+                <c:pt idx="45">
+                  <c:v>5.625</c:v>
+                </c:pt>
+                <c:pt idx="46">
+                  <c:v>5.752</c:v>
+                </c:pt>
+                <c:pt idx="47">
+                  <c:v>5.875</c:v>
+                </c:pt>
+                <c:pt idx="48">
+                  <c:v>6</c:v>
+                </c:pt>
+                <c:pt idx="49">
+                  <c:v>6.125</c:v>
+                </c:pt>
+                <c:pt idx="50">
+                  <c:v>6.253</c:v>
+                </c:pt>
+                <c:pt idx="51">
+                  <c:v>6.391</c:v>
+                </c:pt>
+                <c:pt idx="52">
+                  <c:v>6.501</c:v>
+                </c:pt>
+                <c:pt idx="53">
+                  <c:v>6.641</c:v>
+                </c:pt>
+                <c:pt idx="54">
+                  <c:v>6.75</c:v>
+                </c:pt>
+                <c:pt idx="55">
+                  <c:v>6.875</c:v>
+                </c:pt>
+                <c:pt idx="56">
+                  <c:v>7</c:v>
+                </c:pt>
+                <c:pt idx="57">
+                  <c:v>7.125</c:v>
+                </c:pt>
+              </c:numCache>
+            </c:numRef>
+          </c:xVal>
+          <c:yVal>
+            <c:numRef>
               <c:f>0</c:f>
               <c:numCache>
                 <c:formatCode>General</c:formatCode>
@@ -7215,189 +7690,6 @@
                   <c:v>0</c:v>
                 </c:pt>
                 <c:pt idx="1">
-                  <c:v>0.125</c:v>
-                </c:pt>
-                <c:pt idx="2">
-                  <c:v>0.267</c:v>
-                </c:pt>
-                <c:pt idx="3">
-                  <c:v>0.375</c:v>
-                </c:pt>
-                <c:pt idx="4">
-                  <c:v>0.5</c:v>
-                </c:pt>
-                <c:pt idx="5">
-                  <c:v>0.625</c:v>
-                </c:pt>
-                <c:pt idx="6">
-                  <c:v>0.75</c:v>
-                </c:pt>
-                <c:pt idx="7">
-                  <c:v>0.875</c:v>
-                </c:pt>
-                <c:pt idx="8">
-                  <c:v>1.016</c:v>
-                </c:pt>
-                <c:pt idx="9">
-                  <c:v>1.125</c:v>
-                </c:pt>
-                <c:pt idx="10">
-                  <c:v>1.25</c:v>
-                </c:pt>
-                <c:pt idx="11">
-                  <c:v>1.375</c:v>
-                </c:pt>
-                <c:pt idx="12">
-                  <c:v>1.501</c:v>
-                </c:pt>
-                <c:pt idx="13">
-                  <c:v>1.643</c:v>
-                </c:pt>
-                <c:pt idx="14">
-                  <c:v>1.751</c:v>
-                </c:pt>
-                <c:pt idx="15">
-                  <c:v>1.877</c:v>
-                </c:pt>
-                <c:pt idx="16">
-                  <c:v>2.018</c:v>
-                </c:pt>
-                <c:pt idx="17">
-                  <c:v>2.127</c:v>
-                </c:pt>
-                <c:pt idx="18">
-                  <c:v>2.266</c:v>
-                </c:pt>
-                <c:pt idx="19">
-                  <c:v>2.393</c:v>
-                </c:pt>
-                <c:pt idx="20">
-                  <c:v>2.501</c:v>
-                </c:pt>
-                <c:pt idx="21">
-                  <c:v>2.641</c:v>
-                </c:pt>
-                <c:pt idx="22">
-                  <c:v>2.75</c:v>
-                </c:pt>
-                <c:pt idx="23">
-                  <c:v>2.875</c:v>
-                </c:pt>
-                <c:pt idx="24">
-                  <c:v>3.016</c:v>
-                </c:pt>
-                <c:pt idx="25">
-                  <c:v>3.125</c:v>
-                </c:pt>
-                <c:pt idx="26">
-                  <c:v>3.266</c:v>
-                </c:pt>
-                <c:pt idx="27">
-                  <c:v>3.391</c:v>
-                </c:pt>
-                <c:pt idx="28">
-                  <c:v>3.502</c:v>
-                </c:pt>
-                <c:pt idx="29">
-                  <c:v>3.641</c:v>
-                </c:pt>
-                <c:pt idx="30">
-                  <c:v>3.75</c:v>
-                </c:pt>
-                <c:pt idx="31">
-                  <c:v>3.875</c:v>
-                </c:pt>
-                <c:pt idx="32">
-                  <c:v>4.016</c:v>
-                </c:pt>
-                <c:pt idx="33">
-                  <c:v>4.141</c:v>
-                </c:pt>
-                <c:pt idx="34">
-                  <c:v>4.25</c:v>
-                </c:pt>
-                <c:pt idx="35">
-                  <c:v>4.375</c:v>
-                </c:pt>
-                <c:pt idx="36">
-                  <c:v>4.5</c:v>
-                </c:pt>
-                <c:pt idx="37">
-                  <c:v>4.625</c:v>
-                </c:pt>
-                <c:pt idx="38">
-                  <c:v>4.75</c:v>
-                </c:pt>
-                <c:pt idx="39">
-                  <c:v>4.875</c:v>
-                </c:pt>
-                <c:pt idx="40">
-                  <c:v>5</c:v>
-                </c:pt>
-                <c:pt idx="41">
-                  <c:v>5.142</c:v>
-                </c:pt>
-                <c:pt idx="42">
-                  <c:v>5.25</c:v>
-                </c:pt>
-                <c:pt idx="43">
-                  <c:v>5.377</c:v>
-                </c:pt>
-                <c:pt idx="44">
-                  <c:v>5.5</c:v>
-                </c:pt>
-                <c:pt idx="45">
-                  <c:v>5.625</c:v>
-                </c:pt>
-                <c:pt idx="46">
-                  <c:v>5.752</c:v>
-                </c:pt>
-                <c:pt idx="47">
-                  <c:v>5.875</c:v>
-                </c:pt>
-                <c:pt idx="48">
-                  <c:v>6</c:v>
-                </c:pt>
-                <c:pt idx="49">
-                  <c:v>6.125</c:v>
-                </c:pt>
-                <c:pt idx="50">
-                  <c:v>6.253</c:v>
-                </c:pt>
-                <c:pt idx="51">
-                  <c:v>6.391</c:v>
-                </c:pt>
-                <c:pt idx="52">
-                  <c:v>6.501</c:v>
-                </c:pt>
-                <c:pt idx="53">
-                  <c:v>6.641</c:v>
-                </c:pt>
-                <c:pt idx="54">
-                  <c:v>6.75</c:v>
-                </c:pt>
-                <c:pt idx="55">
-                  <c:v>6.875</c:v>
-                </c:pt>
-                <c:pt idx="56">
-                  <c:v>7</c:v>
-                </c:pt>
-                <c:pt idx="57">
-                  <c:v>7.125</c:v>
-                </c:pt>
-              </c:numCache>
-            </c:numRef>
-          </c:xVal>
-          <c:yVal>
-            <c:numRef>
-              <c:f>1</c:f>
-              <c:numCache>
-                <c:formatCode>General</c:formatCode>
-                <c:ptCount val="58"/>
-                <c:pt idx="0">
-                  <c:v>0</c:v>
-                </c:pt>
-                <c:pt idx="1">
                   <c:v>0.2031</c:v>
                 </c:pt>
                 <c:pt idx="2">
@@ -7573,11 +7865,11 @@
           </c:yVal>
           <c:smooth val="0"/>
         </c:ser>
-        <c:axId val="23801763"/>
-        <c:axId val="31801639"/>
+        <c:axId val="81670579"/>
+        <c:axId val="40991054"/>
       </c:scatterChart>
       <c:valAx>
-        <c:axId val="23801763"/>
+        <c:axId val="81670579"/>
         <c:scaling>
           <c:orientation val="minMax"/>
         </c:scaling>
@@ -7585,19 +7877,21 @@
         <c:axPos val="b"/>
         <c:majorGridlines>
           <c:spPr>
-            <a:ln>
+            <a:ln w="6480">
               <a:solidFill>
                 <a:srgbClr val="b3b3b3"/>
               </a:solidFill>
+              <a:round/>
             </a:ln>
           </c:spPr>
         </c:majorGridlines>
         <c:minorGridlines>
           <c:spPr>
-            <a:ln>
+            <a:ln w="6480">
               <a:solidFill>
                 <a:srgbClr val="dddddd"/>
               </a:solidFill>
+              <a:round/>
             </a:ln>
           </c:spPr>
         </c:minorGridlines>
@@ -7609,11 +7903,17 @@
               <a:p>
                 <a:pPr>
                   <a:defRPr b="0" sz="900" spc="-1" strike="noStrike">
+                    <a:solidFill>
+                      <a:srgbClr val="000000"/>
+                    </a:solidFill>
                     <a:latin typeface="Arial"/>
                   </a:defRPr>
                 </a:pPr>
                 <a:r>
                   <a:rPr b="0" sz="900" spc="-1" strike="noStrike">
+                    <a:solidFill>
+                      <a:srgbClr val="000000"/>
+                    </a:solidFill>
                     <a:latin typeface="Arial"/>
                   </a:rPr>
                   <a:t>t (sec)</a:t>
@@ -7634,10 +7934,11 @@
         <c:minorTickMark val="none"/>
         <c:tickLblPos val="nextTo"/>
         <c:spPr>
-          <a:ln>
+          <a:ln w="6480">
             <a:solidFill>
               <a:srgbClr val="b3b3b3"/>
             </a:solidFill>
+            <a:round/>
           </a:ln>
         </c:spPr>
         <c:txPr>
@@ -7646,17 +7947,20 @@
           <a:p>
             <a:pPr>
               <a:defRPr b="0" sz="1000" spc="-1" strike="noStrike">
+                <a:solidFill>
+                  <a:srgbClr val="000000"/>
+                </a:solidFill>
                 <a:latin typeface="Arial"/>
               </a:defRPr>
             </a:pPr>
           </a:p>
         </c:txPr>
-        <c:crossAx val="31801639"/>
+        <c:crossAx val="40991054"/>
         <c:crosses val="autoZero"/>
         <c:crossBetween val="midCat"/>
       </c:valAx>
       <c:valAx>
-        <c:axId val="31801639"/>
+        <c:axId val="40991054"/>
         <c:scaling>
           <c:orientation val="minMax"/>
         </c:scaling>
@@ -7664,10 +7968,11 @@
         <c:axPos val="l"/>
         <c:majorGridlines>
           <c:spPr>
-            <a:ln>
+            <a:ln w="6480">
               <a:solidFill>
                 <a:srgbClr val="b3b3b3"/>
               </a:solidFill>
+              <a:round/>
             </a:ln>
           </c:spPr>
         </c:majorGridlines>
@@ -7679,11 +7984,17 @@
               <a:p>
                 <a:pPr>
                   <a:defRPr b="0" sz="900" spc="-1" strike="noStrike">
+                    <a:solidFill>
+                      <a:srgbClr val="000000"/>
+                    </a:solidFill>
                     <a:latin typeface="Arial"/>
                   </a:defRPr>
                 </a:pPr>
                 <a:r>
                   <a:rPr b="0" sz="900" spc="-1" strike="noStrike">
+                    <a:solidFill>
+                      <a:srgbClr val="000000"/>
+                    </a:solidFill>
                     <a:latin typeface="Arial"/>
                   </a:rPr>
                   <a:t>v (m/s)</a:t>
@@ -7704,10 +8015,11 @@
         <c:minorTickMark val="none"/>
         <c:tickLblPos val="nextTo"/>
         <c:spPr>
-          <a:ln>
+          <a:ln w="6480">
             <a:solidFill>
               <a:srgbClr val="b3b3b3"/>
             </a:solidFill>
+            <a:round/>
           </a:ln>
         </c:spPr>
         <c:txPr>
@@ -7716,12 +8028,15 @@
           <a:p>
             <a:pPr>
               <a:defRPr b="0" sz="1000" spc="-1" strike="noStrike">
+                <a:solidFill>
+                  <a:srgbClr val="000000"/>
+                </a:solidFill>
                 <a:latin typeface="Arial"/>
               </a:defRPr>
             </a:pPr>
           </a:p>
         </c:txPr>
-        <c:crossAx val="23801763"/>
+        <c:crossAx val="81670579"/>
         <c:crosses val="autoZero"/>
         <c:crossBetween val="midCat"/>
       </c:valAx>
@@ -7741,7 +8056,7 @@
     <a:solidFill>
       <a:srgbClr val="ffffff"/>
     </a:solidFill>
-    <a:ln>
+    <a:ln w="9360">
       <a:noFill/>
     </a:ln>
   </c:spPr>
